--- a/videos/Video Script - Mexico.docx
+++ b/videos/Video Script - Mexico.docx
@@ -909,7 +909,19 @@
               <w:rPr>
                 <w:lang w:val="es-CO"/>
               </w:rPr>
-              <w:t>de modo que a partir de 2030, sólo podrán venderse vehículos eléctricos o de hidrógeno. Sin embargo, hay que tener en cuenta que actualmente los coches eléctricos no pueden recorrer distancias tan largas y pueden ser más caros que los coches que funcionan con gasolina o diésel</w:t>
+              <w:t xml:space="preserve">de modo </w:t>
+            </w:r>
+            <w:r>
+              <w:rPr>
+                <w:lang w:val="es-CO"/>
+              </w:rPr>
+              <w:t>que,</w:t>
+            </w:r>
+            <w:r>
+              <w:rPr>
+                <w:lang w:val="es-CO"/>
+              </w:rPr>
+              <w:t xml:space="preserve"> a partir de 2030, sólo podrán venderse vehículos eléctricos o de hidrógeno. Sin embargo, hay que tener en cuenta que actualmente los coches eléctricos no pueden recorrer distancias tan largas y pueden ser más caros que los coches que funcionan con gasolina o diésel</w:t>
             </w:r>
           </w:p>
         </w:tc>
@@ -2439,7 +2451,7 @@
               <w:rPr>
                 <w:lang w:val="es-CO"/>
               </w:rPr>
-              <w:t>Mexico</w:t>
+              <w:t>México</w:t>
             </w:r>
             <w:r>
               <w:rPr>
@@ -3561,7 +3573,7 @@
             <w:pPr>
               <w:rPr>
                 <w:iCs/>
-                <w:lang w:val="es-CO"/>
+                <w:lang w:val="en-US"/>
               </w:rPr>
             </w:pPr>
           </w:p>
@@ -3636,7 +3648,7 @@
             <w:pPr>
               <w:rPr>
                 <w:iCs/>
-                <w:lang w:val="es-CO"/>
+                <w:lang w:val="en-US"/>
               </w:rPr>
             </w:pPr>
           </w:p>
@@ -4767,16 +4779,15 @@
                 <w:iCs/>
                 <w:lang w:val="es-CO"/>
               </w:rPr>
-              <w:t>, el año pasado</w:t>
-            </w:r>
-            <w:r>
-              <w:rPr>
-                <w:bCs/>
+              <w:t>, la frecuencia e intensidad de los huracanes está aumentando</w:t>
+            </w:r>
+            <w:r>
+              <w:rPr>
                 <w:color w:val="212529"/>
                 <w:shd w:val="clear" w:color="auto" w:fill="FFFFFF"/>
                 <w:lang w:val="es-CO"/>
               </w:rPr>
-              <w:t xml:space="preserve"> estuvo </w:t>
+              <w:t>, con inundaciones históricas</w:t>
             </w:r>
             <w:r>
               <w:rPr>
@@ -4784,7 +4795,7 @@
                 <w:shd w:val="clear" w:color="auto" w:fill="FFFFFF"/>
                 <w:lang w:val="es-CO"/>
               </w:rPr>
-              <w:t xml:space="preserve">marcado por una temporada de huracanes mucho más activa, con inundaciones históricas en Tabasco y Chiapas, afectando a decenas de municipios. </w:t>
+              <w:t>.</w:t>
             </w:r>
           </w:p>
         </w:tc>
@@ -4809,7 +4820,14 @@
                 <w:b/>
                 <w:lang w:val="en-US"/>
               </w:rPr>
-              <w:t>In addition to the drought, last year saw a much more active hurricane season, with historic flooding in Tabasco and Chiapas, affecting dozens of municipalities.</w:t>
+              <w:t>In addition to drought, the frequency and intensity of hurricanes is increasing, with historic flooding</w:t>
+            </w:r>
+            <w:r>
+              <w:rPr>
+                <w:b/>
+                <w:lang w:val="en-US"/>
+              </w:rPr>
+              <w:t>/</w:t>
             </w:r>
           </w:p>
         </w:tc>
@@ -4836,7 +4854,21 @@
                 <w:b/>
                 <w:lang w:val="en-US"/>
               </w:rPr>
-              <w:t>hurricane destroying a house and a river flood</w:t>
+              <w:t xml:space="preserve">hurricane destroying a house and a </w:t>
+            </w:r>
+            <w:r>
+              <w:rPr>
+                <w:b/>
+                <w:lang w:val="en-US"/>
+              </w:rPr>
+              <w:t>river</w:t>
+            </w:r>
+            <w:r>
+              <w:rPr>
+                <w:b/>
+                <w:lang w:val="en-US"/>
+              </w:rPr>
+              <w:t xml:space="preserve"> flooding</w:t>
             </w:r>
             <w:r>
               <w:rPr>
@@ -5008,6 +5040,10 @@
           <w:p>
             <w:pPr>
               <w:pStyle w:val="ListParagraph"/>
+              <w:numPr>
+                <w:ilvl w:val="0"/>
+                <w:numId w:val="1"/>
+              </w:numPr>
               <w:rPr>
                 <w:lang w:val="es-CO"/>
               </w:rPr>
@@ -5077,6 +5113,8 @@
                 <w:numId w:val="1"/>
               </w:numPr>
               <w:rPr>
+                <w:bCs/>
+                <w:iCs/>
                 <w:lang w:val="en-US"/>
               </w:rPr>
             </w:pPr>
@@ -5094,22 +5132,141 @@
                 <w:numId w:val="1"/>
               </w:numPr>
               <w:rPr>
+                <w:lang w:val="es-CO"/>
+              </w:rPr>
+            </w:pPr>
+            <w:r>
+              <w:rPr>
+                <w:color w:val="000000" w:themeColor="text1"/>
+                <w:lang w:val="es-CO"/>
+              </w:rPr>
+              <w:t>P</w:t>
+            </w:r>
+            <w:r>
+              <w:rPr>
+                <w:color w:val="000000" w:themeColor="text1"/>
+                <w:lang w:val="es-CO"/>
+              </w:rPr>
+              <w:t>ara 2050</w:t>
+            </w:r>
+            <w:r>
+              <w:rPr>
+                <w:color w:val="000000" w:themeColor="text1"/>
+                <w:lang w:val="es-CO"/>
+              </w:rPr>
+              <w:t xml:space="preserve"> la producción de maíz</w:t>
+            </w:r>
+            <w:r>
+              <w:rPr>
+                <w:color w:val="000000" w:themeColor="text1"/>
+                <w:lang w:val="es-CO"/>
+              </w:rPr>
+              <w:t xml:space="preserve"> </w:t>
+            </w:r>
+            <w:r>
+              <w:rPr>
+                <w:lang w:val="es-CO"/>
+              </w:rPr>
+              <w:t xml:space="preserve">podría disminuir </w:t>
+            </w:r>
+            <w:r>
+              <w:rPr>
+                <w:lang w:val="es-CO"/>
+              </w:rPr>
+              <w:t>entre</w:t>
+            </w:r>
+            <w:r>
+              <w:rPr>
+                <w:lang w:val="es-CO"/>
+              </w:rPr>
+              <w:t xml:space="preserve"> 8</w:t>
+            </w:r>
+            <w:r>
+              <w:rPr>
+                <w:lang w:val="es-CO"/>
+              </w:rPr>
+              <w:t xml:space="preserve"> y 17%</w:t>
+            </w:r>
+            <w:r>
+              <w:rPr>
+                <w:lang w:val="es-CO"/>
+              </w:rPr>
+              <w:t>.</w:t>
+            </w:r>
+          </w:p>
+        </w:tc>
+        <w:tc>
+          <w:tcPr>
+            <w:tcW w:w="4678" w:type="dxa"/>
+          </w:tcPr>
+          <w:p>
+            <w:pPr>
+              <w:pStyle w:val="ListParagraph"/>
+              <w:rPr>
+                <w:lang w:val="en-US"/>
+              </w:rPr>
+            </w:pPr>
+            <w:r>
+              <w:rPr>
+                <w:b/>
                 <w:bCs/>
-                <w:iCs/>
-                <w:lang w:val="es-CO"/>
-              </w:rPr>
-            </w:pPr>
-            <w:r>
-              <w:rPr>
-                <w:lang w:val="es-CO"/>
-              </w:rPr>
-              <w:t>El nivel del mar subirá e inundará permanentemente las zonas donde viven actualmente 900.000 mexicanos.</w:t>
-            </w:r>
-          </w:p>
-        </w:tc>
-        <w:tc>
-          <w:tcPr>
-            <w:tcW w:w="4678" w:type="dxa"/>
+                <w:color w:val="000000"/>
+                <w:lang w:val="en-US"/>
+              </w:rPr>
+              <w:t xml:space="preserve">By 2050, </w:t>
+            </w:r>
+            <w:r>
+              <w:rPr>
+                <w:b/>
+                <w:bCs/>
+                <w:color w:val="000000"/>
+                <w:lang w:val="en-US"/>
+              </w:rPr>
+              <w:t>corn production could decrease by 8 to 17%</w:t>
+            </w:r>
+            <w:r>
+              <w:rPr>
+                <w:b/>
+                <w:bCs/>
+                <w:color w:val="000000"/>
+                <w:lang w:val="en-US"/>
+              </w:rPr>
+              <w:t>.</w:t>
+            </w:r>
+          </w:p>
+        </w:tc>
+        <w:tc>
+          <w:tcPr>
+            <w:tcW w:w="4961" w:type="dxa"/>
+          </w:tcPr>
+          <w:p>
+            <w:pPr>
+              <w:rPr>
+                <w:rFonts w:ascii="Calibri" w:hAnsi="Calibri"/>
+                <w:b/>
+                <w:lang w:val="en-US"/>
+              </w:rPr>
+            </w:pPr>
+            <w:bookmarkStart w:id="1" w:name="_GoBack"/>
+            <w:r>
+              <w:rPr>
+                <w:rFonts w:ascii="Calibri" w:hAnsi="Calibri"/>
+                <w:b/>
+                <w:lang w:val="en-US"/>
+              </w:rPr>
+              <w:t>Shows a field with dying corn.</w:t>
+            </w:r>
+            <w:bookmarkEnd w:id="1"/>
+          </w:p>
+        </w:tc>
+      </w:tr>
+      <w:tr>
+        <w:trPr>
+          <w:trHeight w:val="270"/>
+        </w:trPr>
+        <w:tc>
+          <w:tcPr>
+            <w:tcW w:w="1276" w:type="dxa"/>
           </w:tcPr>
           <w:p>
             <w:pPr>
@@ -5119,63 +5276,16 @@
                 <w:numId w:val="1"/>
               </w:numPr>
               <w:rPr>
-                <w:b/>
-                <w:lang w:val="en-US"/>
-              </w:rPr>
-            </w:pPr>
-            <w:r>
-              <w:rPr>
-                <w:b/>
-                <w:lang w:val="en-US"/>
-              </w:rPr>
-              <w:t>Sea level will rise and permanently flood areas where 900,000 Mexican people currently live.</w:t>
-            </w:r>
-          </w:p>
-        </w:tc>
-        <w:tc>
-          <w:tcPr>
-            <w:tcW w:w="4961" w:type="dxa"/>
-          </w:tcPr>
-          <w:p>
-            <w:pPr>
-              <w:rPr>
-                <w:b/>
-                <w:lang w:val="en-US"/>
-              </w:rPr>
-            </w:pPr>
-            <w:r>
-              <w:rPr>
-                <w:lang w:val="en-US"/>
-              </w:rPr>
-              <w:t xml:space="preserve">Shows a house near a </w:t>
-            </w:r>
-            <w:r>
-              <w:rPr>
-                <w:b/>
-                <w:lang w:val="en-US"/>
-              </w:rPr>
-              <w:t>beach</w:t>
-            </w:r>
-            <w:r>
-              <w:rPr>
-                <w:lang w:val="en-US"/>
-              </w:rPr>
-              <w:t xml:space="preserve">, </w:t>
-            </w:r>
-            <w:r>
-              <w:rPr>
-                <w:b/>
-                <w:lang w:val="en-US"/>
-              </w:rPr>
-              <w:t>the river-level rises then floods the house</w:t>
-            </w:r>
-          </w:p>
-        </w:tc>
-      </w:tr>
-      <w:tr>
-        <w:tc>
-          <w:tcPr>
-            <w:tcW w:w="1276" w:type="dxa"/>
+                <w:bCs/>
+                <w:iCs/>
+                <w:lang w:val="en-US"/>
+              </w:rPr>
+            </w:pPr>
+          </w:p>
+        </w:tc>
+        <w:tc>
+          <w:tcPr>
+            <w:tcW w:w="4394" w:type="dxa"/>
           </w:tcPr>
           <w:p>
             <w:pPr>
@@ -5185,41 +5295,48 @@
                 <w:numId w:val="1"/>
               </w:numPr>
               <w:rPr>
-                <w:lang w:val="en-US"/>
-              </w:rPr>
-            </w:pPr>
-          </w:p>
-        </w:tc>
-        <w:tc>
-          <w:tcPr>
-            <w:tcW w:w="4394" w:type="dxa"/>
+                <w:lang w:val="es-CO"/>
+              </w:rPr>
+            </w:pPr>
+            <w:r>
+              <w:rPr>
+                <w:lang w:val="es-CO"/>
+              </w:rPr>
+              <w:t xml:space="preserve">Y </w:t>
+            </w:r>
+            <w:r>
+              <w:rPr>
+                <w:lang w:val="es-CO"/>
+              </w:rPr>
+              <w:t>para</w:t>
+            </w:r>
+            <w:r>
+              <w:rPr>
+                <w:lang w:val="es-CO"/>
+              </w:rPr>
+              <w:t xml:space="preserve"> finales de siglo, hay zonas que se inundarán permanentemente, donde actualmente viven 900.000 personas.</w:t>
+            </w:r>
+          </w:p>
+        </w:tc>
+        <w:tc>
+          <w:tcPr>
+            <w:tcW w:w="4678" w:type="dxa"/>
           </w:tcPr>
           <w:p>
             <w:pPr>
               <w:pStyle w:val="ListParagraph"/>
-              <w:numPr>
-                <w:ilvl w:val="0"/>
-                <w:numId w:val="1"/>
-              </w:numPr>
-              <w:rPr>
-                <w:lang w:val="es-CO"/>
-              </w:rPr>
-            </w:pPr>
-          </w:p>
-        </w:tc>
-        <w:tc>
-          <w:tcPr>
-            <w:tcW w:w="4678" w:type="dxa"/>
-          </w:tcPr>
-          <w:p>
-            <w:pPr>
-              <w:pStyle w:val="ListParagraph"/>
+              <w:rPr>
+                <w:lang w:val="en-US"/>
+              </w:rPr>
+            </w:pPr>
+            <w:r>
               <w:rPr>
                 <w:b/>
                 <w:bCs/>
                 <w:lang w:val="en-US"/>
               </w:rPr>
-            </w:pPr>
+              <w:t>And by the end of the century, there are areas that will be permanently flooded, where 900,000 people currently live.</w:t>
+            </w:r>
           </w:p>
         </w:tc>
         <w:tc>
@@ -5229,10 +5346,50 @@
           <w:p>
             <w:pPr>
               <w:rPr>
-                <w:b/>
-                <w:lang w:val="en-US"/>
-              </w:rPr>
-            </w:pPr>
+                <w:rFonts w:ascii="Calibri" w:hAnsi="Calibri"/>
+                <w:lang w:val="en-US"/>
+              </w:rPr>
+            </w:pPr>
+            <w:r>
+              <w:rPr>
+                <w:lang w:val="en-US"/>
+              </w:rPr>
+              <w:t xml:space="preserve">Shows a house near a </w:t>
+            </w:r>
+            <w:r>
+              <w:rPr>
+                <w:b/>
+                <w:lang w:val="en-US"/>
+              </w:rPr>
+              <w:t>beach</w:t>
+            </w:r>
+            <w:r>
+              <w:rPr>
+                <w:lang w:val="en-US"/>
+              </w:rPr>
+              <w:t xml:space="preserve">, </w:t>
+            </w:r>
+            <w:r>
+              <w:rPr>
+                <w:b/>
+                <w:lang w:val="en-US"/>
+              </w:rPr>
+              <w:t xml:space="preserve">the </w:t>
+            </w:r>
+            <w:r>
+              <w:rPr>
+                <w:b/>
+                <w:lang w:val="en-US"/>
+              </w:rPr>
+              <w:t>sea</w:t>
+            </w:r>
+            <w:r>
+              <w:rPr>
+                <w:b/>
+                <w:lang w:val="en-US"/>
+              </w:rPr>
+              <w:t>-level rises then floods the house</w:t>
+            </w:r>
           </w:p>
         </w:tc>
       </w:tr>
@@ -5263,14 +5420,14 @@
               <w:rPr>
                 <w:lang w:val="es-CO"/>
               </w:rPr>
-              <w:t xml:space="preserve">Para detener el cambio climático, tenemos que reducir las emisiones a cero en las </w:t>
+              <w:t xml:space="preserve">Para detener el cambio climático, tenemos que reducir las emisiones a cero en las próximas décadas. Esto es posible, pero </w:t>
             </w:r>
             <w:r>
               <w:rPr>
                 <w:lang w:val="es-CO"/>
               </w:rPr>
               <w:lastRenderedPageBreak/>
-              <w:t>próximas décadas. Esto es posible, pero requiere una transformación profunda de los sectores más responsables de las emisiones de gases de efecto invernadero: energía,.</w:t>
+              <w:t>requiere una transformación profunda de los sectores más responsables de las emisiones de gases de efecto invernadero: energía,.</w:t>
             </w:r>
           </w:p>
           <w:p>
@@ -5295,22 +5452,14 @@
                 <w:lang w:val="en-US"/>
               </w:rPr>
               <w:lastRenderedPageBreak/>
-              <w:t>To tackle clim</w:t>
-            </w:r>
-            <w:bookmarkStart w:id="1" w:name="_GoBack"/>
-            <w:bookmarkEnd w:id="1"/>
-            <w:r>
-              <w:rPr>
-                <w:lang w:val="en-US"/>
-              </w:rPr>
-              <w:t xml:space="preserve">ate change, we need to bring greenhouse gas emissions close to </w:t>
+              <w:t xml:space="preserve">To tackle climate change, we need to bring greenhouse gas emissions close to zero. This is possible, but it requires a </w:t>
             </w:r>
             <w:r>
               <w:rPr>
                 <w:lang w:val="en-US"/>
               </w:rPr>
               <w:lastRenderedPageBreak/>
-              <w:t xml:space="preserve">zero. This is possible, but it requires a deep transformation in the sectors most responsible for emissions: energy, </w:t>
+              <w:t xml:space="preserve">deep transformation in the sectors most responsible for emissions: energy, </w:t>
             </w:r>
           </w:p>
         </w:tc>
@@ -5524,14 +5673,16 @@
 <file path=word/commentsExtensible.xml><?xml version="1.0" encoding="utf-8"?>
 <w16cex:commentsExtensible xmlns:wpc="http://schemas.microsoft.com/office/word/2010/wordprocessingCanvas" xmlns:cx="http://schemas.microsoft.com/office/drawing/2014/chartex" xmlns:cx1="http://schemas.microsoft.com/office/drawing/2015/9/8/chartex" xmlns:cx2="http://schemas.microsoft.com/office/drawing/2015/10/21/chartex" xmlns:cx3="http://schemas.microsoft.com/office/drawing/2016/5/9/chartex" xmlns:cx4="http://schemas.microsoft.com/office/drawing/2016/5/10/chartex" xmlns:cx5="http://schemas.microsoft.com/office/drawing/2016/5/11/chartex" xmlns:cx6="http://schemas.microsoft.com/office/drawing/2016/5/12/chartex" xmlns:cx7="http://schemas.microsoft.com/office/drawing/2016/5/13/chartex" xmlns:cx8="http://schemas.microsoft.com/office/drawing/2016/5/14/chartex" xmlns:mc="http://schemas.openxmlformats.org/markup-compatibility/2006" xmlns:aink="http://schemas.microsoft.com/office/drawing/2016/ink" xmlns:am3d="http://schemas.microsoft.com/office/drawing/2017/model3d" xmlns:o="urn:schemas-microsoft-com:office:office" xmlns:r="http://schemas.openxmlformats.org/officeDocument/2006/relationships" xmlns:m="http://schemas.openxmlformats.org/officeDocument/2006/math" xmlns:v="urn:schemas-microsoft-com:vml" xmlns:wp14="http://schemas.microsoft.com/office/word/2010/wordprocessingDrawing" xmlns:wp="http://schemas.openxmlformats.org/drawingml/2006/wordprocessingDrawing" xmlns:w10="urn:schemas-microsoft-com:office:word" xmlns:w="http://schemas.openxmlformats.org/wordprocessingml/2006/main" xmlns:w14="http://schemas.microsoft.com/office/word/2010/wordml" xmlns:w15="http://schemas.microsoft.com/office/word/2012/wordml" xmlns:w16cex="http://schemas.microsoft.com/office/word/2018/wordml/cex" xmlns:w16cid="http://schemas.microsoft.com/office/word/2016/wordml/cid" xmlns:w16="http://schemas.microsoft.com/office/word/2018/wordml" xmlns:w16se="http://schemas.microsoft.com/office/word/2015/wordml/symex" xmlns:wpg="http://schemas.microsoft.com/office/word/2010/wordprocessingGroup" xmlns:wpi="http://schemas.microsoft.com/office/word/2010/wordprocessingInk" xmlns:wne="http://schemas.microsoft.com/office/word/2006/wordml" xmlns:wps="http://schemas.microsoft.com/office/word/2010/wordprocessingShape" mc:Ignorable="w14 w15 w16se w16cid w16 w16cex wp14">
   <w16cex:commentExtensible w16cex:durableId="24A8EA3F" w16cex:dateUtc="2021-07-26T12:01:00Z"/>
-  <w16cex:commentExtensible w16cex:durableId="24A8EB63" w16cex:dateUtc="2021-07-26T12:05:00Z"/>
+  <w16cex:commentExtensible w16cex:durableId="24A95C4B" w16cex:dateUtc="2021-07-26T20:07:00Z"/>
+  <w16cex:commentExtensible w16cex:durableId="24A95EBA" w16cex:dateUtc="2021-07-26T20:18:00Z"/>
 </w16cex:commentsExtensible>
 </file>
 
 <file path=word/commentsIds.xml><?xml version="1.0" encoding="utf-8"?>
 <w16cid:commentsIds xmlns:wpc="http://schemas.microsoft.com/office/word/2010/wordprocessingCanvas" xmlns:cx="http://schemas.microsoft.com/office/drawing/2014/chartex" xmlns:cx1="http://schemas.microsoft.com/office/drawing/2015/9/8/chartex" xmlns:cx2="http://schemas.microsoft.com/office/drawing/2015/10/21/chartex" xmlns:cx3="http://schemas.microsoft.com/office/drawing/2016/5/9/chartex" xmlns:cx4="http://schemas.microsoft.com/office/drawing/2016/5/10/chartex" xmlns:cx5="http://schemas.microsoft.com/office/drawing/2016/5/11/chartex" xmlns:cx6="http://schemas.microsoft.com/office/drawing/2016/5/12/chartex" xmlns:cx7="http://schemas.microsoft.com/office/drawing/2016/5/13/chartex" xmlns:cx8="http://schemas.microsoft.com/office/drawing/2016/5/14/chartex" xmlns:mc="http://schemas.openxmlformats.org/markup-compatibility/2006" xmlns:aink="http://schemas.microsoft.com/office/drawing/2016/ink" xmlns:am3d="http://schemas.microsoft.com/office/drawing/2017/model3d" xmlns:o="urn:schemas-microsoft-com:office:office" xmlns:r="http://schemas.openxmlformats.org/officeDocument/2006/relationships" xmlns:m="http://schemas.openxmlformats.org/officeDocument/2006/math" xmlns:v="urn:schemas-microsoft-com:vml" xmlns:wp14="http://schemas.microsoft.com/office/word/2010/wordprocessingDrawing" xmlns:wp="http://schemas.openxmlformats.org/drawingml/2006/wordprocessingDrawing" xmlns:w10="urn:schemas-microsoft-com:office:word" xmlns:w="http://schemas.openxmlformats.org/wordprocessingml/2006/main" xmlns:w14="http://schemas.microsoft.com/office/word/2010/wordml" xmlns:w15="http://schemas.microsoft.com/office/word/2012/wordml" xmlns:w16cex="http://schemas.microsoft.com/office/word/2018/wordml/cex" xmlns:w16cid="http://schemas.microsoft.com/office/word/2016/wordml/cid" xmlns:w16="http://schemas.microsoft.com/office/word/2018/wordml" xmlns:w16se="http://schemas.microsoft.com/office/word/2015/wordml/symex" xmlns:wpg="http://schemas.microsoft.com/office/word/2010/wordprocessingGroup" xmlns:wpi="http://schemas.microsoft.com/office/word/2010/wordprocessingInk" xmlns:wne="http://schemas.microsoft.com/office/word/2006/wordml" xmlns:wps="http://schemas.microsoft.com/office/word/2010/wordprocessingShape" mc:Ignorable="w14 w15 w16se w16cid w16 w16cex wp14">
   <w16cid:commentId w16cid:paraId="780B1322" w16cid:durableId="24A8EA3F"/>
-  <w16cid:commentId w16cid:paraId="4C56EF1B" w16cid:durableId="24A8EB63"/>
+  <w16cid:commentId w16cid:paraId="5511F420" w16cid:durableId="24A95C4B"/>
+  <w16cid:commentId w16cid:paraId="6F889F16" w16cid:durableId="24A95EBA"/>
 </w16cid:commentsIds>
 </file>
 
@@ -6664,8 +6815,8 @@
       <w:lang w:val="fr-FR"/>
     </w:rPr>
   </w:style>
-  <w:style w:type="character" w:customStyle="1" w:styleId="UnresolvedMention">
-    <w:name w:val="Unresolved Mention"/>
+  <w:style w:type="character" w:customStyle="1" w:styleId="UnresolvedMention1">
+    <w:name w:val="Unresolved Mention1"/>
     <w:basedOn w:val="DefaultParagraphFont"/>
     <w:uiPriority w:val="99"/>
     <w:semiHidden/>
@@ -6945,7 +7096,7 @@
 </file>
 
 <file path=customXml/itemProps1.xml><?xml version="1.0" encoding="utf-8"?>
-<ds:datastoreItem xmlns:ds="http://schemas.openxmlformats.org/officeDocument/2006/customXml" ds:itemID="{4223C538-CE2E-4BA2-B6A3-BA267005E891}">
+<ds:datastoreItem xmlns:ds="http://schemas.openxmlformats.org/officeDocument/2006/customXml" ds:itemID="{81BFEC8A-975C-47B4-8C8E-5CE445FD3DC1}">
   <ds:schemaRefs>
     <ds:schemaRef ds:uri="http://schemas.openxmlformats.org/officeDocument/2006/bibliography"/>
   </ds:schemaRefs>

--- a/videos/Video Script - Mexico.docx
+++ b/videos/Video Script - Mexico.docx
@@ -5040,10 +5040,6 @@
           <w:p>
             <w:pPr>
               <w:pStyle w:val="ListParagraph"/>
-              <w:numPr>
-                <w:ilvl w:val="0"/>
-                <w:numId w:val="1"/>
-              </w:numPr>
               <w:rPr>
                 <w:lang w:val="es-CO"/>
               </w:rPr>
@@ -5247,7 +5243,6 @@
                 <w:lang w:val="en-US"/>
               </w:rPr>
             </w:pPr>
-            <w:bookmarkStart w:id="1" w:name="_GoBack"/>
             <w:r>
               <w:rPr>
                 <w:rFonts w:ascii="Calibri" w:hAnsi="Calibri"/>
@@ -5256,7 +5251,6 @@
               </w:rPr>
               <w:t>Shows a field with dying corn.</w:t>
             </w:r>
-            <w:bookmarkEnd w:id="1"/>
           </w:p>
         </w:tc>
       </w:tr>
@@ -5314,7 +5308,27 @@
               <w:rPr>
                 <w:lang w:val="es-CO"/>
               </w:rPr>
-              <w:t xml:space="preserve"> finales de siglo, hay zonas que se inundarán permanentemente, donde actualmente viven 900.000 personas.</w:t>
+              <w:t xml:space="preserve"> finales de siglo, </w:t>
+            </w:r>
+            <w:r>
+              <w:rPr>
+                <w:lang w:val="es-CO"/>
+              </w:rPr>
+              <w:t>l</w:t>
+            </w:r>
+            <w:bookmarkStart w:id="1" w:name="_GoBack"/>
+            <w:bookmarkEnd w:id="1"/>
+            <w:r>
+              <w:rPr>
+                <w:lang w:val="es-CO"/>
+              </w:rPr>
+              <w:t xml:space="preserve">a subida del nivel del mar inundará de forma permanente zonas en las que </w:t>
+            </w:r>
+            <w:r>
+              <w:rPr>
+                <w:lang w:val="es-CO"/>
+              </w:rPr>
+              <w:t>viven 900.000 personas.</w:t>
             </w:r>
           </w:p>
         </w:tc>
@@ -5335,7 +5349,23 @@
                 <w:bCs/>
                 <w:lang w:val="en-US"/>
               </w:rPr>
-              <w:t>And by the end of the century, there are areas that will be permanently flooded, where 900,000 people currently live.</w:t>
+              <w:t xml:space="preserve">And by the end of the century, </w:t>
+            </w:r>
+            <w:r>
+              <w:rPr>
+                <w:b/>
+                <w:bCs/>
+                <w:lang w:val="en-US"/>
+              </w:rPr>
+              <w:t>sea level rise will permanently flood areas</w:t>
+            </w:r>
+            <w:r>
+              <w:rPr>
+                <w:b/>
+                <w:bCs/>
+                <w:lang w:val="en-US"/>
+              </w:rPr>
+              <w:t xml:space="preserve"> where 900,000 people currently live.</w:t>
             </w:r>
           </w:p>
         </w:tc>
@@ -7096,7 +7126,7 @@
 </file>
 
 <file path=customXml/itemProps1.xml><?xml version="1.0" encoding="utf-8"?>
-<ds:datastoreItem xmlns:ds="http://schemas.openxmlformats.org/officeDocument/2006/customXml" ds:itemID="{81BFEC8A-975C-47B4-8C8E-5CE445FD3DC1}">
+<ds:datastoreItem xmlns:ds="http://schemas.openxmlformats.org/officeDocument/2006/customXml" ds:itemID="{3DA90CD6-09CA-4BD1-A7D0-28B825CF19AC}">
   <ds:schemaRefs>
     <ds:schemaRef ds:uri="http://schemas.openxmlformats.org/officeDocument/2006/bibliography"/>
   </ds:schemaRefs>

--- a/videos/Video Script - Mexico.docx
+++ b/videos/Video Script - Mexico.docx
@@ -1,6 +1,6 @@
 
 <file path=word/document.xml><?xml version="1.0" encoding="utf-8"?>
-<w:document xmlns:wpc="http://schemas.microsoft.com/office/word/2010/wordprocessingCanvas" xmlns:cx="http://schemas.microsoft.com/office/drawing/2014/chartex" xmlns:cx1="http://schemas.microsoft.com/office/drawing/2015/9/8/chartex" xmlns:mc="http://schemas.openxmlformats.org/markup-compatibility/2006" xmlns:o="urn:schemas-microsoft-com:office:office" xmlns:r="http://schemas.openxmlformats.org/officeDocument/2006/relationships" xmlns:m="http://schemas.openxmlformats.org/officeDocument/2006/math" xmlns:v="urn:schemas-microsoft-com:vml" xmlns:wp14="http://schemas.microsoft.com/office/word/2010/wordprocessingDrawing" xmlns:wp="http://schemas.openxmlformats.org/drawingml/2006/wordprocessingDrawing" xmlns:w10="urn:schemas-microsoft-com:office:word" xmlns:w="http://schemas.openxmlformats.org/wordprocessingml/2006/main" xmlns:w14="http://schemas.microsoft.com/office/word/2010/wordml" xmlns:w15="http://schemas.microsoft.com/office/word/2012/wordml" xmlns:w16se="http://schemas.microsoft.com/office/word/2015/wordml/symex" xmlns:wpg="http://schemas.microsoft.com/office/word/2010/wordprocessingGroup" xmlns:wpi="http://schemas.microsoft.com/office/word/2010/wordprocessingInk" xmlns:wne="http://schemas.microsoft.com/office/word/2006/wordml" xmlns:wps="http://schemas.microsoft.com/office/word/2010/wordprocessingShape" mc:Ignorable="w14 w15 w16se wp14">
+<w:document xmlns:wpc="http://schemas.microsoft.com/office/word/2010/wordprocessingCanvas" xmlns:cx="http://schemas.microsoft.com/office/drawing/2014/chartex" xmlns:cx1="http://schemas.microsoft.com/office/drawing/2015/9/8/chartex" xmlns:cx2="http://schemas.microsoft.com/office/drawing/2015/10/21/chartex" xmlns:cx3="http://schemas.microsoft.com/office/drawing/2016/5/9/chartex" xmlns:cx4="http://schemas.microsoft.com/office/drawing/2016/5/10/chartex" xmlns:cx5="http://schemas.microsoft.com/office/drawing/2016/5/11/chartex" xmlns:cx6="http://schemas.microsoft.com/office/drawing/2016/5/12/chartex" xmlns:cx7="http://schemas.microsoft.com/office/drawing/2016/5/13/chartex" xmlns:cx8="http://schemas.microsoft.com/office/drawing/2016/5/14/chartex" xmlns:mc="http://schemas.openxmlformats.org/markup-compatibility/2006" xmlns:aink="http://schemas.microsoft.com/office/drawing/2016/ink" xmlns:am3d="http://schemas.microsoft.com/office/drawing/2017/model3d" xmlns:o="urn:schemas-microsoft-com:office:office" xmlns:r="http://schemas.openxmlformats.org/officeDocument/2006/relationships" xmlns:m="http://schemas.openxmlformats.org/officeDocument/2006/math" xmlns:v="urn:schemas-microsoft-com:vml" xmlns:wp14="http://schemas.microsoft.com/office/word/2010/wordprocessingDrawing" xmlns:wp="http://schemas.openxmlformats.org/drawingml/2006/wordprocessingDrawing" xmlns:w10="urn:schemas-microsoft-com:office:word" xmlns:w="http://schemas.openxmlformats.org/wordprocessingml/2006/main" xmlns:w14="http://schemas.microsoft.com/office/word/2010/wordml" xmlns:w15="http://schemas.microsoft.com/office/word/2012/wordml" xmlns:w16cex="http://schemas.microsoft.com/office/word/2018/wordml/cex" xmlns:w16cid="http://schemas.microsoft.com/office/word/2016/wordml/cid" xmlns:w16="http://schemas.microsoft.com/office/word/2018/wordml" xmlns:w16sdtdh="http://schemas.microsoft.com/office/word/2020/wordml/sdtdatahash" xmlns:w16se="http://schemas.microsoft.com/office/word/2015/wordml/symex" xmlns:wpg="http://schemas.microsoft.com/office/word/2010/wordprocessingGroup" xmlns:wpi="http://schemas.microsoft.com/office/word/2010/wordprocessingInk" xmlns:wne="http://schemas.microsoft.com/office/word/2006/wordml" xmlns:wps="http://schemas.microsoft.com/office/word/2010/wordprocessingShape" mc:Ignorable="w14 w15 w16se w16cid w16 w16cex w16sdtdh wp14">
   <w:body>
     <w:p>
       <w:pPr>
@@ -93,7 +93,7 @@
     </w:p>
     <w:tbl>
       <w:tblPr>
-        <w:tblStyle w:val="TableGrid"/>
+        <w:tblStyle w:val="Tablaconcuadrcula"/>
         <w:tblW w:w="15309" w:type="dxa"/>
         <w:tblInd w:w="-856" w:type="dxa"/>
         <w:tblLook w:val="04A0" w:firstRow="1" w:lastRow="0" w:firstColumn="1" w:lastColumn="0" w:noHBand="0" w:noVBand="1"/>
@@ -199,6 +199,12 @@
                 <w:lang w:val="es-CO"/>
               </w:rPr>
             </w:pPr>
+            <w:r>
+              <w:rPr>
+                <w:lang w:val="es-CO"/>
+              </w:rPr>
+              <w:t>1,0</w:t>
+            </w:r>
           </w:p>
         </w:tc>
         <w:tc>
@@ -271,6 +277,12 @@
                 <w:lang w:val="en-US"/>
               </w:rPr>
             </w:pPr>
+            <w:r>
+              <w:rPr>
+                <w:lang w:val="en-US"/>
+              </w:rPr>
+              <w:t>7,5</w:t>
+            </w:r>
           </w:p>
         </w:tc>
         <w:tc>
@@ -343,6 +355,12 @@
                 <w:lang w:val="en-US"/>
               </w:rPr>
             </w:pPr>
+            <w:r>
+              <w:rPr>
+                <w:lang w:val="en-US"/>
+              </w:rPr>
+              <w:t>12</w:t>
+            </w:r>
           </w:p>
         </w:tc>
         <w:tc>
@@ -413,6 +431,12 @@
                 <w:lang w:val="es-CO"/>
               </w:rPr>
             </w:pPr>
+            <w:r>
+              <w:rPr>
+                <w:lang w:val="es-CO"/>
+              </w:rPr>
+              <w:t>16</w:t>
+            </w:r>
           </w:p>
         </w:tc>
         <w:tc>
@@ -484,6 +508,12 @@
                 <w:lang w:val="en-US"/>
               </w:rPr>
             </w:pPr>
+            <w:r>
+              <w:rPr>
+                <w:lang w:val="en-US"/>
+              </w:rPr>
+              <w:t>18</w:t>
+            </w:r>
           </w:p>
         </w:tc>
         <w:tc>
@@ -554,6 +584,12 @@
                 <w:lang w:val="en-US"/>
               </w:rPr>
             </w:pPr>
+            <w:r>
+              <w:rPr>
+                <w:lang w:val="en-US"/>
+              </w:rPr>
+              <w:t>20,5</w:t>
+            </w:r>
           </w:p>
         </w:tc>
         <w:tc>
@@ -638,6 +674,12 @@
                 <w:lang w:val="es-CO"/>
               </w:rPr>
             </w:pPr>
+            <w:r>
+              <w:rPr>
+                <w:lang w:val="es-CO"/>
+              </w:rPr>
+              <w:t>30</w:t>
+            </w:r>
           </w:p>
         </w:tc>
         <w:tc>
@@ -779,6 +821,12 @@
                 <w:lang w:val="en-US"/>
               </w:rPr>
             </w:pPr>
+            <w:r>
+              <w:rPr>
+                <w:lang w:val="en-US"/>
+              </w:rPr>
+              <w:t>39,5</w:t>
+            </w:r>
           </w:p>
         </w:tc>
         <w:tc>
@@ -893,6 +941,12 @@
                 <w:lang w:val="en-US"/>
               </w:rPr>
             </w:pPr>
+            <w:r>
+              <w:rPr>
+                <w:lang w:val="en-US"/>
+              </w:rPr>
+              <w:t>53</w:t>
+            </w:r>
           </w:p>
         </w:tc>
         <w:tc>
@@ -986,6 +1040,12 @@
                 <w:lang w:val="en-US"/>
               </w:rPr>
             </w:pPr>
+            <w:r>
+              <w:rPr>
+                <w:lang w:val="en-US"/>
+              </w:rPr>
+              <w:t>1.09</w:t>
+            </w:r>
           </w:p>
         </w:tc>
         <w:tc>
@@ -1054,6 +1114,18 @@
                 <w:lang w:val="en-US"/>
               </w:rPr>
             </w:pPr>
+            <w:r>
+              <w:rPr>
+                <w:lang w:val="en-US"/>
+              </w:rPr>
+              <w:t>1</w:t>
+            </w:r>
+            <w:r>
+              <w:rPr>
+                <w:lang w:val="en-US"/>
+              </w:rPr>
+              <w:t>.19,5</w:t>
+            </w:r>
           </w:p>
         </w:tc>
         <w:tc>
@@ -1082,7 +1154,7 @@
             <w:commentRangeEnd w:id="0"/>
             <w:r>
               <w:rPr>
-                <w:rStyle w:val="CommentReference"/>
+                <w:rStyle w:val="Refdecomentario"/>
               </w:rPr>
               <w:commentReference w:id="0"/>
             </w:r>
@@ -1142,6 +1214,12 @@
                 <w:lang w:val="en-US"/>
               </w:rPr>
             </w:pPr>
+            <w:r>
+              <w:rPr>
+                <w:lang w:val="en-US"/>
+              </w:rPr>
+              <w:t>1.30</w:t>
+            </w:r>
           </w:p>
         </w:tc>
         <w:tc>
@@ -1217,6 +1295,12 @@
                 <w:lang w:val="en-US"/>
               </w:rPr>
             </w:pPr>
+            <w:r>
+              <w:rPr>
+                <w:lang w:val="en-US"/>
+              </w:rPr>
+              <w:t>1.37,5</w:t>
+            </w:r>
           </w:p>
         </w:tc>
         <w:tc>
@@ -1361,6 +1445,13 @@
                 <w:lang w:val="en-US"/>
               </w:rPr>
             </w:pPr>
+            <w:r>
+              <w:rPr>
+                <w:lang w:val="en-US"/>
+              </w:rPr>
+              <w:lastRenderedPageBreak/>
+              <w:t>1.42,5</w:t>
+            </w:r>
           </w:p>
         </w:tc>
         <w:tc>
@@ -1429,6 +1520,12 @@
                 <w:lang w:val="en-US"/>
               </w:rPr>
             </w:pPr>
+            <w:r>
+              <w:rPr>
+                <w:lang w:val="en-US"/>
+              </w:rPr>
+              <w:t>1.48,5</w:t>
+            </w:r>
           </w:p>
         </w:tc>
         <w:tc>
@@ -1497,6 +1594,12 @@
                 <w:lang w:val="es-CO"/>
               </w:rPr>
             </w:pPr>
+            <w:r>
+              <w:rPr>
+                <w:lang w:val="es-CO"/>
+              </w:rPr>
+              <w:t>1.51</w:t>
+            </w:r>
           </w:p>
         </w:tc>
         <w:tc>
@@ -1598,6 +1701,12 @@
                 <w:lang w:val="en-US"/>
               </w:rPr>
             </w:pPr>
+            <w:r>
+              <w:rPr>
+                <w:lang w:val="en-US"/>
+              </w:rPr>
+              <w:t>2.01,5</w:t>
+            </w:r>
           </w:p>
         </w:tc>
         <w:tc>
@@ -1716,6 +1825,12 @@
                 <w:lang w:val="en-US"/>
               </w:rPr>
             </w:pPr>
+            <w:r>
+              <w:rPr>
+                <w:lang w:val="en-US"/>
+              </w:rPr>
+              <w:t>2.06</w:t>
+            </w:r>
           </w:p>
         </w:tc>
         <w:tc>
@@ -1791,6 +1906,12 @@
                 <w:lang w:val="en-US"/>
               </w:rPr>
             </w:pPr>
+            <w:r>
+              <w:rPr>
+                <w:lang w:val="en-US"/>
+              </w:rPr>
+              <w:t>2.10</w:t>
+            </w:r>
           </w:p>
         </w:tc>
         <w:tc>
@@ -1853,6 +1974,12 @@
                 <w:lang w:val="en-US"/>
               </w:rPr>
             </w:pPr>
+            <w:r>
+              <w:rPr>
+                <w:lang w:val="en-US"/>
+              </w:rPr>
+              <w:t>2.16</w:t>
+            </w:r>
           </w:p>
         </w:tc>
         <w:tc>
@@ -1917,6 +2044,12 @@
                 <w:lang w:val="en-US"/>
               </w:rPr>
             </w:pPr>
+            <w:r>
+              <w:rPr>
+                <w:lang w:val="en-US"/>
+              </w:rPr>
+              <w:t>2.23</w:t>
+            </w:r>
           </w:p>
         </w:tc>
         <w:tc>
@@ -1990,6 +2123,13 @@
                 <w:lang w:val="en-US"/>
               </w:rPr>
             </w:pPr>
+            <w:r>
+              <w:rPr>
+                <w:iCs/>
+                <w:lang w:val="en-US"/>
+              </w:rPr>
+              <w:t>2.28</w:t>
+            </w:r>
           </w:p>
         </w:tc>
         <w:tc>
@@ -2065,6 +2205,13 @@
                 <w:lang w:val="en-US"/>
               </w:rPr>
             </w:pPr>
+            <w:r>
+              <w:rPr>
+                <w:iCs/>
+                <w:lang w:val="en-US"/>
+              </w:rPr>
+              <w:t>2.38</w:t>
+            </w:r>
           </w:p>
         </w:tc>
         <w:tc>
@@ -2138,6 +2285,13 @@
                 <w:lang w:val="es-CO"/>
               </w:rPr>
             </w:pPr>
+            <w:r>
+              <w:rPr>
+                <w:iCs/>
+                <w:lang w:val="es-CO"/>
+              </w:rPr>
+              <w:t>2.43</w:t>
+            </w:r>
           </w:p>
         </w:tc>
         <w:tc>
@@ -2210,6 +2364,14 @@
                 <w:lang w:val="en-US"/>
               </w:rPr>
             </w:pPr>
+            <w:r>
+              <w:rPr>
+                <w:iCs/>
+                <w:lang w:val="en-US"/>
+              </w:rPr>
+              <w:lastRenderedPageBreak/>
+              <w:t>2.44</w:t>
+            </w:r>
           </w:p>
         </w:tc>
         <w:tc>
@@ -2284,6 +2446,12 @@
                 <w:lang w:val="es-CO"/>
               </w:rPr>
             </w:pPr>
+            <w:r>
+              <w:rPr>
+                <w:lang w:val="es-CO"/>
+              </w:rPr>
+              <w:t>2.47</w:t>
+            </w:r>
           </w:p>
         </w:tc>
         <w:tc>
@@ -2353,6 +2521,12 @@
                 <w:lang w:val="en-US"/>
               </w:rPr>
             </w:pPr>
+            <w:r>
+              <w:rPr>
+                <w:lang w:val="en-US"/>
+              </w:rPr>
+              <w:t>2.53</w:t>
+            </w:r>
           </w:p>
         </w:tc>
         <w:tc>
@@ -2428,6 +2602,12 @@
                 <w:lang w:val="en-US"/>
               </w:rPr>
             </w:pPr>
+            <w:r>
+              <w:rPr>
+                <w:lang w:val="en-US"/>
+              </w:rPr>
+              <w:t>2.56</w:t>
+            </w:r>
           </w:p>
         </w:tc>
         <w:tc>
@@ -2556,6 +2736,12 @@
                 <w:lang w:val="en-US"/>
               </w:rPr>
             </w:pPr>
+            <w:r>
+              <w:rPr>
+                <w:lang w:val="en-US"/>
+              </w:rPr>
+              <w:t>3.16</w:t>
+            </w:r>
           </w:p>
         </w:tc>
         <w:tc>
@@ -2625,6 +2811,12 @@
                 <w:lang w:val="en-US"/>
               </w:rPr>
             </w:pPr>
+            <w:r>
+              <w:rPr>
+                <w:lang w:val="en-US"/>
+              </w:rPr>
+              <w:t>3.18</w:t>
+            </w:r>
           </w:p>
         </w:tc>
         <w:tc>
@@ -2694,6 +2886,24 @@
                 <w:lang w:val="en-US"/>
               </w:rPr>
             </w:pPr>
+            <w:r>
+              <w:rPr>
+                <w:lang w:val="en-US"/>
+              </w:rPr>
+              <w:t xml:space="preserve">3.19, </w:t>
+            </w:r>
+            <w:r>
+              <w:rPr>
+                <w:lang w:val="en-US"/>
+              </w:rPr>
+              <w:t>5</w:t>
+            </w:r>
+            <w:r>
+              <w:rPr>
+                <w:lang w:val="en-US"/>
+              </w:rPr>
+              <w:t xml:space="preserve"> </w:t>
+            </w:r>
           </w:p>
         </w:tc>
         <w:tc>
@@ -2763,6 +2973,12 @@
                 <w:lang w:val="en-US"/>
               </w:rPr>
             </w:pPr>
+            <w:r>
+              <w:rPr>
+                <w:lang w:val="en-US"/>
+              </w:rPr>
+              <w:t>3.21,5</w:t>
+            </w:r>
           </w:p>
         </w:tc>
         <w:tc>
@@ -2860,6 +3076,13 @@
                 <w:lang w:val="en-US"/>
               </w:rPr>
             </w:pPr>
+            <w:r>
+              <w:rPr>
+                <w:iCs/>
+                <w:lang w:val="en-US"/>
+              </w:rPr>
+              <w:t>3.27,5</w:t>
+            </w:r>
           </w:p>
         </w:tc>
         <w:tc>
@@ -2944,6 +3167,13 @@
                 <w:lang w:val="en-US"/>
               </w:rPr>
             </w:pPr>
+            <w:r>
+              <w:rPr>
+                <w:iCs/>
+                <w:lang w:val="en-US"/>
+              </w:rPr>
+              <w:t>3.36,5</w:t>
+            </w:r>
           </w:p>
         </w:tc>
         <w:tc>
@@ -3019,6 +3249,14 @@
                 <w:lang w:val="en-US"/>
               </w:rPr>
             </w:pPr>
+            <w:r>
+              <w:rPr>
+                <w:iCs/>
+                <w:lang w:val="en-US"/>
+              </w:rPr>
+              <w:lastRenderedPageBreak/>
+              <w:t>3.45,5</w:t>
+            </w:r>
           </w:p>
         </w:tc>
         <w:tc>
@@ -3117,6 +3355,13 @@
                 <w:lang w:val="es-CO"/>
               </w:rPr>
             </w:pPr>
+            <w:r>
+              <w:rPr>
+                <w:iCs/>
+                <w:lang w:val="es-CO"/>
+              </w:rPr>
+              <w:t>3.57</w:t>
+            </w:r>
           </w:p>
         </w:tc>
         <w:tc>
@@ -3201,6 +3446,13 @@
                 <w:lang w:val="es-CO"/>
               </w:rPr>
             </w:pPr>
+            <w:r>
+              <w:rPr>
+                <w:iCs/>
+                <w:lang w:val="es-CO"/>
+              </w:rPr>
+              <w:t>4.04,5</w:t>
+            </w:r>
           </w:p>
         </w:tc>
         <w:tc>
@@ -3276,6 +3528,13 @@
                 <w:lang w:val="es-CO"/>
               </w:rPr>
             </w:pPr>
+            <w:r>
+              <w:rPr>
+                <w:iCs/>
+                <w:lang w:val="es-CO"/>
+              </w:rPr>
+              <w:t>4.10,5</w:t>
+            </w:r>
           </w:p>
         </w:tc>
         <w:tc>
@@ -3351,6 +3610,13 @@
                 <w:lang w:val="en-US"/>
               </w:rPr>
             </w:pPr>
+            <w:r>
+              <w:rPr>
+                <w:iCs/>
+                <w:lang w:val="en-US"/>
+              </w:rPr>
+              <w:t>4.16</w:t>
+            </w:r>
           </w:p>
         </w:tc>
         <w:tc>
@@ -3426,6 +3692,13 @@
                 <w:lang w:val="es-CO"/>
               </w:rPr>
             </w:pPr>
+            <w:r>
+              <w:rPr>
+                <w:iCs/>
+                <w:lang w:val="es-CO"/>
+              </w:rPr>
+              <w:t>4.20</w:t>
+            </w:r>
           </w:p>
         </w:tc>
         <w:tc>
@@ -3501,6 +3774,13 @@
                 <w:lang w:val="es-CO"/>
               </w:rPr>
             </w:pPr>
+            <w:r>
+              <w:rPr>
+                <w:iCs/>
+                <w:lang w:val="es-CO"/>
+              </w:rPr>
+              <w:t>4.27</w:t>
+            </w:r>
           </w:p>
         </w:tc>
         <w:tc>
@@ -3576,6 +3856,13 @@
                 <w:lang w:val="en-US"/>
               </w:rPr>
             </w:pPr>
+            <w:r>
+              <w:rPr>
+                <w:iCs/>
+                <w:lang w:val="en-US"/>
+              </w:rPr>
+              <w:t>4.30,5</w:t>
+            </w:r>
           </w:p>
         </w:tc>
         <w:tc>
@@ -3651,6 +3938,13 @@
                 <w:lang w:val="en-US"/>
               </w:rPr>
             </w:pPr>
+            <w:r>
+              <w:rPr>
+                <w:iCs/>
+                <w:lang w:val="en-US"/>
+              </w:rPr>
+              <w:t>4.36,5</w:t>
+            </w:r>
           </w:p>
         </w:tc>
         <w:tc>
@@ -3726,6 +4020,13 @@
                 <w:lang w:val="es-CO"/>
               </w:rPr>
             </w:pPr>
+            <w:r>
+              <w:rPr>
+                <w:iCs/>
+                <w:lang w:val="es-CO"/>
+              </w:rPr>
+              <w:t>4.38,5</w:t>
+            </w:r>
           </w:p>
         </w:tc>
         <w:tc>
@@ -3824,7 +4125,7 @@
     <w:p/>
     <w:tbl>
       <w:tblPr>
-        <w:tblStyle w:val="TableGrid"/>
+        <w:tblStyle w:val="Tablaconcuadrcula"/>
         <w:tblW w:w="15309" w:type="dxa"/>
         <w:tblInd w:w="-572" w:type="dxa"/>
         <w:tblLook w:val="04A0" w:firstRow="1" w:lastRow="0" w:firstColumn="1" w:lastColumn="0" w:noHBand="0" w:noVBand="1"/>
@@ -3930,6 +4231,12 @@
                 <w:lang w:val="es-CO"/>
               </w:rPr>
             </w:pPr>
+            <w:r>
+              <w:rPr>
+                <w:lang w:val="es-CO"/>
+              </w:rPr>
+              <w:t>1,0</w:t>
+            </w:r>
           </w:p>
         </w:tc>
         <w:tc>
@@ -4014,10 +4321,10 @@
               </w:rPr>
               <w:t xml:space="preserve"> concentration, next to polluting cars (cars with smoke), planes, and coal power plants / factories (e.g. using </w:t>
             </w:r>
-            <w:hyperlink r:id="rId10">
+            <w:hyperlink r:id="rId12">
               <w:r>
                 <w:rPr>
-                  <w:rStyle w:val="Hyperlink"/>
+                  <w:rStyle w:val="Hipervnculo"/>
                   <w:lang w:val="en-US"/>
                 </w:rPr>
                 <w:t>https://www.temperaturerecord.org/</w:t>
@@ -4047,6 +4354,12 @@
                 <w:lang w:val="en-US"/>
               </w:rPr>
             </w:pPr>
+            <w:r>
+              <w:rPr>
+                <w:lang w:val="en-US"/>
+              </w:rPr>
+              <w:t>12</w:t>
+            </w:r>
           </w:p>
         </w:tc>
         <w:tc>
@@ -4134,6 +4447,12 @@
                 <w:lang w:val="en-US"/>
               </w:rPr>
             </w:pPr>
+            <w:r>
+              <w:rPr>
+                <w:lang w:val="en-US"/>
+              </w:rPr>
+              <w:t>18</w:t>
+            </w:r>
           </w:p>
         </w:tc>
         <w:tc>
@@ -4203,10 +4522,10 @@
               </w:rPr>
               <w:t xml:space="preserve">Show graph of temperatures (e.g. using </w:t>
             </w:r>
-            <w:hyperlink r:id="rId11">
+            <w:hyperlink r:id="rId13">
               <w:r>
                 <w:rPr>
-                  <w:rStyle w:val="Hyperlink"/>
+                  <w:rStyle w:val="Hipervnculo"/>
                   <w:lang w:val="en-US"/>
                 </w:rPr>
                 <w:t>https://www.temperaturerecord.org/</w:t>
@@ -4233,6 +4552,12 @@
                 <w:lang w:val="en-US"/>
               </w:rPr>
             </w:pPr>
+            <w:r>
+              <w:rPr>
+                <w:lang w:val="en-US"/>
+              </w:rPr>
+              <w:t>24,5</w:t>
+            </w:r>
           </w:p>
         </w:tc>
         <w:tc>
@@ -4311,6 +4636,12 @@
                 <w:lang w:val="en-US"/>
               </w:rPr>
             </w:pPr>
+            <w:r>
+              <w:rPr>
+                <w:lang w:val="en-US"/>
+              </w:rPr>
+              <w:t>33</w:t>
+            </w:r>
           </w:p>
         </w:tc>
         <w:tc>
@@ -4386,6 +4717,12 @@
                 <w:lang w:val="en-US"/>
               </w:rPr>
             </w:pPr>
+            <w:r>
+              <w:rPr>
+                <w:lang w:val="en-US"/>
+              </w:rPr>
+              <w:t>44</w:t>
+            </w:r>
           </w:p>
         </w:tc>
         <w:tc>
@@ -4461,6 +4798,13 @@
                 <w:lang w:val="en-US"/>
               </w:rPr>
             </w:pPr>
+            <w:r>
+              <w:rPr>
+                <w:lang w:val="en-US"/>
+              </w:rPr>
+              <w:lastRenderedPageBreak/>
+              <w:t>57</w:t>
+            </w:r>
           </w:p>
         </w:tc>
         <w:tc>
@@ -4548,29 +4892,30 @@
           </w:tcPr>
           <w:p>
             <w:pPr>
-              <w:pStyle w:val="ListParagraph"/>
+              <w:rPr>
+                <w:lang w:val="en-US"/>
+              </w:rPr>
+            </w:pPr>
+            <w:r>
+              <w:rPr>
+                <w:lang w:val="en-US"/>
+              </w:rPr>
+              <w:t>1.01</w:t>
+            </w:r>
+          </w:p>
+        </w:tc>
+        <w:tc>
+          <w:tcPr>
+            <w:tcW w:w="4394" w:type="dxa"/>
+          </w:tcPr>
+          <w:p>
+            <w:pPr>
+              <w:pStyle w:val="Prrafodelista"/>
               <w:numPr>
                 <w:ilvl w:val="0"/>
                 <w:numId w:val="1"/>
               </w:numPr>
               <w:rPr>
-                <w:lang w:val="en-US"/>
-              </w:rPr>
-            </w:pPr>
-          </w:p>
-        </w:tc>
-        <w:tc>
-          <w:tcPr>
-            <w:tcW w:w="4394" w:type="dxa"/>
-          </w:tcPr>
-          <w:p>
-            <w:pPr>
-              <w:pStyle w:val="ListParagraph"/>
-              <w:numPr>
-                <w:ilvl w:val="0"/>
-                <w:numId w:val="1"/>
-              </w:numPr>
-              <w:rPr>
                 <w:b/>
                 <w:lang w:val="es-CO"/>
               </w:rPr>
@@ -4589,7 +4934,7 @@
           </w:tcPr>
           <w:p>
             <w:pPr>
-              <w:pStyle w:val="ListParagraph"/>
+              <w:pStyle w:val="Prrafodelista"/>
               <w:numPr>
                 <w:ilvl w:val="0"/>
                 <w:numId w:val="1"/>
@@ -4640,29 +4985,30 @@
           </w:tcPr>
           <w:p>
             <w:pPr>
-              <w:pStyle w:val="ListParagraph"/>
+              <w:rPr>
+                <w:lang w:val="en-US"/>
+              </w:rPr>
+            </w:pPr>
+            <w:r>
+              <w:rPr>
+                <w:lang w:val="en-US"/>
+              </w:rPr>
+              <w:t>1.09,5</w:t>
+            </w:r>
+          </w:p>
+        </w:tc>
+        <w:tc>
+          <w:tcPr>
+            <w:tcW w:w="4394" w:type="dxa"/>
+          </w:tcPr>
+          <w:p>
+            <w:pPr>
+              <w:pStyle w:val="Prrafodelista"/>
               <w:numPr>
                 <w:ilvl w:val="0"/>
                 <w:numId w:val="1"/>
               </w:numPr>
               <w:rPr>
-                <w:lang w:val="en-US"/>
-              </w:rPr>
-            </w:pPr>
-          </w:p>
-        </w:tc>
-        <w:tc>
-          <w:tcPr>
-            <w:tcW w:w="4394" w:type="dxa"/>
-          </w:tcPr>
-          <w:p>
-            <w:pPr>
-              <w:pStyle w:val="ListParagraph"/>
-              <w:numPr>
-                <w:ilvl w:val="0"/>
-                <w:numId w:val="1"/>
-              </w:numPr>
-              <w:rPr>
                 <w:b/>
                 <w:iCs/>
                 <w:lang w:val="es-CO"/>
@@ -4682,7 +5028,7 @@
           </w:tcPr>
           <w:p>
             <w:pPr>
-              <w:pStyle w:val="ListParagraph"/>
+              <w:pStyle w:val="Prrafodelista"/>
               <w:numPr>
                 <w:ilvl w:val="0"/>
                 <w:numId w:val="1"/>
@@ -4732,29 +5078,30 @@
           </w:tcPr>
           <w:p>
             <w:pPr>
-              <w:pStyle w:val="ListParagraph"/>
+              <w:rPr>
+                <w:lang w:val="en-US"/>
+              </w:rPr>
+            </w:pPr>
+            <w:r>
+              <w:rPr>
+                <w:lang w:val="en-US"/>
+              </w:rPr>
+              <w:t>1.15</w:t>
+            </w:r>
+          </w:p>
+        </w:tc>
+        <w:tc>
+          <w:tcPr>
+            <w:tcW w:w="4394" w:type="dxa"/>
+          </w:tcPr>
+          <w:p>
+            <w:pPr>
+              <w:pStyle w:val="Prrafodelista"/>
               <w:numPr>
                 <w:ilvl w:val="0"/>
                 <w:numId w:val="1"/>
               </w:numPr>
               <w:rPr>
-                <w:lang w:val="en-US"/>
-              </w:rPr>
-            </w:pPr>
-          </w:p>
-        </w:tc>
-        <w:tc>
-          <w:tcPr>
-            <w:tcW w:w="4394" w:type="dxa"/>
-          </w:tcPr>
-          <w:p>
-            <w:pPr>
-              <w:pStyle w:val="ListParagraph"/>
-              <w:numPr>
-                <w:ilvl w:val="0"/>
-                <w:numId w:val="1"/>
-              </w:numPr>
-              <w:rPr>
                 <w:lang w:val="es-CO"/>
               </w:rPr>
             </w:pPr>
@@ -4805,7 +5152,7 @@
           </w:tcPr>
           <w:p>
             <w:pPr>
-              <w:pStyle w:val="ListParagraph"/>
+              <w:pStyle w:val="Prrafodelista"/>
               <w:numPr>
                 <w:ilvl w:val="0"/>
                 <w:numId w:val="1"/>
@@ -4890,77 +5237,78 @@
           </w:tcPr>
           <w:p>
             <w:pPr>
-              <w:pStyle w:val="ListParagraph"/>
+              <w:rPr>
+                <w:lang w:val="en-US"/>
+              </w:rPr>
+            </w:pPr>
+            <w:r>
+              <w:rPr>
+                <w:lang w:val="en-US"/>
+              </w:rPr>
+              <w:t>1.21,5</w:t>
+            </w:r>
+          </w:p>
+        </w:tc>
+        <w:tc>
+          <w:tcPr>
+            <w:tcW w:w="4394" w:type="dxa"/>
+          </w:tcPr>
+          <w:p>
+            <w:pPr>
+              <w:pStyle w:val="Prrafodelista"/>
               <w:numPr>
                 <w:ilvl w:val="0"/>
                 <w:numId w:val="1"/>
               </w:numPr>
               <w:rPr>
-                <w:lang w:val="en-US"/>
-              </w:rPr>
-            </w:pPr>
-          </w:p>
-        </w:tc>
-        <w:tc>
-          <w:tcPr>
-            <w:tcW w:w="4394" w:type="dxa"/>
-          </w:tcPr>
-          <w:p>
-            <w:pPr>
-              <w:pStyle w:val="ListParagraph"/>
+                <w:bCs/>
+                <w:iCs/>
+                <w:lang w:val="es-CO"/>
+              </w:rPr>
+            </w:pPr>
+            <w:r>
+              <w:rPr>
+                <w:lang w:val="es-CO"/>
+              </w:rPr>
+              <w:t>Además</w:t>
+            </w:r>
+            <w:r>
+              <w:rPr>
+                <w:lang w:val="es-CO"/>
+              </w:rPr>
+              <w:t>, la contaminación atmosférica generada por la combustión de combustibles fósiles ya es responsable de 30.000 muertes al año en México</w:t>
+            </w:r>
+          </w:p>
+        </w:tc>
+        <w:tc>
+          <w:tcPr>
+            <w:tcW w:w="4678" w:type="dxa"/>
+          </w:tcPr>
+          <w:p>
+            <w:pPr>
+              <w:pStyle w:val="Prrafodelista"/>
               <w:numPr>
                 <w:ilvl w:val="0"/>
                 <w:numId w:val="1"/>
               </w:numPr>
               <w:rPr>
+                <w:b/>
                 <w:bCs/>
-                <w:iCs/>
-                <w:lang w:val="es-CO"/>
-              </w:rPr>
-            </w:pPr>
-            <w:r>
-              <w:rPr>
-                <w:lang w:val="es-CO"/>
-              </w:rPr>
-              <w:t>Además</w:t>
-            </w:r>
-            <w:r>
-              <w:rPr>
-                <w:lang w:val="es-CO"/>
-              </w:rPr>
-              <w:t>, la contaminación atmosférica generada por la combustión de combustibles fósiles ya es responsable de 30.000 muertes al año en México</w:t>
-            </w:r>
-          </w:p>
-        </w:tc>
-        <w:tc>
-          <w:tcPr>
-            <w:tcW w:w="4678" w:type="dxa"/>
-          </w:tcPr>
-          <w:p>
-            <w:pPr>
-              <w:pStyle w:val="ListParagraph"/>
-              <w:numPr>
-                <w:ilvl w:val="0"/>
-                <w:numId w:val="1"/>
-              </w:numPr>
+                <w:lang w:val="en-US"/>
+              </w:rPr>
+            </w:pPr>
+            <w:r>
               <w:rPr>
                 <w:b/>
                 <w:bCs/>
                 <w:lang w:val="en-US"/>
               </w:rPr>
-            </w:pPr>
-            <w:r>
-              <w:rPr>
-                <w:b/>
-                <w:bCs/>
-                <w:lang w:val="en-US"/>
-              </w:rPr>
               <w:t>In addition, air pollution generated by fossil fuel combustion is already responsible for 30,000 deaths per year in Mexico.</w:t>
             </w:r>
           </w:p>
           <w:p>
             <w:pPr>
-              <w:pStyle w:val="ListParagraph"/>
+              <w:pStyle w:val="Prrafodelista"/>
               <w:numPr>
                 <w:ilvl w:val="0"/>
                 <w:numId w:val="1"/>
@@ -5020,27 +5368,34 @@
           </w:tcPr>
           <w:p>
             <w:pPr>
-              <w:pStyle w:val="ListParagraph"/>
+              <w:rPr>
+                <w:bCs/>
+                <w:iCs/>
+                <w:lang w:val="en-US"/>
+              </w:rPr>
+            </w:pPr>
+            <w:r>
+              <w:rPr>
+                <w:bCs/>
+                <w:iCs/>
+                <w:lang w:val="en-US"/>
+              </w:rPr>
+              <w:t>1.30</w:t>
+            </w:r>
+          </w:p>
+        </w:tc>
+        <w:tc>
+          <w:tcPr>
+            <w:tcW w:w="4394" w:type="dxa"/>
+          </w:tcPr>
+          <w:p>
+            <w:pPr>
+              <w:pStyle w:val="Prrafodelista"/>
               <w:numPr>
                 <w:ilvl w:val="0"/>
                 <w:numId w:val="1"/>
               </w:numPr>
               <w:rPr>
-                <w:bCs/>
-                <w:iCs/>
-                <w:lang w:val="en-US"/>
-              </w:rPr>
-            </w:pPr>
-          </w:p>
-        </w:tc>
-        <w:tc>
-          <w:tcPr>
-            <w:tcW w:w="4394" w:type="dxa"/>
-          </w:tcPr>
-          <w:p>
-            <w:pPr>
-              <w:pStyle w:val="ListParagraph"/>
-              <w:rPr>
                 <w:lang w:val="es-CO"/>
               </w:rPr>
             </w:pPr>
@@ -5058,7 +5413,7 @@
           </w:tcPr>
           <w:p>
             <w:pPr>
-              <w:pStyle w:val="ListParagraph"/>
+              <w:pStyle w:val="Prrafodelista"/>
               <w:rPr>
                 <w:b/>
                 <w:lang w:val="en-US"/>
@@ -5103,31 +5458,34 @@
           </w:tcPr>
           <w:p>
             <w:pPr>
-              <w:pStyle w:val="ListParagraph"/>
+              <w:rPr>
+                <w:bCs/>
+                <w:iCs/>
+                <w:lang w:val="en-US"/>
+              </w:rPr>
+            </w:pPr>
+            <w:r>
+              <w:rPr>
+                <w:bCs/>
+                <w:iCs/>
+                <w:lang w:val="en-US"/>
+              </w:rPr>
+              <w:t>1.37</w:t>
+            </w:r>
+          </w:p>
+        </w:tc>
+        <w:tc>
+          <w:tcPr>
+            <w:tcW w:w="4394" w:type="dxa"/>
+          </w:tcPr>
+          <w:p>
+            <w:pPr>
+              <w:pStyle w:val="Prrafodelista"/>
               <w:numPr>
                 <w:ilvl w:val="0"/>
                 <w:numId w:val="1"/>
               </w:numPr>
               <w:rPr>
-                <w:bCs/>
-                <w:iCs/>
-                <w:lang w:val="en-US"/>
-              </w:rPr>
-            </w:pPr>
-          </w:p>
-        </w:tc>
-        <w:tc>
-          <w:tcPr>
-            <w:tcW w:w="4394" w:type="dxa"/>
-          </w:tcPr>
-          <w:p>
-            <w:pPr>
-              <w:pStyle w:val="ListParagraph"/>
-              <w:numPr>
-                <w:ilvl w:val="0"/>
-                <w:numId w:val="1"/>
-              </w:numPr>
-              <w:rPr>
                 <w:lang w:val="es-CO"/>
               </w:rPr>
             </w:pPr>
@@ -5197,7 +5555,7 @@
           </w:tcPr>
           <w:p>
             <w:pPr>
-              <w:pStyle w:val="ListParagraph"/>
+              <w:pStyle w:val="Prrafodelista"/>
               <w:rPr>
                 <w:lang w:val="en-US"/>
               </w:rPr>
@@ -5264,108 +5622,75 @@
           </w:tcPr>
           <w:p>
             <w:pPr>
-              <w:pStyle w:val="ListParagraph"/>
+              <w:rPr>
+                <w:bCs/>
+                <w:iCs/>
+                <w:lang w:val="en-US"/>
+              </w:rPr>
+            </w:pPr>
+            <w:r>
+              <w:rPr>
+                <w:bCs/>
+                <w:iCs/>
+                <w:lang w:val="en-US"/>
+              </w:rPr>
+              <w:t>1.43</w:t>
+            </w:r>
+          </w:p>
+        </w:tc>
+        <w:tc>
+          <w:tcPr>
+            <w:tcW w:w="4394" w:type="dxa"/>
+          </w:tcPr>
+          <w:p>
+            <w:pPr>
+              <w:pStyle w:val="Prrafodelista"/>
               <w:numPr>
                 <w:ilvl w:val="0"/>
                 <w:numId w:val="1"/>
               </w:numPr>
               <w:rPr>
+                <w:lang w:val="es-CO"/>
+              </w:rPr>
+            </w:pPr>
+            <w:r>
+              <w:rPr>
+                <w:lang w:val="es-CO"/>
+              </w:rPr>
+              <w:t xml:space="preserve">Y </w:t>
+            </w:r>
+            <w:r>
+              <w:rPr>
+                <w:lang w:val="es-CO"/>
+              </w:rPr>
+              <w:t>para</w:t>
+            </w:r>
+            <w:r>
+              <w:rPr>
+                <w:lang w:val="es-CO"/>
+              </w:rPr>
+              <w:t xml:space="preserve"> finales de siglo, hay zonas que se inundarán permanentemente, donde actualmente viven 900.000 personas.</w:t>
+            </w:r>
+          </w:p>
+        </w:tc>
+        <w:tc>
+          <w:tcPr>
+            <w:tcW w:w="4678" w:type="dxa"/>
+          </w:tcPr>
+          <w:p>
+            <w:pPr>
+              <w:pStyle w:val="Prrafodelista"/>
+              <w:rPr>
+                <w:lang w:val="en-US"/>
+              </w:rPr>
+            </w:pPr>
+            <w:r>
+              <w:rPr>
+                <w:b/>
                 <w:bCs/>
-                <w:iCs/>
-                <w:lang w:val="en-US"/>
-              </w:rPr>
-            </w:pPr>
-          </w:p>
-        </w:tc>
-        <w:tc>
-          <w:tcPr>
-            <w:tcW w:w="4394" w:type="dxa"/>
-          </w:tcPr>
-          <w:p>
-            <w:pPr>
-              <w:pStyle w:val="ListParagraph"/>
-              <w:numPr>
-                <w:ilvl w:val="0"/>
-                <w:numId w:val="1"/>
-              </w:numPr>
-              <w:rPr>
-                <w:lang w:val="es-CO"/>
-              </w:rPr>
-            </w:pPr>
-            <w:r>
-              <w:rPr>
-                <w:lang w:val="es-CO"/>
-              </w:rPr>
-              <w:t xml:space="preserve">Y </w:t>
-            </w:r>
-            <w:r>
-              <w:rPr>
-                <w:lang w:val="es-CO"/>
-              </w:rPr>
-              <w:t>para</w:t>
-            </w:r>
-            <w:r>
-              <w:rPr>
-                <w:lang w:val="es-CO"/>
-              </w:rPr>
-              <w:t xml:space="preserve"> finales de siglo, </w:t>
-            </w:r>
-            <w:r>
-              <w:rPr>
-                <w:lang w:val="es-CO"/>
-              </w:rPr>
-              <w:t>l</w:t>
-            </w:r>
-            <w:bookmarkStart w:id="1" w:name="_GoBack"/>
-            <w:bookmarkEnd w:id="1"/>
-            <w:r>
-              <w:rPr>
-                <w:lang w:val="es-CO"/>
-              </w:rPr>
-              <w:t xml:space="preserve">a subida del nivel del mar inundará de forma permanente zonas en las que </w:t>
-            </w:r>
-            <w:r>
-              <w:rPr>
-                <w:lang w:val="es-CO"/>
-              </w:rPr>
-              <w:t>viven 900.000 personas.</w:t>
-            </w:r>
-          </w:p>
-        </w:tc>
-        <w:tc>
-          <w:tcPr>
-            <w:tcW w:w="4678" w:type="dxa"/>
-          </w:tcPr>
-          <w:p>
-            <w:pPr>
-              <w:pStyle w:val="ListParagraph"/>
-              <w:rPr>
-                <w:lang w:val="en-US"/>
-              </w:rPr>
-            </w:pPr>
-            <w:r>
-              <w:rPr>
-                <w:b/>
-                <w:bCs/>
-                <w:lang w:val="en-US"/>
-              </w:rPr>
-              <w:t xml:space="preserve">And by the end of the century, </w:t>
-            </w:r>
-            <w:r>
-              <w:rPr>
-                <w:b/>
-                <w:bCs/>
-                <w:lang w:val="en-US"/>
-              </w:rPr>
-              <w:t>sea level rise will permanently flood areas</w:t>
-            </w:r>
-            <w:r>
-              <w:rPr>
-                <w:b/>
-                <w:bCs/>
-                <w:lang w:val="en-US"/>
-              </w:rPr>
-              <w:t xml:space="preserve"> where 900,000 people currently live.</w:t>
+                <w:lang w:val="en-US"/>
+              </w:rPr>
+              <w:t>And by the end of the century, there are areas that will be permanently flooded, where 900,000 people currently live.</w:t>
             </w:r>
           </w:p>
         </w:tc>
@@ -5434,6 +5759,12 @@
                 <w:lang w:val="en-US"/>
               </w:rPr>
             </w:pPr>
+            <w:r>
+              <w:rPr>
+                <w:lang w:val="en-US"/>
+              </w:rPr>
+              <w:t>1.50</w:t>
+            </w:r>
           </w:p>
         </w:tc>
         <w:tc>
@@ -5475,7 +5806,7 @@
           </w:tcPr>
           <w:p>
             <w:pPr>
-              <w:pStyle w:val="ListParagraph"/>
+              <w:pStyle w:val="Prrafodelista"/>
             </w:pPr>
             <w:r>
               <w:rPr>
@@ -5524,6 +5855,12 @@
                 <w:lang w:val="en-US"/>
               </w:rPr>
             </w:pPr>
+            <w:r>
+              <w:rPr>
+                <w:lang w:val="en-US"/>
+              </w:rPr>
+              <w:t>2.04,5</w:t>
+            </w:r>
           </w:p>
         </w:tc>
         <w:tc>
@@ -5589,6 +5926,12 @@
                 <w:lang w:val="es-CO"/>
               </w:rPr>
             </w:pPr>
+            <w:r>
+              <w:rPr>
+                <w:lang w:val="es-CO"/>
+              </w:rPr>
+              <w:t>2.05,5</w:t>
+            </w:r>
           </w:p>
         </w:tc>
         <w:tc>
@@ -5634,7 +5977,7 @@
           </w:tcPr>
           <w:p>
             <w:pPr>
-              <w:pStyle w:val="ListParagraph"/>
+              <w:pStyle w:val="Prrafodelista"/>
               <w:numPr>
                 <w:ilvl w:val="0"/>
                 <w:numId w:val="3"/>
@@ -5668,18 +6011,18 @@
 </file>
 
 <file path=word/comments.xml><?xml version="1.0" encoding="utf-8"?>
-<w:comments xmlns:wpc="http://schemas.microsoft.com/office/word/2010/wordprocessingCanvas" xmlns:cx="http://schemas.microsoft.com/office/drawing/2014/chartex" xmlns:cx1="http://schemas.microsoft.com/office/drawing/2015/9/8/chartex" xmlns:mc="http://schemas.openxmlformats.org/markup-compatibility/2006" xmlns:o="urn:schemas-microsoft-com:office:office" xmlns:r="http://schemas.openxmlformats.org/officeDocument/2006/relationships" xmlns:m="http://schemas.openxmlformats.org/officeDocument/2006/math" xmlns:v="urn:schemas-microsoft-com:vml" xmlns:wp14="http://schemas.microsoft.com/office/word/2010/wordprocessingDrawing" xmlns:wp="http://schemas.openxmlformats.org/drawingml/2006/wordprocessingDrawing" xmlns:w10="urn:schemas-microsoft-com:office:word" xmlns:w="http://schemas.openxmlformats.org/wordprocessingml/2006/main" xmlns:w14="http://schemas.microsoft.com/office/word/2010/wordml" xmlns:w15="http://schemas.microsoft.com/office/word/2012/wordml" xmlns:w16se="http://schemas.microsoft.com/office/word/2015/wordml/symex" xmlns:wpg="http://schemas.microsoft.com/office/word/2010/wordprocessingGroup" xmlns:wpi="http://schemas.microsoft.com/office/word/2010/wordprocessingInk" xmlns:wne="http://schemas.microsoft.com/office/word/2006/wordml" xmlns:wps="http://schemas.microsoft.com/office/word/2010/wordprocessingShape" mc:Ignorable="w14 w15 w16se wp14">
+<w:comments xmlns:wpc="http://schemas.microsoft.com/office/word/2010/wordprocessingCanvas" xmlns:cx="http://schemas.microsoft.com/office/drawing/2014/chartex" xmlns:cx1="http://schemas.microsoft.com/office/drawing/2015/9/8/chartex" xmlns:cx2="http://schemas.microsoft.com/office/drawing/2015/10/21/chartex" xmlns:cx3="http://schemas.microsoft.com/office/drawing/2016/5/9/chartex" xmlns:cx4="http://schemas.microsoft.com/office/drawing/2016/5/10/chartex" xmlns:cx5="http://schemas.microsoft.com/office/drawing/2016/5/11/chartex" xmlns:cx6="http://schemas.microsoft.com/office/drawing/2016/5/12/chartex" xmlns:cx7="http://schemas.microsoft.com/office/drawing/2016/5/13/chartex" xmlns:cx8="http://schemas.microsoft.com/office/drawing/2016/5/14/chartex" xmlns:mc="http://schemas.openxmlformats.org/markup-compatibility/2006" xmlns:aink="http://schemas.microsoft.com/office/drawing/2016/ink" xmlns:am3d="http://schemas.microsoft.com/office/drawing/2017/model3d" xmlns:o="urn:schemas-microsoft-com:office:office" xmlns:r="http://schemas.openxmlformats.org/officeDocument/2006/relationships" xmlns:m="http://schemas.openxmlformats.org/officeDocument/2006/math" xmlns:v="urn:schemas-microsoft-com:vml" xmlns:wp14="http://schemas.microsoft.com/office/word/2010/wordprocessingDrawing" xmlns:wp="http://schemas.openxmlformats.org/drawingml/2006/wordprocessingDrawing" xmlns:w10="urn:schemas-microsoft-com:office:word" xmlns:w="http://schemas.openxmlformats.org/wordprocessingml/2006/main" xmlns:w14="http://schemas.microsoft.com/office/word/2010/wordml" xmlns:w15="http://schemas.microsoft.com/office/word/2012/wordml" xmlns:w16cex="http://schemas.microsoft.com/office/word/2018/wordml/cex" xmlns:w16cid="http://schemas.microsoft.com/office/word/2016/wordml/cid" xmlns:w16="http://schemas.microsoft.com/office/word/2018/wordml" xmlns:w16sdtdh="http://schemas.microsoft.com/office/word/2020/wordml/sdtdatahash" xmlns:w16se="http://schemas.microsoft.com/office/word/2015/wordml/symex" xmlns:wpg="http://schemas.microsoft.com/office/word/2010/wordprocessingGroup" xmlns:wpi="http://schemas.microsoft.com/office/word/2010/wordprocessingInk" xmlns:wne="http://schemas.microsoft.com/office/word/2006/wordml" xmlns:wps="http://schemas.microsoft.com/office/word/2010/wordprocessingShape" mc:Ignorable="w14 w15 w16se w16cid w16 w16cex w16sdtdh wp14">
   <w:comment w:id="0" w:author="Sanchez Chico, Ana" w:date="2021-07-26T08:01:00Z" w:initials="SCA">
     <w:p>
       <w:pPr>
-        <w:pStyle w:val="CommentText"/>
+        <w:pStyle w:val="Textocomentario"/>
         <w:rPr>
           <w:lang w:val="en-US"/>
         </w:rPr>
       </w:pPr>
       <w:r>
         <w:rPr>
-          <w:rStyle w:val="CommentReference"/>
+          <w:rStyle w:val="Refdecomentario"/>
         </w:rPr>
         <w:annotationRef/>
       </w:r>
@@ -5695,29 +6038,25 @@
 </file>
 
 <file path=word/commentsExtended.xml><?xml version="1.0" encoding="utf-8"?>
-<w15:commentsEx xmlns:wpc="http://schemas.microsoft.com/office/word/2010/wordprocessingCanvas" xmlns:cx="http://schemas.microsoft.com/office/drawing/2014/chartex" xmlns:cx1="http://schemas.microsoft.com/office/drawing/2015/9/8/chartex" xmlns:mc="http://schemas.openxmlformats.org/markup-compatibility/2006" xmlns:o="urn:schemas-microsoft-com:office:office" xmlns:r="http://schemas.openxmlformats.org/officeDocument/2006/relationships" xmlns:m="http://schemas.openxmlformats.org/officeDocument/2006/math" xmlns:v="urn:schemas-microsoft-com:vml" xmlns:wp14="http://schemas.microsoft.com/office/word/2010/wordprocessingDrawing" xmlns:wp="http://schemas.openxmlformats.org/drawingml/2006/wordprocessingDrawing" xmlns:w10="urn:schemas-microsoft-com:office:word" xmlns:w="http://schemas.openxmlformats.org/wordprocessingml/2006/main" xmlns:w14="http://schemas.microsoft.com/office/word/2010/wordml" xmlns:w15="http://schemas.microsoft.com/office/word/2012/wordml" xmlns:w16se="http://schemas.microsoft.com/office/word/2015/wordml/symex" xmlns:wpg="http://schemas.microsoft.com/office/word/2010/wordprocessingGroup" xmlns:wpi="http://schemas.microsoft.com/office/word/2010/wordprocessingInk" xmlns:wne="http://schemas.microsoft.com/office/word/2006/wordml" xmlns:wps="http://schemas.microsoft.com/office/word/2010/wordprocessingShape" mc:Ignorable="w14 w15 w16se wp14">
+<w15:commentsEx xmlns:wpc="http://schemas.microsoft.com/office/word/2010/wordprocessingCanvas" xmlns:cx="http://schemas.microsoft.com/office/drawing/2014/chartex" xmlns:cx1="http://schemas.microsoft.com/office/drawing/2015/9/8/chartex" xmlns:cx2="http://schemas.microsoft.com/office/drawing/2015/10/21/chartex" xmlns:cx3="http://schemas.microsoft.com/office/drawing/2016/5/9/chartex" xmlns:cx4="http://schemas.microsoft.com/office/drawing/2016/5/10/chartex" xmlns:cx5="http://schemas.microsoft.com/office/drawing/2016/5/11/chartex" xmlns:cx6="http://schemas.microsoft.com/office/drawing/2016/5/12/chartex" xmlns:cx7="http://schemas.microsoft.com/office/drawing/2016/5/13/chartex" xmlns:cx8="http://schemas.microsoft.com/office/drawing/2016/5/14/chartex" xmlns:mc="http://schemas.openxmlformats.org/markup-compatibility/2006" xmlns:aink="http://schemas.microsoft.com/office/drawing/2016/ink" xmlns:am3d="http://schemas.microsoft.com/office/drawing/2017/model3d" xmlns:o="urn:schemas-microsoft-com:office:office" xmlns:r="http://schemas.openxmlformats.org/officeDocument/2006/relationships" xmlns:m="http://schemas.openxmlformats.org/officeDocument/2006/math" xmlns:v="urn:schemas-microsoft-com:vml" xmlns:wp14="http://schemas.microsoft.com/office/word/2010/wordprocessingDrawing" xmlns:wp="http://schemas.openxmlformats.org/drawingml/2006/wordprocessingDrawing" xmlns:w10="urn:schemas-microsoft-com:office:word" xmlns:w="http://schemas.openxmlformats.org/wordprocessingml/2006/main" xmlns:w14="http://schemas.microsoft.com/office/word/2010/wordml" xmlns:w15="http://schemas.microsoft.com/office/word/2012/wordml" xmlns:w16cex="http://schemas.microsoft.com/office/word/2018/wordml/cex" xmlns:w16cid="http://schemas.microsoft.com/office/word/2016/wordml/cid" xmlns:w16="http://schemas.microsoft.com/office/word/2018/wordml" xmlns:w16sdtdh="http://schemas.microsoft.com/office/word/2020/wordml/sdtdatahash" xmlns:w16se="http://schemas.microsoft.com/office/word/2015/wordml/symex" xmlns:wpg="http://schemas.microsoft.com/office/word/2010/wordprocessingGroup" xmlns:wpi="http://schemas.microsoft.com/office/word/2010/wordprocessingInk" xmlns:wne="http://schemas.microsoft.com/office/word/2006/wordml" xmlns:wps="http://schemas.microsoft.com/office/word/2010/wordprocessingShape" mc:Ignorable="w14 w15 w16se w16cid w16 w16cex w16sdtdh wp14">
   <w15:commentEx w15:paraId="780B1322" w15:done="0"/>
 </w15:commentsEx>
 </file>
 
 <file path=word/commentsExtensible.xml><?xml version="1.0" encoding="utf-8"?>
-<w16cex:commentsExtensible xmlns:wpc="http://schemas.microsoft.com/office/word/2010/wordprocessingCanvas" xmlns:cx="http://schemas.microsoft.com/office/drawing/2014/chartex" xmlns:cx1="http://schemas.microsoft.com/office/drawing/2015/9/8/chartex" xmlns:cx2="http://schemas.microsoft.com/office/drawing/2015/10/21/chartex" xmlns:cx3="http://schemas.microsoft.com/office/drawing/2016/5/9/chartex" xmlns:cx4="http://schemas.microsoft.com/office/drawing/2016/5/10/chartex" xmlns:cx5="http://schemas.microsoft.com/office/drawing/2016/5/11/chartex" xmlns:cx6="http://schemas.microsoft.com/office/drawing/2016/5/12/chartex" xmlns:cx7="http://schemas.microsoft.com/office/drawing/2016/5/13/chartex" xmlns:cx8="http://schemas.microsoft.com/office/drawing/2016/5/14/chartex" xmlns:mc="http://schemas.openxmlformats.org/markup-compatibility/2006" xmlns:aink="http://schemas.microsoft.com/office/drawing/2016/ink" xmlns:am3d="http://schemas.microsoft.com/office/drawing/2017/model3d" xmlns:o="urn:schemas-microsoft-com:office:office" xmlns:r="http://schemas.openxmlformats.org/officeDocument/2006/relationships" xmlns:m="http://schemas.openxmlformats.org/officeDocument/2006/math" xmlns:v="urn:schemas-microsoft-com:vml" xmlns:wp14="http://schemas.microsoft.com/office/word/2010/wordprocessingDrawing" xmlns:wp="http://schemas.openxmlformats.org/drawingml/2006/wordprocessingDrawing" xmlns:w10="urn:schemas-microsoft-com:office:word" xmlns:w="http://schemas.openxmlformats.org/wordprocessingml/2006/main" xmlns:w14="http://schemas.microsoft.com/office/word/2010/wordml" xmlns:w15="http://schemas.microsoft.com/office/word/2012/wordml" xmlns:w16cex="http://schemas.microsoft.com/office/word/2018/wordml/cex" xmlns:w16cid="http://schemas.microsoft.com/office/word/2016/wordml/cid" xmlns:w16="http://schemas.microsoft.com/office/word/2018/wordml" xmlns:w16se="http://schemas.microsoft.com/office/word/2015/wordml/symex" xmlns:wpg="http://schemas.microsoft.com/office/word/2010/wordprocessingGroup" xmlns:wpi="http://schemas.microsoft.com/office/word/2010/wordprocessingInk" xmlns:wne="http://schemas.microsoft.com/office/word/2006/wordml" xmlns:wps="http://schemas.microsoft.com/office/word/2010/wordprocessingShape" mc:Ignorable="w14 w15 w16se w16cid w16 w16cex wp14">
+<w16cex:commentsExtensible xmlns:wpc="http://schemas.microsoft.com/office/word/2010/wordprocessingCanvas" xmlns:cx="http://schemas.microsoft.com/office/drawing/2014/chartex" xmlns:cx1="http://schemas.microsoft.com/office/drawing/2015/9/8/chartex" xmlns:cx2="http://schemas.microsoft.com/office/drawing/2015/10/21/chartex" xmlns:cx3="http://schemas.microsoft.com/office/drawing/2016/5/9/chartex" xmlns:cx4="http://schemas.microsoft.com/office/drawing/2016/5/10/chartex" xmlns:cx5="http://schemas.microsoft.com/office/drawing/2016/5/11/chartex" xmlns:cx6="http://schemas.microsoft.com/office/drawing/2016/5/12/chartex" xmlns:cx7="http://schemas.microsoft.com/office/drawing/2016/5/13/chartex" xmlns:cx8="http://schemas.microsoft.com/office/drawing/2016/5/14/chartex" xmlns:mc="http://schemas.openxmlformats.org/markup-compatibility/2006" xmlns:aink="http://schemas.microsoft.com/office/drawing/2016/ink" xmlns:am3d="http://schemas.microsoft.com/office/drawing/2017/model3d" xmlns:o="urn:schemas-microsoft-com:office:office" xmlns:r="http://schemas.openxmlformats.org/officeDocument/2006/relationships" xmlns:m="http://schemas.openxmlformats.org/officeDocument/2006/math" xmlns:v="urn:schemas-microsoft-com:vml" xmlns:wp14="http://schemas.microsoft.com/office/word/2010/wordprocessingDrawing" xmlns:wp="http://schemas.openxmlformats.org/drawingml/2006/wordprocessingDrawing" xmlns:w10="urn:schemas-microsoft-com:office:word" xmlns:w="http://schemas.openxmlformats.org/wordprocessingml/2006/main" xmlns:w14="http://schemas.microsoft.com/office/word/2010/wordml" xmlns:w15="http://schemas.microsoft.com/office/word/2012/wordml" xmlns:w16cex="http://schemas.microsoft.com/office/word/2018/wordml/cex" xmlns:w16cid="http://schemas.microsoft.com/office/word/2016/wordml/cid" xmlns:w16="http://schemas.microsoft.com/office/word/2018/wordml" xmlns:w16sdtdh="http://schemas.microsoft.com/office/word/2020/wordml/sdtdatahash" xmlns:w16se="http://schemas.microsoft.com/office/word/2015/wordml/symex" xmlns:wpg="http://schemas.microsoft.com/office/word/2010/wordprocessingGroup" xmlns:wpi="http://schemas.microsoft.com/office/word/2010/wordprocessingInk" xmlns:wne="http://schemas.microsoft.com/office/word/2006/wordml" xmlns:wps="http://schemas.microsoft.com/office/word/2010/wordprocessingShape" mc:Ignorable="w14 w15 w16se w16cid w16 w16cex w16sdtdh wp14">
   <w16cex:commentExtensible w16cex:durableId="24A8EA3F" w16cex:dateUtc="2021-07-26T12:01:00Z"/>
-  <w16cex:commentExtensible w16cex:durableId="24A95C4B" w16cex:dateUtc="2021-07-26T20:07:00Z"/>
-  <w16cex:commentExtensible w16cex:durableId="24A95EBA" w16cex:dateUtc="2021-07-26T20:18:00Z"/>
 </w16cex:commentsExtensible>
 </file>
 
 <file path=word/commentsIds.xml><?xml version="1.0" encoding="utf-8"?>
-<w16cid:commentsIds xmlns:wpc="http://schemas.microsoft.com/office/word/2010/wordprocessingCanvas" xmlns:cx="http://schemas.microsoft.com/office/drawing/2014/chartex" xmlns:cx1="http://schemas.microsoft.com/office/drawing/2015/9/8/chartex" xmlns:cx2="http://schemas.microsoft.com/office/drawing/2015/10/21/chartex" xmlns:cx3="http://schemas.microsoft.com/office/drawing/2016/5/9/chartex" xmlns:cx4="http://schemas.microsoft.com/office/drawing/2016/5/10/chartex" xmlns:cx5="http://schemas.microsoft.com/office/drawing/2016/5/11/chartex" xmlns:cx6="http://schemas.microsoft.com/office/drawing/2016/5/12/chartex" xmlns:cx7="http://schemas.microsoft.com/office/drawing/2016/5/13/chartex" xmlns:cx8="http://schemas.microsoft.com/office/drawing/2016/5/14/chartex" xmlns:mc="http://schemas.openxmlformats.org/markup-compatibility/2006" xmlns:aink="http://schemas.microsoft.com/office/drawing/2016/ink" xmlns:am3d="http://schemas.microsoft.com/office/drawing/2017/model3d" xmlns:o="urn:schemas-microsoft-com:office:office" xmlns:r="http://schemas.openxmlformats.org/officeDocument/2006/relationships" xmlns:m="http://schemas.openxmlformats.org/officeDocument/2006/math" xmlns:v="urn:schemas-microsoft-com:vml" xmlns:wp14="http://schemas.microsoft.com/office/word/2010/wordprocessingDrawing" xmlns:wp="http://schemas.openxmlformats.org/drawingml/2006/wordprocessingDrawing" xmlns:w10="urn:schemas-microsoft-com:office:word" xmlns:w="http://schemas.openxmlformats.org/wordprocessingml/2006/main" xmlns:w14="http://schemas.microsoft.com/office/word/2010/wordml" xmlns:w15="http://schemas.microsoft.com/office/word/2012/wordml" xmlns:w16cex="http://schemas.microsoft.com/office/word/2018/wordml/cex" xmlns:w16cid="http://schemas.microsoft.com/office/word/2016/wordml/cid" xmlns:w16="http://schemas.microsoft.com/office/word/2018/wordml" xmlns:w16se="http://schemas.microsoft.com/office/word/2015/wordml/symex" xmlns:wpg="http://schemas.microsoft.com/office/word/2010/wordprocessingGroup" xmlns:wpi="http://schemas.microsoft.com/office/word/2010/wordprocessingInk" xmlns:wne="http://schemas.microsoft.com/office/word/2006/wordml" xmlns:wps="http://schemas.microsoft.com/office/word/2010/wordprocessingShape" mc:Ignorable="w14 w15 w16se w16cid w16 w16cex wp14">
+<w16cid:commentsIds xmlns:wpc="http://schemas.microsoft.com/office/word/2010/wordprocessingCanvas" xmlns:cx="http://schemas.microsoft.com/office/drawing/2014/chartex" xmlns:cx1="http://schemas.microsoft.com/office/drawing/2015/9/8/chartex" xmlns:cx2="http://schemas.microsoft.com/office/drawing/2015/10/21/chartex" xmlns:cx3="http://schemas.microsoft.com/office/drawing/2016/5/9/chartex" xmlns:cx4="http://schemas.microsoft.com/office/drawing/2016/5/10/chartex" xmlns:cx5="http://schemas.microsoft.com/office/drawing/2016/5/11/chartex" xmlns:cx6="http://schemas.microsoft.com/office/drawing/2016/5/12/chartex" xmlns:cx7="http://schemas.microsoft.com/office/drawing/2016/5/13/chartex" xmlns:cx8="http://schemas.microsoft.com/office/drawing/2016/5/14/chartex" xmlns:mc="http://schemas.openxmlformats.org/markup-compatibility/2006" xmlns:aink="http://schemas.microsoft.com/office/drawing/2016/ink" xmlns:am3d="http://schemas.microsoft.com/office/drawing/2017/model3d" xmlns:o="urn:schemas-microsoft-com:office:office" xmlns:r="http://schemas.openxmlformats.org/officeDocument/2006/relationships" xmlns:m="http://schemas.openxmlformats.org/officeDocument/2006/math" xmlns:v="urn:schemas-microsoft-com:vml" xmlns:wp14="http://schemas.microsoft.com/office/word/2010/wordprocessingDrawing" xmlns:wp="http://schemas.openxmlformats.org/drawingml/2006/wordprocessingDrawing" xmlns:w10="urn:schemas-microsoft-com:office:word" xmlns:w="http://schemas.openxmlformats.org/wordprocessingml/2006/main" xmlns:w14="http://schemas.microsoft.com/office/word/2010/wordml" xmlns:w15="http://schemas.microsoft.com/office/word/2012/wordml" xmlns:w16cex="http://schemas.microsoft.com/office/word/2018/wordml/cex" xmlns:w16cid="http://schemas.microsoft.com/office/word/2016/wordml/cid" xmlns:w16="http://schemas.microsoft.com/office/word/2018/wordml" xmlns:w16sdtdh="http://schemas.microsoft.com/office/word/2020/wordml/sdtdatahash" xmlns:w16se="http://schemas.microsoft.com/office/word/2015/wordml/symex" xmlns:wpg="http://schemas.microsoft.com/office/word/2010/wordprocessingGroup" xmlns:wpi="http://schemas.microsoft.com/office/word/2010/wordprocessingInk" xmlns:wne="http://schemas.microsoft.com/office/word/2006/wordml" xmlns:wps="http://schemas.microsoft.com/office/word/2010/wordprocessingShape" mc:Ignorable="w14 w15 w16se w16cid w16 w16cex w16sdtdh wp14">
   <w16cid:commentId w16cid:paraId="780B1322" w16cid:durableId="24A8EA3F"/>
-  <w16cid:commentId w16cid:paraId="5511F420" w16cid:durableId="24A95C4B"/>
-  <w16cid:commentId w16cid:paraId="6F889F16" w16cid:durableId="24A95EBA"/>
 </w16cid:commentsIds>
 </file>
 
 <file path=word/endnotes.xml><?xml version="1.0" encoding="utf-8"?>
-<w:endnotes xmlns:wpc="http://schemas.microsoft.com/office/word/2010/wordprocessingCanvas" xmlns:cx="http://schemas.microsoft.com/office/drawing/2014/chartex" xmlns:cx1="http://schemas.microsoft.com/office/drawing/2015/9/8/chartex" xmlns:mc="http://schemas.openxmlformats.org/markup-compatibility/2006" xmlns:o="urn:schemas-microsoft-com:office:office" xmlns:r="http://schemas.openxmlformats.org/officeDocument/2006/relationships" xmlns:m="http://schemas.openxmlformats.org/officeDocument/2006/math" xmlns:v="urn:schemas-microsoft-com:vml" xmlns:wp14="http://schemas.microsoft.com/office/word/2010/wordprocessingDrawing" xmlns:wp="http://schemas.openxmlformats.org/drawingml/2006/wordprocessingDrawing" xmlns:w10="urn:schemas-microsoft-com:office:word" xmlns:w="http://schemas.openxmlformats.org/wordprocessingml/2006/main" xmlns:w14="http://schemas.microsoft.com/office/word/2010/wordml" xmlns:w15="http://schemas.microsoft.com/office/word/2012/wordml" xmlns:w16se="http://schemas.microsoft.com/office/word/2015/wordml/symex" xmlns:wpg="http://schemas.microsoft.com/office/word/2010/wordprocessingGroup" xmlns:wpi="http://schemas.microsoft.com/office/word/2010/wordprocessingInk" xmlns:wne="http://schemas.microsoft.com/office/word/2006/wordml" xmlns:wps="http://schemas.microsoft.com/office/word/2010/wordprocessingShape" mc:Ignorable="w14 w15 w16se wp14">
+<w:endnotes xmlns:wpc="http://schemas.microsoft.com/office/word/2010/wordprocessingCanvas" xmlns:cx="http://schemas.microsoft.com/office/drawing/2014/chartex" xmlns:cx1="http://schemas.microsoft.com/office/drawing/2015/9/8/chartex" xmlns:cx2="http://schemas.microsoft.com/office/drawing/2015/10/21/chartex" xmlns:cx3="http://schemas.microsoft.com/office/drawing/2016/5/9/chartex" xmlns:cx4="http://schemas.microsoft.com/office/drawing/2016/5/10/chartex" xmlns:cx5="http://schemas.microsoft.com/office/drawing/2016/5/11/chartex" xmlns:cx6="http://schemas.microsoft.com/office/drawing/2016/5/12/chartex" xmlns:cx7="http://schemas.microsoft.com/office/drawing/2016/5/13/chartex" xmlns:cx8="http://schemas.microsoft.com/office/drawing/2016/5/14/chartex" xmlns:mc="http://schemas.openxmlformats.org/markup-compatibility/2006" xmlns:aink="http://schemas.microsoft.com/office/drawing/2016/ink" xmlns:am3d="http://schemas.microsoft.com/office/drawing/2017/model3d" xmlns:o="urn:schemas-microsoft-com:office:office" xmlns:r="http://schemas.openxmlformats.org/officeDocument/2006/relationships" xmlns:m="http://schemas.openxmlformats.org/officeDocument/2006/math" xmlns:v="urn:schemas-microsoft-com:vml" xmlns:wp14="http://schemas.microsoft.com/office/word/2010/wordprocessingDrawing" xmlns:wp="http://schemas.openxmlformats.org/drawingml/2006/wordprocessingDrawing" xmlns:w10="urn:schemas-microsoft-com:office:word" xmlns:w="http://schemas.openxmlformats.org/wordprocessingml/2006/main" xmlns:w14="http://schemas.microsoft.com/office/word/2010/wordml" xmlns:w15="http://schemas.microsoft.com/office/word/2012/wordml" xmlns:w16cex="http://schemas.microsoft.com/office/word/2018/wordml/cex" xmlns:w16cid="http://schemas.microsoft.com/office/word/2016/wordml/cid" xmlns:w16="http://schemas.microsoft.com/office/word/2018/wordml" xmlns:w16sdtdh="http://schemas.microsoft.com/office/word/2020/wordml/sdtdatahash" xmlns:w16se="http://schemas.microsoft.com/office/word/2015/wordml/symex" xmlns:wpg="http://schemas.microsoft.com/office/word/2010/wordprocessingGroup" xmlns:wpi="http://schemas.microsoft.com/office/word/2010/wordprocessingInk" xmlns:wne="http://schemas.microsoft.com/office/word/2006/wordml" xmlns:wps="http://schemas.microsoft.com/office/word/2010/wordprocessingShape" mc:Ignorable="w14 w15 w16se w16cid w16 w16cex w16sdtdh wp14">
   <w:endnote w:type="separator" w:id="-1">
     <w:p>
       <w:pPr>
@@ -5742,7 +6081,7 @@
 </file>
 
 <file path=word/footnotes.xml><?xml version="1.0" encoding="utf-8"?>
-<w:footnotes xmlns:wpc="http://schemas.microsoft.com/office/word/2010/wordprocessingCanvas" xmlns:cx="http://schemas.microsoft.com/office/drawing/2014/chartex" xmlns:cx1="http://schemas.microsoft.com/office/drawing/2015/9/8/chartex" xmlns:mc="http://schemas.openxmlformats.org/markup-compatibility/2006" xmlns:o="urn:schemas-microsoft-com:office:office" xmlns:r="http://schemas.openxmlformats.org/officeDocument/2006/relationships" xmlns:m="http://schemas.openxmlformats.org/officeDocument/2006/math" xmlns:v="urn:schemas-microsoft-com:vml" xmlns:wp14="http://schemas.microsoft.com/office/word/2010/wordprocessingDrawing" xmlns:wp="http://schemas.openxmlformats.org/drawingml/2006/wordprocessingDrawing" xmlns:w10="urn:schemas-microsoft-com:office:word" xmlns:w="http://schemas.openxmlformats.org/wordprocessingml/2006/main" xmlns:w14="http://schemas.microsoft.com/office/word/2010/wordml" xmlns:w15="http://schemas.microsoft.com/office/word/2012/wordml" xmlns:w16se="http://schemas.microsoft.com/office/word/2015/wordml/symex" xmlns:wpg="http://schemas.microsoft.com/office/word/2010/wordprocessingGroup" xmlns:wpi="http://schemas.microsoft.com/office/word/2010/wordprocessingInk" xmlns:wne="http://schemas.microsoft.com/office/word/2006/wordml" xmlns:wps="http://schemas.microsoft.com/office/word/2010/wordprocessingShape" mc:Ignorable="w14 w15 w16se wp14">
+<w:footnotes xmlns:wpc="http://schemas.microsoft.com/office/word/2010/wordprocessingCanvas" xmlns:cx="http://schemas.microsoft.com/office/drawing/2014/chartex" xmlns:cx1="http://schemas.microsoft.com/office/drawing/2015/9/8/chartex" xmlns:cx2="http://schemas.microsoft.com/office/drawing/2015/10/21/chartex" xmlns:cx3="http://schemas.microsoft.com/office/drawing/2016/5/9/chartex" xmlns:cx4="http://schemas.microsoft.com/office/drawing/2016/5/10/chartex" xmlns:cx5="http://schemas.microsoft.com/office/drawing/2016/5/11/chartex" xmlns:cx6="http://schemas.microsoft.com/office/drawing/2016/5/12/chartex" xmlns:cx7="http://schemas.microsoft.com/office/drawing/2016/5/13/chartex" xmlns:cx8="http://schemas.microsoft.com/office/drawing/2016/5/14/chartex" xmlns:mc="http://schemas.openxmlformats.org/markup-compatibility/2006" xmlns:aink="http://schemas.microsoft.com/office/drawing/2016/ink" xmlns:am3d="http://schemas.microsoft.com/office/drawing/2017/model3d" xmlns:o="urn:schemas-microsoft-com:office:office" xmlns:r="http://schemas.openxmlformats.org/officeDocument/2006/relationships" xmlns:m="http://schemas.openxmlformats.org/officeDocument/2006/math" xmlns:v="urn:schemas-microsoft-com:vml" xmlns:wp14="http://schemas.microsoft.com/office/word/2010/wordprocessingDrawing" xmlns:wp="http://schemas.openxmlformats.org/drawingml/2006/wordprocessingDrawing" xmlns:w10="urn:schemas-microsoft-com:office:word" xmlns:w="http://schemas.openxmlformats.org/wordprocessingml/2006/main" xmlns:w14="http://schemas.microsoft.com/office/word/2010/wordml" xmlns:w15="http://schemas.microsoft.com/office/word/2012/wordml" xmlns:w16cex="http://schemas.microsoft.com/office/word/2018/wordml/cex" xmlns:w16cid="http://schemas.microsoft.com/office/word/2016/wordml/cid" xmlns:w16="http://schemas.microsoft.com/office/word/2018/wordml" xmlns:w16sdtdh="http://schemas.microsoft.com/office/word/2020/wordml/sdtdatahash" xmlns:w16se="http://schemas.microsoft.com/office/word/2015/wordml/symex" xmlns:wpg="http://schemas.microsoft.com/office/word/2010/wordprocessingGroup" xmlns:wpi="http://schemas.microsoft.com/office/word/2010/wordprocessingInk" xmlns:wne="http://schemas.microsoft.com/office/word/2006/wordml" xmlns:wps="http://schemas.microsoft.com/office/word/2010/wordprocessingShape" mc:Ignorable="w14 w15 w16se w16cid w16 w16cex w16sdtdh wp14">
   <w:footnote w:type="separator" w:id="-1">
     <w:p>
       <w:pPr>
@@ -5767,7 +6106,7 @@
 </file>
 
 <file path=word/numbering.xml><?xml version="1.0" encoding="utf-8"?>
-<w:numbering xmlns:wpc="http://schemas.microsoft.com/office/word/2010/wordprocessingCanvas" xmlns:cx="http://schemas.microsoft.com/office/drawing/2014/chartex" xmlns:cx1="http://schemas.microsoft.com/office/drawing/2015/9/8/chartex" xmlns:mc="http://schemas.openxmlformats.org/markup-compatibility/2006" xmlns:o="urn:schemas-microsoft-com:office:office" xmlns:r="http://schemas.openxmlformats.org/officeDocument/2006/relationships" xmlns:m="http://schemas.openxmlformats.org/officeDocument/2006/math" xmlns:v="urn:schemas-microsoft-com:vml" xmlns:wp14="http://schemas.microsoft.com/office/word/2010/wordprocessingDrawing" xmlns:wp="http://schemas.openxmlformats.org/drawingml/2006/wordprocessingDrawing" xmlns:w10="urn:schemas-microsoft-com:office:word" xmlns:w="http://schemas.openxmlformats.org/wordprocessingml/2006/main" xmlns:w14="http://schemas.microsoft.com/office/word/2010/wordml" xmlns:w15="http://schemas.microsoft.com/office/word/2012/wordml" xmlns:w16se="http://schemas.microsoft.com/office/word/2015/wordml/symex" xmlns:wpg="http://schemas.microsoft.com/office/word/2010/wordprocessingGroup" xmlns:wpi="http://schemas.microsoft.com/office/word/2010/wordprocessingInk" xmlns:wne="http://schemas.microsoft.com/office/word/2006/wordml" xmlns:wps="http://schemas.microsoft.com/office/word/2010/wordprocessingShape" mc:Ignorable="w14 w15 w16se wp14">
+<w:numbering xmlns:wpc="http://schemas.microsoft.com/office/word/2010/wordprocessingCanvas" xmlns:cx="http://schemas.microsoft.com/office/drawing/2014/chartex" xmlns:cx1="http://schemas.microsoft.com/office/drawing/2015/9/8/chartex" xmlns:cx2="http://schemas.microsoft.com/office/drawing/2015/10/21/chartex" xmlns:cx3="http://schemas.microsoft.com/office/drawing/2016/5/9/chartex" xmlns:cx4="http://schemas.microsoft.com/office/drawing/2016/5/10/chartex" xmlns:cx5="http://schemas.microsoft.com/office/drawing/2016/5/11/chartex" xmlns:cx6="http://schemas.microsoft.com/office/drawing/2016/5/12/chartex" xmlns:cx7="http://schemas.microsoft.com/office/drawing/2016/5/13/chartex" xmlns:cx8="http://schemas.microsoft.com/office/drawing/2016/5/14/chartex" xmlns:mc="http://schemas.openxmlformats.org/markup-compatibility/2006" xmlns:aink="http://schemas.microsoft.com/office/drawing/2016/ink" xmlns:am3d="http://schemas.microsoft.com/office/drawing/2017/model3d" xmlns:o="urn:schemas-microsoft-com:office:office" xmlns:r="http://schemas.openxmlformats.org/officeDocument/2006/relationships" xmlns:m="http://schemas.openxmlformats.org/officeDocument/2006/math" xmlns:v="urn:schemas-microsoft-com:vml" xmlns:wp14="http://schemas.microsoft.com/office/word/2010/wordprocessingDrawing" xmlns:wp="http://schemas.openxmlformats.org/drawingml/2006/wordprocessingDrawing" xmlns:w10="urn:schemas-microsoft-com:office:word" xmlns:w="http://schemas.openxmlformats.org/wordprocessingml/2006/main" xmlns:w14="http://schemas.microsoft.com/office/word/2010/wordml" xmlns:w15="http://schemas.microsoft.com/office/word/2012/wordml" xmlns:w16cex="http://schemas.microsoft.com/office/word/2018/wordml/cex" xmlns:w16cid="http://schemas.microsoft.com/office/word/2016/wordml/cid" xmlns:w16="http://schemas.microsoft.com/office/word/2018/wordml" xmlns:w16sdtdh="http://schemas.microsoft.com/office/word/2020/wordml/sdtdatahash" xmlns:w16se="http://schemas.microsoft.com/office/word/2015/wordml/symex" xmlns:wpg="http://schemas.microsoft.com/office/word/2010/wordprocessingGroup" xmlns:wpi="http://schemas.microsoft.com/office/word/2010/wordprocessingInk" xmlns:wne="http://schemas.microsoft.com/office/word/2006/wordml" xmlns:wps="http://schemas.microsoft.com/office/word/2010/wordprocessingShape" mc:Ignorable="w14 w15 w16se w16cid w16 w16cex w16sdtdh wp14">
   <w:abstractNum w:abstractNumId="0" w15:restartNumberingAfterBreak="0">
     <w:nsid w:val="41965FE9"/>
     <w:multiLevelType w:val="multilevel"/>
@@ -6201,7 +6540,7 @@
 </file>
 
 <file path=word/people.xml><?xml version="1.0" encoding="utf-8"?>
-<w15:people xmlns:wpc="http://schemas.microsoft.com/office/word/2010/wordprocessingCanvas" xmlns:cx="http://schemas.microsoft.com/office/drawing/2014/chartex" xmlns:cx1="http://schemas.microsoft.com/office/drawing/2015/9/8/chartex" xmlns:mc="http://schemas.openxmlformats.org/markup-compatibility/2006" xmlns:o="urn:schemas-microsoft-com:office:office" xmlns:r="http://schemas.openxmlformats.org/officeDocument/2006/relationships" xmlns:m="http://schemas.openxmlformats.org/officeDocument/2006/math" xmlns:v="urn:schemas-microsoft-com:vml" xmlns:wp14="http://schemas.microsoft.com/office/word/2010/wordprocessingDrawing" xmlns:wp="http://schemas.openxmlformats.org/drawingml/2006/wordprocessingDrawing" xmlns:w10="urn:schemas-microsoft-com:office:word" xmlns:w="http://schemas.openxmlformats.org/wordprocessingml/2006/main" xmlns:w14="http://schemas.microsoft.com/office/word/2010/wordml" xmlns:w15="http://schemas.microsoft.com/office/word/2012/wordml" xmlns:w16se="http://schemas.microsoft.com/office/word/2015/wordml/symex" xmlns:wpg="http://schemas.microsoft.com/office/word/2010/wordprocessingGroup" xmlns:wpi="http://schemas.microsoft.com/office/word/2010/wordprocessingInk" xmlns:wne="http://schemas.microsoft.com/office/word/2006/wordml" xmlns:wps="http://schemas.microsoft.com/office/word/2010/wordprocessingShape" mc:Ignorable="w14 w15 w16se wp14">
+<w15:people xmlns:wpc="http://schemas.microsoft.com/office/word/2010/wordprocessingCanvas" xmlns:cx="http://schemas.microsoft.com/office/drawing/2014/chartex" xmlns:cx1="http://schemas.microsoft.com/office/drawing/2015/9/8/chartex" xmlns:cx2="http://schemas.microsoft.com/office/drawing/2015/10/21/chartex" xmlns:cx3="http://schemas.microsoft.com/office/drawing/2016/5/9/chartex" xmlns:cx4="http://schemas.microsoft.com/office/drawing/2016/5/10/chartex" xmlns:cx5="http://schemas.microsoft.com/office/drawing/2016/5/11/chartex" xmlns:cx6="http://schemas.microsoft.com/office/drawing/2016/5/12/chartex" xmlns:cx7="http://schemas.microsoft.com/office/drawing/2016/5/13/chartex" xmlns:cx8="http://schemas.microsoft.com/office/drawing/2016/5/14/chartex" xmlns:mc="http://schemas.openxmlformats.org/markup-compatibility/2006" xmlns:aink="http://schemas.microsoft.com/office/drawing/2016/ink" xmlns:am3d="http://schemas.microsoft.com/office/drawing/2017/model3d" xmlns:o="urn:schemas-microsoft-com:office:office" xmlns:r="http://schemas.openxmlformats.org/officeDocument/2006/relationships" xmlns:m="http://schemas.openxmlformats.org/officeDocument/2006/math" xmlns:v="urn:schemas-microsoft-com:vml" xmlns:wp14="http://schemas.microsoft.com/office/word/2010/wordprocessingDrawing" xmlns:wp="http://schemas.openxmlformats.org/drawingml/2006/wordprocessingDrawing" xmlns:w10="urn:schemas-microsoft-com:office:word" xmlns:w="http://schemas.openxmlformats.org/wordprocessingml/2006/main" xmlns:w14="http://schemas.microsoft.com/office/word/2010/wordml" xmlns:w15="http://schemas.microsoft.com/office/word/2012/wordml" xmlns:w16cex="http://schemas.microsoft.com/office/word/2018/wordml/cex" xmlns:w16cid="http://schemas.microsoft.com/office/word/2016/wordml/cid" xmlns:w16="http://schemas.microsoft.com/office/word/2018/wordml" xmlns:w16sdtdh="http://schemas.microsoft.com/office/word/2020/wordml/sdtdatahash" xmlns:w16se="http://schemas.microsoft.com/office/word/2015/wordml/symex" xmlns:wpg="http://schemas.microsoft.com/office/word/2010/wordprocessingGroup" xmlns:wpi="http://schemas.microsoft.com/office/word/2010/wordprocessingInk" xmlns:wne="http://schemas.microsoft.com/office/word/2006/wordml" xmlns:wps="http://schemas.microsoft.com/office/word/2010/wordprocessingShape" mc:Ignorable="w14 w15 w16se w16cid w16 w16cex w16sdtdh wp14">
   <w15:person w15:author="Sanchez Chico, Ana">
     <w15:presenceInfo w15:providerId="AD" w15:userId="S::anasanchezchico@fas.harvard.edu::8ae0364f-8fac-4e3a-96b0-7da7c90a13a5"/>
   </w15:person>
@@ -6209,7 +6548,7 @@
 </file>
 
 <file path=word/styles.xml><?xml version="1.0" encoding="utf-8"?>
-<w:styles xmlns:mc="http://schemas.openxmlformats.org/markup-compatibility/2006" xmlns:r="http://schemas.openxmlformats.org/officeDocument/2006/relationships" xmlns:w="http://schemas.openxmlformats.org/wordprocessingml/2006/main" xmlns:w14="http://schemas.microsoft.com/office/word/2010/wordml" xmlns:w15="http://schemas.microsoft.com/office/word/2012/wordml" xmlns:w16se="http://schemas.microsoft.com/office/word/2015/wordml/symex" mc:Ignorable="w14 w15 w16se">
+<w:styles xmlns:mc="http://schemas.openxmlformats.org/markup-compatibility/2006" xmlns:r="http://schemas.openxmlformats.org/officeDocument/2006/relationships" xmlns:w="http://schemas.openxmlformats.org/wordprocessingml/2006/main" xmlns:w14="http://schemas.microsoft.com/office/word/2010/wordml" xmlns:w15="http://schemas.microsoft.com/office/word/2012/wordml" xmlns:w16cex="http://schemas.microsoft.com/office/word/2018/wordml/cex" xmlns:w16cid="http://schemas.microsoft.com/office/word/2016/wordml/cid" xmlns:w16="http://schemas.microsoft.com/office/word/2018/wordml" xmlns:w16sdtdh="http://schemas.microsoft.com/office/word/2020/wordml/sdtdatahash" xmlns:w16se="http://schemas.microsoft.com/office/word/2015/wordml/symex" mc:Ignorable="w14 w15 w16se w16cid w16 w16cex w16sdtdh">
   <w:docDefaults>
     <w:rPrDefault>
       <w:rPr>
@@ -6225,7 +6564,7 @@
       </w:pPr>
     </w:pPrDefault>
   </w:docDefaults>
-  <w:latentStyles w:defLockedState="0" w:defUIPriority="99" w:defSemiHidden="0" w:defUnhideWhenUsed="0" w:defQFormat="0" w:count="371">
+  <w:latentStyles w:defLockedState="0" w:defUIPriority="99" w:defSemiHidden="0" w:defUnhideWhenUsed="0" w:defQFormat="0" w:count="376">
     <w:lsdException w:name="Normal" w:uiPriority="0" w:qFormat="1"/>
     <w:lsdException w:name="heading 1" w:uiPriority="9" w:qFormat="1"/>
     <w:lsdException w:name="heading 2" w:semiHidden="1" w:uiPriority="9" w:unhideWhenUsed="1" w:qFormat="1"/>
@@ -6331,7 +6670,6 @@
     <w:lsdException w:name="HTML Sample" w:semiHidden="1" w:unhideWhenUsed="1"/>
     <w:lsdException w:name="HTML Typewriter" w:semiHidden="1" w:unhideWhenUsed="1"/>
     <w:lsdException w:name="HTML Variable" w:semiHidden="1" w:unhideWhenUsed="1"/>
-    <w:lsdException w:name="Normal Table" w:semiHidden="1" w:unhideWhenUsed="1"/>
     <w:lsdException w:name="annotation subject" w:semiHidden="1" w:unhideWhenUsed="1"/>
     <w:lsdException w:name="No List" w:semiHidden="1" w:unhideWhenUsed="1"/>
     <w:lsdException w:name="Outline List 1" w:semiHidden="1" w:unhideWhenUsed="1"/>
@@ -6374,11 +6712,8 @@
     <w:lsdException w:name="Table Contemporary" w:semiHidden="1" w:unhideWhenUsed="1"/>
     <w:lsdException w:name="Table Elegant" w:semiHidden="1" w:unhideWhenUsed="1"/>
     <w:lsdException w:name="Table Professional" w:semiHidden="1" w:unhideWhenUsed="1"/>
-    <w:lsdException w:name="Table Subtle 1" w:semiHidden="1" w:unhideWhenUsed="1"/>
     <w:lsdException w:name="Table Subtle 2" w:semiHidden="1" w:unhideWhenUsed="1"/>
     <w:lsdException w:name="Table Web 1" w:semiHidden="1" w:unhideWhenUsed="1"/>
-    <w:lsdException w:name="Table Web 2" w:semiHidden="1" w:unhideWhenUsed="1"/>
-    <w:lsdException w:name="Table Web 3" w:semiHidden="1" w:unhideWhenUsed="1"/>
     <w:lsdException w:name="Balloon Text" w:semiHidden="1" w:unhideWhenUsed="1"/>
     <w:lsdException w:name="Table Grid" w:uiPriority="39"/>
     <w:lsdException w:name="Table Theme" w:semiHidden="1" w:unhideWhenUsed="1"/>
@@ -6597,6 +6932,11 @@
     <w:lsdException w:name="List Table 5 Dark Accent 6" w:uiPriority="50"/>
     <w:lsdException w:name="List Table 6 Colorful Accent 6" w:uiPriority="51"/>
     <w:lsdException w:name="List Table 7 Colorful Accent 6" w:uiPriority="52"/>
+    <w:lsdException w:name="Mention" w:semiHidden="1" w:unhideWhenUsed="1"/>
+    <w:lsdException w:name="Smart Hyperlink" w:semiHidden="1" w:unhideWhenUsed="1"/>
+    <w:lsdException w:name="Hashtag" w:semiHidden="1" w:unhideWhenUsed="1"/>
+    <w:lsdException w:name="Unresolved Mention" w:semiHidden="1" w:unhideWhenUsed="1"/>
+    <w:lsdException w:name="Smart Link" w:semiHidden="1" w:unhideWhenUsed="1"/>
   </w:latentStyles>
   <w:style w:type="paragraph" w:default="1" w:styleId="Normal">
     <w:name w:val="Normal"/>
@@ -6605,13 +6945,13 @@
       <w:lang w:val="fr-FR"/>
     </w:rPr>
   </w:style>
-  <w:style w:type="character" w:default="1" w:styleId="DefaultParagraphFont">
+  <w:style w:type="character" w:default="1" w:styleId="Fuentedeprrafopredeter">
     <w:name w:val="Default Paragraph Font"/>
     <w:uiPriority w:val="1"/>
     <w:semiHidden/>
     <w:unhideWhenUsed/>
   </w:style>
-  <w:style w:type="table" w:default="1" w:styleId="TableNormal">
+  <w:style w:type="table" w:default="1" w:styleId="Tablanormal">
     <w:name w:val="Normal Table"/>
     <w:uiPriority w:val="99"/>
     <w:semiHidden/>
@@ -6626,15 +6966,15 @@
       </w:tblCellMar>
     </w:tblPr>
   </w:style>
-  <w:style w:type="numbering" w:default="1" w:styleId="NoList">
+  <w:style w:type="numbering" w:default="1" w:styleId="Sinlista">
     <w:name w:val="No List"/>
     <w:uiPriority w:val="99"/>
     <w:semiHidden/>
     <w:unhideWhenUsed/>
   </w:style>
-  <w:style w:type="character" w:styleId="Hyperlink">
+  <w:style w:type="character" w:styleId="Hipervnculo">
     <w:name w:val="Hyperlink"/>
-    <w:basedOn w:val="DefaultParagraphFont"/>
+    <w:basedOn w:val="Fuentedeprrafopredeter"/>
     <w:uiPriority w:val="99"/>
     <w:unhideWhenUsed/>
     <w:rsid w:val="00366F30"/>
@@ -6643,10 +6983,10 @@
       <w:u w:val="single"/>
     </w:rPr>
   </w:style>
-  <w:style w:type="character" w:customStyle="1" w:styleId="FootnoteTextChar">
-    <w:name w:val="Footnote Text Char"/>
-    <w:basedOn w:val="DefaultParagraphFont"/>
-    <w:link w:val="FootnoteText"/>
+  <w:style w:type="character" w:customStyle="1" w:styleId="TextonotapieCar">
+    <w:name w:val="Texto nota pie Car"/>
+    <w:basedOn w:val="Fuentedeprrafopredeter"/>
+    <w:link w:val="Textonotapie"/>
     <w:uiPriority w:val="99"/>
     <w:semiHidden/>
     <w:qFormat/>
@@ -6657,7 +6997,7 @@
       <w:lang w:val="en-GB"/>
     </w:rPr>
   </w:style>
-  <w:style w:type="paragraph" w:styleId="ListParagraph">
+  <w:style w:type="paragraph" w:styleId="Prrafodelista">
     <w:name w:val="List Paragraph"/>
     <w:basedOn w:val="Normal"/>
     <w:uiPriority w:val="34"/>
@@ -6672,10 +7012,10 @@
       <w:lang w:val="en-GB"/>
     </w:rPr>
   </w:style>
-  <w:style w:type="paragraph" w:styleId="FootnoteText">
+  <w:style w:type="paragraph" w:styleId="Textonotapie">
     <w:name w:val="footnote text"/>
     <w:basedOn w:val="Normal"/>
-    <w:link w:val="FootnoteTextChar"/>
+    <w:link w:val="TextonotapieCar"/>
     <w:uiPriority w:val="99"/>
     <w:semiHidden/>
     <w:unhideWhenUsed/>
@@ -6692,7 +7032,7 @@
   </w:style>
   <w:style w:type="character" w:customStyle="1" w:styleId="FootnoteTextChar1">
     <w:name w:val="Footnote Text Char1"/>
-    <w:basedOn w:val="DefaultParagraphFont"/>
+    <w:basedOn w:val="Fuentedeprrafopredeter"/>
     <w:uiPriority w:val="99"/>
     <w:semiHidden/>
     <w:rsid w:val="00366F30"/>
@@ -6702,9 +7042,9 @@
       <w:lang w:val="fr-FR"/>
     </w:rPr>
   </w:style>
-  <w:style w:type="table" w:styleId="TableGrid">
+  <w:style w:type="table" w:styleId="Tablaconcuadrcula">
     <w:name w:val="Table Grid"/>
-    <w:basedOn w:val="TableNormal"/>
+    <w:basedOn w:val="Tablanormal"/>
     <w:uiPriority w:val="39"/>
     <w:rsid w:val="00366F30"/>
     <w:pPr>
@@ -6722,9 +7062,9 @@
       </w:tblBorders>
     </w:tblPr>
   </w:style>
-  <w:style w:type="character" w:styleId="FootnoteReference">
+  <w:style w:type="character" w:styleId="Refdenotaalpie">
     <w:name w:val="footnote reference"/>
-    <w:basedOn w:val="DefaultParagraphFont"/>
+    <w:basedOn w:val="Fuentedeprrafopredeter"/>
     <w:uiPriority w:val="99"/>
     <w:semiHidden/>
     <w:unhideWhenUsed/>
@@ -6733,9 +7073,9 @@
       <w:vertAlign w:val="superscript"/>
     </w:rPr>
   </w:style>
-  <w:style w:type="character" w:styleId="CommentReference">
+  <w:style w:type="character" w:styleId="Refdecomentario">
     <w:name w:val="annotation reference"/>
-    <w:basedOn w:val="DefaultParagraphFont"/>
+    <w:basedOn w:val="Fuentedeprrafopredeter"/>
     <w:uiPriority w:val="99"/>
     <w:semiHidden/>
     <w:unhideWhenUsed/>
@@ -6745,10 +7085,10 @@
       <w:szCs w:val="16"/>
     </w:rPr>
   </w:style>
-  <w:style w:type="paragraph" w:styleId="CommentText">
+  <w:style w:type="paragraph" w:styleId="Textocomentario">
     <w:name w:val="annotation text"/>
     <w:basedOn w:val="Normal"/>
-    <w:link w:val="CommentTextChar"/>
+    <w:link w:val="TextocomentarioCar"/>
     <w:uiPriority w:val="99"/>
     <w:unhideWhenUsed/>
     <w:rsid w:val="00366F30"/>
@@ -6760,10 +7100,10 @@
       <w:szCs w:val="20"/>
     </w:rPr>
   </w:style>
-  <w:style w:type="character" w:customStyle="1" w:styleId="CommentTextChar">
-    <w:name w:val="Comment Text Char"/>
-    <w:basedOn w:val="DefaultParagraphFont"/>
-    <w:link w:val="CommentText"/>
+  <w:style w:type="character" w:customStyle="1" w:styleId="TextocomentarioCar">
+    <w:name w:val="Texto comentario Car"/>
+    <w:basedOn w:val="Fuentedeprrafopredeter"/>
+    <w:link w:val="Textocomentario"/>
     <w:uiPriority w:val="99"/>
     <w:rsid w:val="00366F30"/>
     <w:rPr>
@@ -6772,10 +7112,10 @@
       <w:lang w:val="fr-FR"/>
     </w:rPr>
   </w:style>
-  <w:style w:type="paragraph" w:styleId="BalloonText">
+  <w:style w:type="paragraph" w:styleId="Textodeglobo">
     <w:name w:val="Balloon Text"/>
     <w:basedOn w:val="Normal"/>
-    <w:link w:val="BalloonTextChar"/>
+    <w:link w:val="TextodegloboCar"/>
     <w:uiPriority w:val="99"/>
     <w:semiHidden/>
     <w:unhideWhenUsed/>
@@ -6789,10 +7129,10 @@
       <w:szCs w:val="18"/>
     </w:rPr>
   </w:style>
-  <w:style w:type="character" w:customStyle="1" w:styleId="BalloonTextChar">
-    <w:name w:val="Balloon Text Char"/>
-    <w:basedOn w:val="DefaultParagraphFont"/>
-    <w:link w:val="BalloonText"/>
+  <w:style w:type="character" w:customStyle="1" w:styleId="TextodegloboCar">
+    <w:name w:val="Texto de globo Car"/>
+    <w:basedOn w:val="Fuentedeprrafopredeter"/>
+    <w:link w:val="Textodeglobo"/>
     <w:uiPriority w:val="99"/>
     <w:semiHidden/>
     <w:rsid w:val="00366F30"/>
@@ -6803,7 +7143,7 @@
       <w:lang w:val="fr-FR"/>
     </w:rPr>
   </w:style>
-  <w:style w:type="paragraph" w:styleId="Revision">
+  <w:style w:type="paragraph" w:styleId="Revisin">
     <w:name w:val="Revision"/>
     <w:hidden/>
     <w:uiPriority w:val="99"/>
@@ -6816,11 +7156,11 @@
       <w:lang w:val="fr-FR"/>
     </w:rPr>
   </w:style>
-  <w:style w:type="paragraph" w:styleId="CommentSubject">
+  <w:style w:type="paragraph" w:styleId="Asuntodelcomentario">
     <w:name w:val="annotation subject"/>
-    <w:basedOn w:val="CommentText"/>
-    <w:next w:val="CommentText"/>
-    <w:link w:val="CommentSubjectChar"/>
+    <w:basedOn w:val="Textocomentario"/>
+    <w:next w:val="Textocomentario"/>
+    <w:link w:val="AsuntodelcomentarioCar"/>
     <w:uiPriority w:val="99"/>
     <w:semiHidden/>
     <w:unhideWhenUsed/>
@@ -6830,10 +7170,10 @@
       <w:bCs/>
     </w:rPr>
   </w:style>
-  <w:style w:type="character" w:customStyle="1" w:styleId="CommentSubjectChar">
-    <w:name w:val="Comment Subject Char"/>
-    <w:basedOn w:val="CommentTextChar"/>
-    <w:link w:val="CommentSubject"/>
+  <w:style w:type="character" w:customStyle="1" w:styleId="AsuntodelcomentarioCar">
+    <w:name w:val="Asunto del comentario Car"/>
+    <w:basedOn w:val="TextocomentarioCar"/>
+    <w:link w:val="Asuntodelcomentario"/>
     <w:uiPriority w:val="99"/>
     <w:semiHidden/>
     <w:rsid w:val="00F44617"/>
@@ -6847,7 +7187,7 @@
   </w:style>
   <w:style w:type="character" w:customStyle="1" w:styleId="UnresolvedMention1">
     <w:name w:val="Unresolved Mention1"/>
-    <w:basedOn w:val="DefaultParagraphFont"/>
+    <w:basedOn w:val="Fuentedeprrafopredeter"/>
     <w:uiPriority w:val="99"/>
     <w:semiHidden/>
     <w:unhideWhenUsed/>
@@ -7126,7 +7466,7 @@
 </file>
 
 <file path=customXml/itemProps1.xml><?xml version="1.0" encoding="utf-8"?>
-<ds:datastoreItem xmlns:ds="http://schemas.openxmlformats.org/officeDocument/2006/customXml" ds:itemID="{3DA90CD6-09CA-4BD1-A7D0-28B825CF19AC}">
+<ds:datastoreItem xmlns:ds="http://schemas.openxmlformats.org/officeDocument/2006/customXml" ds:itemID="{81BFEC8A-975C-47B4-8C8E-5CE445FD3DC1}">
   <ds:schemaRefs>
     <ds:schemaRef ds:uri="http://schemas.openxmlformats.org/officeDocument/2006/bibliography"/>
   </ds:schemaRefs>

--- a/videos/Video Script - Mexico.docx
+++ b/videos/Video Script - Mexico.docx
@@ -1,6 +1,6 @@
 
 <file path=word/document.xml><?xml version="1.0" encoding="utf-8"?>
-<w:document xmlns:wpc="http://schemas.microsoft.com/office/word/2010/wordprocessingCanvas" xmlns:cx="http://schemas.microsoft.com/office/drawing/2014/chartex" xmlns:cx1="http://schemas.microsoft.com/office/drawing/2015/9/8/chartex" xmlns:cx2="http://schemas.microsoft.com/office/drawing/2015/10/21/chartex" xmlns:cx3="http://schemas.microsoft.com/office/drawing/2016/5/9/chartex" xmlns:cx4="http://schemas.microsoft.com/office/drawing/2016/5/10/chartex" xmlns:cx5="http://schemas.microsoft.com/office/drawing/2016/5/11/chartex" xmlns:cx6="http://schemas.microsoft.com/office/drawing/2016/5/12/chartex" xmlns:cx7="http://schemas.microsoft.com/office/drawing/2016/5/13/chartex" xmlns:cx8="http://schemas.microsoft.com/office/drawing/2016/5/14/chartex" xmlns:mc="http://schemas.openxmlformats.org/markup-compatibility/2006" xmlns:aink="http://schemas.microsoft.com/office/drawing/2016/ink" xmlns:am3d="http://schemas.microsoft.com/office/drawing/2017/model3d" xmlns:o="urn:schemas-microsoft-com:office:office" xmlns:r="http://schemas.openxmlformats.org/officeDocument/2006/relationships" xmlns:m="http://schemas.openxmlformats.org/officeDocument/2006/math" xmlns:v="urn:schemas-microsoft-com:vml" xmlns:wp14="http://schemas.microsoft.com/office/word/2010/wordprocessingDrawing" xmlns:wp="http://schemas.openxmlformats.org/drawingml/2006/wordprocessingDrawing" xmlns:w10="urn:schemas-microsoft-com:office:word" xmlns:w="http://schemas.openxmlformats.org/wordprocessingml/2006/main" xmlns:w14="http://schemas.microsoft.com/office/word/2010/wordml" xmlns:w15="http://schemas.microsoft.com/office/word/2012/wordml" xmlns:w16cex="http://schemas.microsoft.com/office/word/2018/wordml/cex" xmlns:w16cid="http://schemas.microsoft.com/office/word/2016/wordml/cid" xmlns:w16="http://schemas.microsoft.com/office/word/2018/wordml" xmlns:w16sdtdh="http://schemas.microsoft.com/office/word/2020/wordml/sdtdatahash" xmlns:w16se="http://schemas.microsoft.com/office/word/2015/wordml/symex" xmlns:wpg="http://schemas.microsoft.com/office/word/2010/wordprocessingGroup" xmlns:wpi="http://schemas.microsoft.com/office/word/2010/wordprocessingInk" xmlns:wne="http://schemas.microsoft.com/office/word/2006/wordml" xmlns:wps="http://schemas.microsoft.com/office/word/2010/wordprocessingShape" mc:Ignorable="w14 w15 w16se w16cid w16 w16cex w16sdtdh wp14">
+<w:document xmlns:wpc="http://schemas.microsoft.com/office/word/2010/wordprocessingCanvas" xmlns:cx="http://schemas.microsoft.com/office/drawing/2014/chartex" xmlns:cx1="http://schemas.microsoft.com/office/drawing/2015/9/8/chartex" xmlns:mc="http://schemas.openxmlformats.org/markup-compatibility/2006" xmlns:o="urn:schemas-microsoft-com:office:office" xmlns:r="http://schemas.openxmlformats.org/officeDocument/2006/relationships" xmlns:m="http://schemas.openxmlformats.org/officeDocument/2006/math" xmlns:v="urn:schemas-microsoft-com:vml" xmlns:wp14="http://schemas.microsoft.com/office/word/2010/wordprocessingDrawing" xmlns:wp="http://schemas.openxmlformats.org/drawingml/2006/wordprocessingDrawing" xmlns:w10="urn:schemas-microsoft-com:office:word" xmlns:w="http://schemas.openxmlformats.org/wordprocessingml/2006/main" xmlns:w14="http://schemas.microsoft.com/office/word/2010/wordml" xmlns:w15="http://schemas.microsoft.com/office/word/2012/wordml" xmlns:w16se="http://schemas.microsoft.com/office/word/2015/wordml/symex" xmlns:wpg="http://schemas.microsoft.com/office/word/2010/wordprocessingGroup" xmlns:wpi="http://schemas.microsoft.com/office/word/2010/wordprocessingInk" xmlns:wne="http://schemas.microsoft.com/office/word/2006/wordml" xmlns:wps="http://schemas.microsoft.com/office/word/2010/wordprocessingShape" mc:Ignorable="w14 w15 w16se wp14">
   <w:body>
     <w:p>
       <w:pPr>
@@ -93,7 +93,7 @@
     </w:p>
     <w:tbl>
       <w:tblPr>
-        <w:tblStyle w:val="Tablaconcuadrcula"/>
+        <w:tblStyle w:val="TableGrid"/>
         <w:tblW w:w="15309" w:type="dxa"/>
         <w:tblInd w:w="-856" w:type="dxa"/>
         <w:tblLook w:val="04A0" w:firstRow="1" w:lastRow="0" w:firstColumn="1" w:lastColumn="0" w:noHBand="0" w:noVBand="1"/>
@@ -361,6 +361,12 @@
               </w:rPr>
               <w:t>12</w:t>
             </w:r>
+            <w:r>
+              <w:rPr>
+                <w:lang w:val="en-US"/>
+              </w:rPr>
+              <w:t>,5</w:t>
+            </w:r>
           </w:p>
         </w:tc>
         <w:tc>
@@ -679,6 +685,12 @@
                 <w:lang w:val="es-CO"/>
               </w:rPr>
               <w:t>30</w:t>
+            </w:r>
+            <w:r>
+              <w:rPr>
+                <w:lang w:val="es-CO"/>
+              </w:rPr>
+              <w:t>,5</w:t>
             </w:r>
           </w:p>
         </w:tc>
@@ -1124,7 +1136,13 @@
               <w:rPr>
                 <w:lang w:val="en-US"/>
               </w:rPr>
-              <w:t>.19,5</w:t>
+              <w:t>.</w:t>
+            </w:r>
+            <w:r>
+              <w:rPr>
+                <w:lang w:val="en-US"/>
+              </w:rPr>
+              <w:t>20</w:t>
             </w:r>
           </w:p>
         </w:tc>
@@ -1142,22 +1160,10 @@
               <w:rPr>
                 <w:lang w:val="es-CO"/>
               </w:rPr>
-              <w:t xml:space="preserve">Ahora, veamos una política que combina un impuesto sobre las emisiones de carbono para reducir las emisiones y transferencias monetarias para proteger el </w:t>
-            </w:r>
-            <w:commentRangeStart w:id="0"/>
-            <w:r>
-              <w:rPr>
-                <w:lang w:val="es-CO"/>
-              </w:rPr>
-              <w:t xml:space="preserve">poder de compra </w:t>
-            </w:r>
-            <w:commentRangeEnd w:id="0"/>
-            <w:r>
-              <w:rPr>
-                <w:rStyle w:val="Refdecomentario"/>
-              </w:rPr>
-              <w:commentReference w:id="0"/>
-            </w:r>
+              <w:t xml:space="preserve">Ahora, veamos una política que combina un impuesto sobre las emisiones de carbono para reducir las emisiones y transferencias monetarias para proteger el poder de compra </w:t>
+            </w:r>
+            <w:bookmarkStart w:id="0" w:name="_GoBack"/>
+            <w:bookmarkEnd w:id="0"/>
             <w:r>
               <w:rPr>
                 <w:lang w:val="es-CO"/>
@@ -1220,6 +1226,12 @@
               </w:rPr>
               <w:t>1.30</w:t>
             </w:r>
+            <w:r>
+              <w:rPr>
+                <w:lang w:val="en-US"/>
+              </w:rPr>
+              <w:t>,5</w:t>
+            </w:r>
           </w:p>
         </w:tc>
         <w:tc>
@@ -1299,7 +1311,13 @@
               <w:rPr>
                 <w:lang w:val="en-US"/>
               </w:rPr>
-              <w:t>1.37,5</w:t>
+              <w:t>1.3</w:t>
+            </w:r>
+            <w:r>
+              <w:rPr>
+                <w:lang w:val="en-US"/>
+              </w:rPr>
+              <w:t>8</w:t>
             </w:r>
           </w:p>
         </w:tc>
@@ -1450,7 +1468,13 @@
                 <w:lang w:val="en-US"/>
               </w:rPr>
               <w:lastRenderedPageBreak/>
-              <w:t>1.42,5</w:t>
+              <w:t>1.4</w:t>
+            </w:r>
+            <w:r>
+              <w:rPr>
+                <w:lang w:val="en-US"/>
+              </w:rPr>
+              <w:t>3</w:t>
             </w:r>
           </w:p>
         </w:tc>
@@ -1524,7 +1548,13 @@
               <w:rPr>
                 <w:lang w:val="en-US"/>
               </w:rPr>
-              <w:t>1.48,5</w:t>
+              <w:t>1.</w:t>
+            </w:r>
+            <w:r>
+              <w:rPr>
+                <w:lang w:val="en-US"/>
+              </w:rPr>
+              <w:t>50</w:t>
             </w:r>
           </w:p>
         </w:tc>
@@ -1598,7 +1628,13 @@
               <w:rPr>
                 <w:lang w:val="es-CO"/>
               </w:rPr>
-              <w:t>1.51</w:t>
+              <w:t>1.5</w:t>
+            </w:r>
+            <w:r>
+              <w:rPr>
+                <w:lang w:val="es-CO"/>
+              </w:rPr>
+              <w:t>2,5</w:t>
             </w:r>
           </w:p>
         </w:tc>
@@ -1705,7 +1741,13 @@
               <w:rPr>
                 <w:lang w:val="en-US"/>
               </w:rPr>
-              <w:t>2.01,5</w:t>
+              <w:t>2.0</w:t>
+            </w:r>
+            <w:r>
+              <w:rPr>
+                <w:lang w:val="en-US"/>
+              </w:rPr>
+              <w:t>3</w:t>
             </w:r>
           </w:p>
         </w:tc>
@@ -1829,7 +1871,13 @@
               <w:rPr>
                 <w:lang w:val="en-US"/>
               </w:rPr>
-              <w:t>2.06</w:t>
+              <w:t>2.0</w:t>
+            </w:r>
+            <w:r>
+              <w:rPr>
+                <w:lang w:val="en-US"/>
+              </w:rPr>
+              <w:t>7,5</w:t>
             </w:r>
           </w:p>
         </w:tc>
@@ -1910,7 +1958,13 @@
               <w:rPr>
                 <w:lang w:val="en-US"/>
               </w:rPr>
-              <w:t>2.10</w:t>
+              <w:t>2.1</w:t>
+            </w:r>
+            <w:r>
+              <w:rPr>
+                <w:lang w:val="en-US"/>
+              </w:rPr>
+              <w:t>1,5</w:t>
             </w:r>
           </w:p>
         </w:tc>
@@ -1978,7 +2032,13 @@
               <w:rPr>
                 <w:lang w:val="en-US"/>
               </w:rPr>
-              <w:t>2.16</w:t>
+              <w:t>2.1</w:t>
+            </w:r>
+            <w:r>
+              <w:rPr>
+                <w:lang w:val="en-US"/>
+              </w:rPr>
+              <w:t>7,5</w:t>
             </w:r>
           </w:p>
         </w:tc>
@@ -2048,7 +2108,13 @@
               <w:rPr>
                 <w:lang w:val="en-US"/>
               </w:rPr>
-              <w:t>2.23</w:t>
+              <w:t>2.2</w:t>
+            </w:r>
+            <w:r>
+              <w:rPr>
+                <w:lang w:val="en-US"/>
+              </w:rPr>
+              <w:t>5,5</w:t>
             </w:r>
           </w:p>
         </w:tc>
@@ -2128,7 +2194,14 @@
                 <w:iCs/>
                 <w:lang w:val="en-US"/>
               </w:rPr>
-              <w:t>2.28</w:t>
+              <w:t>2.</w:t>
+            </w:r>
+            <w:r>
+              <w:rPr>
+                <w:iCs/>
+                <w:lang w:val="en-US"/>
+              </w:rPr>
+              <w:t>31,5</w:t>
             </w:r>
           </w:p>
         </w:tc>
@@ -2210,7 +2283,14 @@
                 <w:iCs/>
                 <w:lang w:val="en-US"/>
               </w:rPr>
-              <w:t>2.38</w:t>
+              <w:t>2.</w:t>
+            </w:r>
+            <w:r>
+              <w:rPr>
+                <w:iCs/>
+                <w:lang w:val="en-US"/>
+              </w:rPr>
+              <w:t>40</w:t>
             </w:r>
           </w:p>
         </w:tc>
@@ -2290,7 +2370,14 @@
                 <w:iCs/>
                 <w:lang w:val="es-CO"/>
               </w:rPr>
-              <w:t>2.43</w:t>
+              <w:t>2.4</w:t>
+            </w:r>
+            <w:r>
+              <w:rPr>
+                <w:iCs/>
+                <w:lang w:val="es-CO"/>
+              </w:rPr>
+              <w:t>5,5</w:t>
             </w:r>
           </w:p>
         </w:tc>
@@ -2370,7 +2457,14 @@
                 <w:lang w:val="en-US"/>
               </w:rPr>
               <w:lastRenderedPageBreak/>
-              <w:t>2.44</w:t>
+              <w:t>2.4</w:t>
+            </w:r>
+            <w:r>
+              <w:rPr>
+                <w:iCs/>
+                <w:lang w:val="en-US"/>
+              </w:rPr>
+              <w:t>6,5</w:t>
             </w:r>
           </w:p>
         </w:tc>
@@ -2450,7 +2544,13 @@
               <w:rPr>
                 <w:lang w:val="es-CO"/>
               </w:rPr>
-              <w:t>2.47</w:t>
+              <w:t>2.4</w:t>
+            </w:r>
+            <w:r>
+              <w:rPr>
+                <w:lang w:val="es-CO"/>
+              </w:rPr>
+              <w:t>9</w:t>
             </w:r>
           </w:p>
         </w:tc>
@@ -2606,7 +2706,13 @@
               <w:rPr>
                 <w:lang w:val="en-US"/>
               </w:rPr>
-              <w:t>2.56</w:t>
+              <w:t>2.5</w:t>
+            </w:r>
+            <w:r>
+              <w:rPr>
+                <w:lang w:val="en-US"/>
+              </w:rPr>
+              <w:t>8,5</w:t>
             </w:r>
           </w:p>
         </w:tc>
@@ -2740,7 +2846,13 @@
               <w:rPr>
                 <w:lang w:val="en-US"/>
               </w:rPr>
-              <w:t>3.16</w:t>
+              <w:t>3.1</w:t>
+            </w:r>
+            <w:r>
+              <w:rPr>
+                <w:lang w:val="en-US"/>
+              </w:rPr>
+              <w:t>8</w:t>
             </w:r>
           </w:p>
         </w:tc>
@@ -2815,7 +2927,13 @@
               <w:rPr>
                 <w:lang w:val="en-US"/>
               </w:rPr>
-              <w:t>3.18</w:t>
+              <w:t>3.</w:t>
+            </w:r>
+            <w:r>
+              <w:rPr>
+                <w:lang w:val="en-US"/>
+              </w:rPr>
+              <w:t>20</w:t>
             </w:r>
           </w:p>
         </w:tc>
@@ -2890,19 +3008,13 @@
               <w:rPr>
                 <w:lang w:val="en-US"/>
               </w:rPr>
-              <w:t xml:space="preserve">3.19, </w:t>
-            </w:r>
-            <w:r>
-              <w:rPr>
-                <w:lang w:val="en-US"/>
-              </w:rPr>
-              <w:t>5</w:t>
-            </w:r>
-            <w:r>
-              <w:rPr>
-                <w:lang w:val="en-US"/>
-              </w:rPr>
-              <w:t xml:space="preserve"> </w:t>
+              <w:t>3.</w:t>
+            </w:r>
+            <w:r>
+              <w:rPr>
+                <w:lang w:val="en-US"/>
+              </w:rPr>
+              <w:t>21,5</w:t>
             </w:r>
           </w:p>
         </w:tc>
@@ -2977,7 +3089,19 @@
               <w:rPr>
                 <w:lang w:val="en-US"/>
               </w:rPr>
-              <w:t>3.21,5</w:t>
+              <w:t>3.2</w:t>
+            </w:r>
+            <w:r>
+              <w:rPr>
+                <w:lang w:val="en-US"/>
+              </w:rPr>
+              <w:t>3</w:t>
+            </w:r>
+            <w:r>
+              <w:rPr>
+                <w:lang w:val="en-US"/>
+              </w:rPr>
+              <w:t>,5</w:t>
             </w:r>
           </w:p>
         </w:tc>
@@ -3081,7 +3205,14 @@
                 <w:iCs/>
                 <w:lang w:val="en-US"/>
               </w:rPr>
-              <w:t>3.27,5</w:t>
+              <w:t>3.2</w:t>
+            </w:r>
+            <w:r>
+              <w:rPr>
+                <w:iCs/>
+                <w:lang w:val="en-US"/>
+              </w:rPr>
+              <w:t>9</w:t>
             </w:r>
           </w:p>
         </w:tc>
@@ -3172,7 +3303,14 @@
                 <w:iCs/>
                 <w:lang w:val="en-US"/>
               </w:rPr>
-              <w:t>3.36,5</w:t>
+              <w:t>3.3</w:t>
+            </w:r>
+            <w:r>
+              <w:rPr>
+                <w:iCs/>
+                <w:lang w:val="en-US"/>
+              </w:rPr>
+              <w:t>8</w:t>
             </w:r>
           </w:p>
         </w:tc>
@@ -3255,7 +3393,14 @@
                 <w:lang w:val="en-US"/>
               </w:rPr>
               <w:lastRenderedPageBreak/>
-              <w:t>3.45,5</w:t>
+              <w:t>3.4</w:t>
+            </w:r>
+            <w:r>
+              <w:rPr>
+                <w:iCs/>
+                <w:lang w:val="en-US"/>
+              </w:rPr>
+              <w:t>7,5</w:t>
             </w:r>
           </w:p>
         </w:tc>
@@ -3360,7 +3505,14 @@
                 <w:iCs/>
                 <w:lang w:val="es-CO"/>
               </w:rPr>
-              <w:t>3.57</w:t>
+              <w:t>3.5</w:t>
+            </w:r>
+            <w:r>
+              <w:rPr>
+                <w:iCs/>
+                <w:lang w:val="es-CO"/>
+              </w:rPr>
+              <w:t>9</w:t>
             </w:r>
           </w:p>
         </w:tc>
@@ -3451,7 +3603,14 @@
                 <w:iCs/>
                 <w:lang w:val="es-CO"/>
               </w:rPr>
-              <w:t>4.04,5</w:t>
+              <w:t>4.0</w:t>
+            </w:r>
+            <w:r>
+              <w:rPr>
+                <w:iCs/>
+                <w:lang w:val="es-CO"/>
+              </w:rPr>
+              <w:t>6,5</w:t>
             </w:r>
           </w:p>
         </w:tc>
@@ -3533,7 +3692,21 @@
                 <w:iCs/>
                 <w:lang w:val="es-CO"/>
               </w:rPr>
-              <w:t>4.10,5</w:t>
+              <w:t>4.1</w:t>
+            </w:r>
+            <w:r>
+              <w:rPr>
+                <w:iCs/>
+                <w:lang w:val="es-CO"/>
+              </w:rPr>
+              <w:t>2</w:t>
+            </w:r>
+            <w:r>
+              <w:rPr>
+                <w:iCs/>
+                <w:lang w:val="es-CO"/>
+              </w:rPr>
+              <w:t>,5</w:t>
             </w:r>
           </w:p>
         </w:tc>
@@ -3615,7 +3788,14 @@
                 <w:iCs/>
                 <w:lang w:val="en-US"/>
               </w:rPr>
-              <w:t>4.16</w:t>
+              <w:t>4.1</w:t>
+            </w:r>
+            <w:r>
+              <w:rPr>
+                <w:iCs/>
+                <w:lang w:val="en-US"/>
+              </w:rPr>
+              <w:t>7,5</w:t>
             </w:r>
           </w:p>
         </w:tc>
@@ -3697,7 +3877,14 @@
                 <w:iCs/>
                 <w:lang w:val="es-CO"/>
               </w:rPr>
-              <w:t>4.20</w:t>
+              <w:t>4.2</w:t>
+            </w:r>
+            <w:r>
+              <w:rPr>
+                <w:iCs/>
+                <w:lang w:val="es-CO"/>
+              </w:rPr>
+              <w:t>1,5</w:t>
             </w:r>
           </w:p>
         </w:tc>
@@ -3779,7 +3966,14 @@
                 <w:iCs/>
                 <w:lang w:val="es-CO"/>
               </w:rPr>
-              <w:t>4.27</w:t>
+              <w:t>4.2</w:t>
+            </w:r>
+            <w:r>
+              <w:rPr>
+                <w:iCs/>
+                <w:lang w:val="es-CO"/>
+              </w:rPr>
+              <w:t>9</w:t>
             </w:r>
           </w:p>
         </w:tc>
@@ -3861,7 +4055,14 @@
                 <w:iCs/>
                 <w:lang w:val="en-US"/>
               </w:rPr>
-              <w:t>4.30,5</w:t>
+              <w:t>4.3</w:t>
+            </w:r>
+            <w:r>
+              <w:rPr>
+                <w:iCs/>
+                <w:lang w:val="en-US"/>
+              </w:rPr>
+              <w:t>2</w:t>
             </w:r>
           </w:p>
         </w:tc>
@@ -3943,7 +4144,21 @@
                 <w:iCs/>
                 <w:lang w:val="en-US"/>
               </w:rPr>
-              <w:t>4.36,5</w:t>
+              <w:t>4.3</w:t>
+            </w:r>
+            <w:r>
+              <w:rPr>
+                <w:iCs/>
+                <w:lang w:val="en-US"/>
+              </w:rPr>
+              <w:t>8</w:t>
+            </w:r>
+            <w:r>
+              <w:rPr>
+                <w:iCs/>
+                <w:lang w:val="en-US"/>
+              </w:rPr>
+              <w:t>,5</w:t>
             </w:r>
           </w:p>
         </w:tc>
@@ -4025,7 +4240,14 @@
                 <w:iCs/>
                 <w:lang w:val="es-CO"/>
               </w:rPr>
-              <w:t>4.38,5</w:t>
+              <w:t>4.</w:t>
+            </w:r>
+            <w:r>
+              <w:rPr>
+                <w:iCs/>
+                <w:lang w:val="es-CO"/>
+              </w:rPr>
+              <w:t>40</w:t>
             </w:r>
           </w:p>
         </w:tc>
@@ -4125,7 +4347,7 @@
     <w:p/>
     <w:tbl>
       <w:tblPr>
-        <w:tblStyle w:val="Tablaconcuadrcula"/>
+        <w:tblStyle w:val="TableGrid"/>
         <w:tblW w:w="15309" w:type="dxa"/>
         <w:tblInd w:w="-572" w:type="dxa"/>
         <w:tblLook w:val="04A0" w:firstRow="1" w:lastRow="0" w:firstColumn="1" w:lastColumn="0" w:noHBand="0" w:noVBand="1"/>
@@ -4321,10 +4543,10 @@
               </w:rPr>
               <w:t xml:space="preserve"> concentration, next to polluting cars (cars with smoke), planes, and coal power plants / factories (e.g. using </w:t>
             </w:r>
-            <w:hyperlink r:id="rId12">
+            <w:hyperlink r:id="rId8">
               <w:r>
                 <w:rPr>
-                  <w:rStyle w:val="Hipervnculo"/>
+                  <w:rStyle w:val="Hyperlink"/>
                   <w:lang w:val="en-US"/>
                 </w:rPr>
                 <w:t>https://www.temperaturerecord.org/</w:t>
@@ -4522,10 +4744,10 @@
               </w:rPr>
               <w:t xml:space="preserve">Show graph of temperatures (e.g. using </w:t>
             </w:r>
-            <w:hyperlink r:id="rId13">
+            <w:hyperlink r:id="rId9">
               <w:r>
                 <w:rPr>
-                  <w:rStyle w:val="Hipervnculo"/>
+                  <w:rStyle w:val="Hyperlink"/>
                   <w:lang w:val="en-US"/>
                 </w:rPr>
                 <w:t>https://www.temperaturerecord.org/</w:t>
@@ -4910,7 +5132,7 @@
           </w:tcPr>
           <w:p>
             <w:pPr>
-              <w:pStyle w:val="Prrafodelista"/>
+              <w:pStyle w:val="ListParagraph"/>
               <w:numPr>
                 <w:ilvl w:val="0"/>
                 <w:numId w:val="1"/>
@@ -4934,7 +5156,7 @@
           </w:tcPr>
           <w:p>
             <w:pPr>
-              <w:pStyle w:val="Prrafodelista"/>
+              <w:pStyle w:val="ListParagraph"/>
               <w:numPr>
                 <w:ilvl w:val="0"/>
                 <w:numId w:val="1"/>
@@ -5003,7 +5225,7 @@
           </w:tcPr>
           <w:p>
             <w:pPr>
-              <w:pStyle w:val="Prrafodelista"/>
+              <w:pStyle w:val="ListParagraph"/>
               <w:numPr>
                 <w:ilvl w:val="0"/>
                 <w:numId w:val="1"/>
@@ -5028,7 +5250,7 @@
           </w:tcPr>
           <w:p>
             <w:pPr>
-              <w:pStyle w:val="Prrafodelista"/>
+              <w:pStyle w:val="ListParagraph"/>
               <w:numPr>
                 <w:ilvl w:val="0"/>
                 <w:numId w:val="1"/>
@@ -5096,7 +5318,7 @@
           </w:tcPr>
           <w:p>
             <w:pPr>
-              <w:pStyle w:val="Prrafodelista"/>
+              <w:pStyle w:val="ListParagraph"/>
               <w:numPr>
                 <w:ilvl w:val="0"/>
                 <w:numId w:val="1"/>
@@ -5152,7 +5374,7 @@
           </w:tcPr>
           <w:p>
             <w:pPr>
-              <w:pStyle w:val="Prrafodelista"/>
+              <w:pStyle w:val="ListParagraph"/>
               <w:numPr>
                 <w:ilvl w:val="0"/>
                 <w:numId w:val="1"/>
@@ -5255,7 +5477,7 @@
           </w:tcPr>
           <w:p>
             <w:pPr>
-              <w:pStyle w:val="Prrafodelista"/>
+              <w:pStyle w:val="ListParagraph"/>
               <w:numPr>
                 <w:ilvl w:val="0"/>
                 <w:numId w:val="1"/>
@@ -5286,7 +5508,7 @@
           </w:tcPr>
           <w:p>
             <w:pPr>
-              <w:pStyle w:val="Prrafodelista"/>
+              <w:pStyle w:val="ListParagraph"/>
               <w:numPr>
                 <w:ilvl w:val="0"/>
                 <w:numId w:val="1"/>
@@ -5308,7 +5530,7 @@
           </w:p>
           <w:p>
             <w:pPr>
-              <w:pStyle w:val="Prrafodelista"/>
+              <w:pStyle w:val="ListParagraph"/>
               <w:numPr>
                 <w:ilvl w:val="0"/>
                 <w:numId w:val="1"/>
@@ -5390,7 +5612,7 @@
           </w:tcPr>
           <w:p>
             <w:pPr>
-              <w:pStyle w:val="Prrafodelista"/>
+              <w:pStyle w:val="ListParagraph"/>
               <w:numPr>
                 <w:ilvl w:val="0"/>
                 <w:numId w:val="1"/>
@@ -5413,7 +5635,7 @@
           </w:tcPr>
           <w:p>
             <w:pPr>
-              <w:pStyle w:val="Prrafodelista"/>
+              <w:pStyle w:val="ListParagraph"/>
               <w:rPr>
                 <w:b/>
                 <w:lang w:val="en-US"/>
@@ -5480,7 +5702,7 @@
           </w:tcPr>
           <w:p>
             <w:pPr>
-              <w:pStyle w:val="Prrafodelista"/>
+              <w:pStyle w:val="ListParagraph"/>
               <w:numPr>
                 <w:ilvl w:val="0"/>
                 <w:numId w:val="1"/>
@@ -5555,7 +5777,7 @@
           </w:tcPr>
           <w:p>
             <w:pPr>
-              <w:pStyle w:val="Prrafodelista"/>
+              <w:pStyle w:val="ListParagraph"/>
               <w:rPr>
                 <w:lang w:val="en-US"/>
               </w:rPr>
@@ -5644,7 +5866,7 @@
           </w:tcPr>
           <w:p>
             <w:pPr>
-              <w:pStyle w:val="Prrafodelista"/>
+              <w:pStyle w:val="ListParagraph"/>
               <w:numPr>
                 <w:ilvl w:val="0"/>
                 <w:numId w:val="1"/>
@@ -5679,7 +5901,7 @@
           </w:tcPr>
           <w:p>
             <w:pPr>
-              <w:pStyle w:val="Prrafodelista"/>
+              <w:pStyle w:val="ListParagraph"/>
               <w:rPr>
                 <w:lang w:val="en-US"/>
               </w:rPr>
@@ -5806,7 +6028,7 @@
           </w:tcPr>
           <w:p>
             <w:pPr>
-              <w:pStyle w:val="Prrafodelista"/>
+              <w:pStyle w:val="ListParagraph"/>
             </w:pPr>
             <w:r>
               <w:rPr>
@@ -5977,7 +6199,7 @@
           </w:tcPr>
           <w:p>
             <w:pPr>
-              <w:pStyle w:val="Prrafodelista"/>
+              <w:pStyle w:val="ListParagraph"/>
               <w:numPr>
                 <w:ilvl w:val="0"/>
                 <w:numId w:val="3"/>
@@ -6010,39 +6232,6 @@
 </w:document>
 </file>
 
-<file path=word/comments.xml><?xml version="1.0" encoding="utf-8"?>
-<w:comments xmlns:wpc="http://schemas.microsoft.com/office/word/2010/wordprocessingCanvas" xmlns:cx="http://schemas.microsoft.com/office/drawing/2014/chartex" xmlns:cx1="http://schemas.microsoft.com/office/drawing/2015/9/8/chartex" xmlns:cx2="http://schemas.microsoft.com/office/drawing/2015/10/21/chartex" xmlns:cx3="http://schemas.microsoft.com/office/drawing/2016/5/9/chartex" xmlns:cx4="http://schemas.microsoft.com/office/drawing/2016/5/10/chartex" xmlns:cx5="http://schemas.microsoft.com/office/drawing/2016/5/11/chartex" xmlns:cx6="http://schemas.microsoft.com/office/drawing/2016/5/12/chartex" xmlns:cx7="http://schemas.microsoft.com/office/drawing/2016/5/13/chartex" xmlns:cx8="http://schemas.microsoft.com/office/drawing/2016/5/14/chartex" xmlns:mc="http://schemas.openxmlformats.org/markup-compatibility/2006" xmlns:aink="http://schemas.microsoft.com/office/drawing/2016/ink" xmlns:am3d="http://schemas.microsoft.com/office/drawing/2017/model3d" xmlns:o="urn:schemas-microsoft-com:office:office" xmlns:r="http://schemas.openxmlformats.org/officeDocument/2006/relationships" xmlns:m="http://schemas.openxmlformats.org/officeDocument/2006/math" xmlns:v="urn:schemas-microsoft-com:vml" xmlns:wp14="http://schemas.microsoft.com/office/word/2010/wordprocessingDrawing" xmlns:wp="http://schemas.openxmlformats.org/drawingml/2006/wordprocessingDrawing" xmlns:w10="urn:schemas-microsoft-com:office:word" xmlns:w="http://schemas.openxmlformats.org/wordprocessingml/2006/main" xmlns:w14="http://schemas.microsoft.com/office/word/2010/wordml" xmlns:w15="http://schemas.microsoft.com/office/word/2012/wordml" xmlns:w16cex="http://schemas.microsoft.com/office/word/2018/wordml/cex" xmlns:w16cid="http://schemas.microsoft.com/office/word/2016/wordml/cid" xmlns:w16="http://schemas.microsoft.com/office/word/2018/wordml" xmlns:w16sdtdh="http://schemas.microsoft.com/office/word/2020/wordml/sdtdatahash" xmlns:w16se="http://schemas.microsoft.com/office/word/2015/wordml/symex" xmlns:wpg="http://schemas.microsoft.com/office/word/2010/wordprocessingGroup" xmlns:wpi="http://schemas.microsoft.com/office/word/2010/wordprocessingInk" xmlns:wne="http://schemas.microsoft.com/office/word/2006/wordml" xmlns:wps="http://schemas.microsoft.com/office/word/2010/wordprocessingShape" mc:Ignorable="w14 w15 w16se w16cid w16 w16cex w16sdtdh wp14">
-  <w:comment w:id="0" w:author="Sanchez Chico, Ana" w:date="2021-07-26T08:01:00Z" w:initials="SCA">
-    <w:p>
-      <w:pPr>
-        <w:pStyle w:val="Textocomentario"/>
-        <w:rPr>
-          <w:lang w:val="en-US"/>
-        </w:rPr>
-      </w:pPr>
-      <w:r>
-        <w:rPr>
-          <w:rStyle w:val="Refdecomentario"/>
-        </w:rPr>
-        <w:annotationRef/>
-      </w:r>
-      <w:r>
-        <w:rPr>
-          <w:lang w:val="en-US"/>
-        </w:rPr>
-        <w:t xml:space="preserve">Alternativa : poder adquisitivo. To check with a native speaker. </w:t>
-      </w:r>
-    </w:p>
-  </w:comment>
-</w:comments>
-</file>
-
-<file path=word/commentsExtended.xml><?xml version="1.0" encoding="utf-8"?>
-<w15:commentsEx xmlns:wpc="http://schemas.microsoft.com/office/word/2010/wordprocessingCanvas" xmlns:cx="http://schemas.microsoft.com/office/drawing/2014/chartex" xmlns:cx1="http://schemas.microsoft.com/office/drawing/2015/9/8/chartex" xmlns:cx2="http://schemas.microsoft.com/office/drawing/2015/10/21/chartex" xmlns:cx3="http://schemas.microsoft.com/office/drawing/2016/5/9/chartex" xmlns:cx4="http://schemas.microsoft.com/office/drawing/2016/5/10/chartex" xmlns:cx5="http://schemas.microsoft.com/office/drawing/2016/5/11/chartex" xmlns:cx6="http://schemas.microsoft.com/office/drawing/2016/5/12/chartex" xmlns:cx7="http://schemas.microsoft.com/office/drawing/2016/5/13/chartex" xmlns:cx8="http://schemas.microsoft.com/office/drawing/2016/5/14/chartex" xmlns:mc="http://schemas.openxmlformats.org/markup-compatibility/2006" xmlns:aink="http://schemas.microsoft.com/office/drawing/2016/ink" xmlns:am3d="http://schemas.microsoft.com/office/drawing/2017/model3d" xmlns:o="urn:schemas-microsoft-com:office:office" xmlns:r="http://schemas.openxmlformats.org/officeDocument/2006/relationships" xmlns:m="http://schemas.openxmlformats.org/officeDocument/2006/math" xmlns:v="urn:schemas-microsoft-com:vml" xmlns:wp14="http://schemas.microsoft.com/office/word/2010/wordprocessingDrawing" xmlns:wp="http://schemas.openxmlformats.org/drawingml/2006/wordprocessingDrawing" xmlns:w10="urn:schemas-microsoft-com:office:word" xmlns:w="http://schemas.openxmlformats.org/wordprocessingml/2006/main" xmlns:w14="http://schemas.microsoft.com/office/word/2010/wordml" xmlns:w15="http://schemas.microsoft.com/office/word/2012/wordml" xmlns:w16cex="http://schemas.microsoft.com/office/word/2018/wordml/cex" xmlns:w16cid="http://schemas.microsoft.com/office/word/2016/wordml/cid" xmlns:w16="http://schemas.microsoft.com/office/word/2018/wordml" xmlns:w16sdtdh="http://schemas.microsoft.com/office/word/2020/wordml/sdtdatahash" xmlns:w16se="http://schemas.microsoft.com/office/word/2015/wordml/symex" xmlns:wpg="http://schemas.microsoft.com/office/word/2010/wordprocessingGroup" xmlns:wpi="http://schemas.microsoft.com/office/word/2010/wordprocessingInk" xmlns:wne="http://schemas.microsoft.com/office/word/2006/wordml" xmlns:wps="http://schemas.microsoft.com/office/word/2010/wordprocessingShape" mc:Ignorable="w14 w15 w16se w16cid w16 w16cex w16sdtdh wp14">
-  <w15:commentEx w15:paraId="780B1322" w15:done="0"/>
-</w15:commentsEx>
-</file>
-
 <file path=word/commentsExtensible.xml><?xml version="1.0" encoding="utf-8"?>
 <w16cex:commentsExtensible xmlns:wpc="http://schemas.microsoft.com/office/word/2010/wordprocessingCanvas" xmlns:cx="http://schemas.microsoft.com/office/drawing/2014/chartex" xmlns:cx1="http://schemas.microsoft.com/office/drawing/2015/9/8/chartex" xmlns:cx2="http://schemas.microsoft.com/office/drawing/2015/10/21/chartex" xmlns:cx3="http://schemas.microsoft.com/office/drawing/2016/5/9/chartex" xmlns:cx4="http://schemas.microsoft.com/office/drawing/2016/5/10/chartex" xmlns:cx5="http://schemas.microsoft.com/office/drawing/2016/5/11/chartex" xmlns:cx6="http://schemas.microsoft.com/office/drawing/2016/5/12/chartex" xmlns:cx7="http://schemas.microsoft.com/office/drawing/2016/5/13/chartex" xmlns:cx8="http://schemas.microsoft.com/office/drawing/2016/5/14/chartex" xmlns:mc="http://schemas.openxmlformats.org/markup-compatibility/2006" xmlns:aink="http://schemas.microsoft.com/office/drawing/2016/ink" xmlns:am3d="http://schemas.microsoft.com/office/drawing/2017/model3d" xmlns:o="urn:schemas-microsoft-com:office:office" xmlns:r="http://schemas.openxmlformats.org/officeDocument/2006/relationships" xmlns:m="http://schemas.openxmlformats.org/officeDocument/2006/math" xmlns:v="urn:schemas-microsoft-com:vml" xmlns:wp14="http://schemas.microsoft.com/office/word/2010/wordprocessingDrawing" xmlns:wp="http://schemas.openxmlformats.org/drawingml/2006/wordprocessingDrawing" xmlns:w10="urn:schemas-microsoft-com:office:word" xmlns:w="http://schemas.openxmlformats.org/wordprocessingml/2006/main" xmlns:w14="http://schemas.microsoft.com/office/word/2010/wordml" xmlns:w15="http://schemas.microsoft.com/office/word/2012/wordml" xmlns:w16cex="http://schemas.microsoft.com/office/word/2018/wordml/cex" xmlns:w16cid="http://schemas.microsoft.com/office/word/2016/wordml/cid" xmlns:w16="http://schemas.microsoft.com/office/word/2018/wordml" xmlns:w16sdtdh="http://schemas.microsoft.com/office/word/2020/wordml/sdtdatahash" xmlns:w16se="http://schemas.microsoft.com/office/word/2015/wordml/symex" xmlns:wpg="http://schemas.microsoft.com/office/word/2010/wordprocessingGroup" xmlns:wpi="http://schemas.microsoft.com/office/word/2010/wordprocessingInk" xmlns:wne="http://schemas.microsoft.com/office/word/2006/wordml" xmlns:wps="http://schemas.microsoft.com/office/word/2010/wordprocessingShape" mc:Ignorable="w14 w15 w16se w16cid w16 w16cex w16sdtdh wp14">
   <w16cex:commentExtensible w16cex:durableId="24A8EA3F" w16cex:dateUtc="2021-07-26T12:01:00Z"/>
@@ -6056,7 +6245,7 @@
 </file>
 
 <file path=word/endnotes.xml><?xml version="1.0" encoding="utf-8"?>
-<w:endnotes xmlns:wpc="http://schemas.microsoft.com/office/word/2010/wordprocessingCanvas" xmlns:cx="http://schemas.microsoft.com/office/drawing/2014/chartex" xmlns:cx1="http://schemas.microsoft.com/office/drawing/2015/9/8/chartex" xmlns:cx2="http://schemas.microsoft.com/office/drawing/2015/10/21/chartex" xmlns:cx3="http://schemas.microsoft.com/office/drawing/2016/5/9/chartex" xmlns:cx4="http://schemas.microsoft.com/office/drawing/2016/5/10/chartex" xmlns:cx5="http://schemas.microsoft.com/office/drawing/2016/5/11/chartex" xmlns:cx6="http://schemas.microsoft.com/office/drawing/2016/5/12/chartex" xmlns:cx7="http://schemas.microsoft.com/office/drawing/2016/5/13/chartex" xmlns:cx8="http://schemas.microsoft.com/office/drawing/2016/5/14/chartex" xmlns:mc="http://schemas.openxmlformats.org/markup-compatibility/2006" xmlns:aink="http://schemas.microsoft.com/office/drawing/2016/ink" xmlns:am3d="http://schemas.microsoft.com/office/drawing/2017/model3d" xmlns:o="urn:schemas-microsoft-com:office:office" xmlns:r="http://schemas.openxmlformats.org/officeDocument/2006/relationships" xmlns:m="http://schemas.openxmlformats.org/officeDocument/2006/math" xmlns:v="urn:schemas-microsoft-com:vml" xmlns:wp14="http://schemas.microsoft.com/office/word/2010/wordprocessingDrawing" xmlns:wp="http://schemas.openxmlformats.org/drawingml/2006/wordprocessingDrawing" xmlns:w10="urn:schemas-microsoft-com:office:word" xmlns:w="http://schemas.openxmlformats.org/wordprocessingml/2006/main" xmlns:w14="http://schemas.microsoft.com/office/word/2010/wordml" xmlns:w15="http://schemas.microsoft.com/office/word/2012/wordml" xmlns:w16cex="http://schemas.microsoft.com/office/word/2018/wordml/cex" xmlns:w16cid="http://schemas.microsoft.com/office/word/2016/wordml/cid" xmlns:w16="http://schemas.microsoft.com/office/word/2018/wordml" xmlns:w16sdtdh="http://schemas.microsoft.com/office/word/2020/wordml/sdtdatahash" xmlns:w16se="http://schemas.microsoft.com/office/word/2015/wordml/symex" xmlns:wpg="http://schemas.microsoft.com/office/word/2010/wordprocessingGroup" xmlns:wpi="http://schemas.microsoft.com/office/word/2010/wordprocessingInk" xmlns:wne="http://schemas.microsoft.com/office/word/2006/wordml" xmlns:wps="http://schemas.microsoft.com/office/word/2010/wordprocessingShape" mc:Ignorable="w14 w15 w16se w16cid w16 w16cex w16sdtdh wp14">
+<w:endnotes xmlns:wpc="http://schemas.microsoft.com/office/word/2010/wordprocessingCanvas" xmlns:cx="http://schemas.microsoft.com/office/drawing/2014/chartex" xmlns:cx1="http://schemas.microsoft.com/office/drawing/2015/9/8/chartex" xmlns:mc="http://schemas.openxmlformats.org/markup-compatibility/2006" xmlns:o="urn:schemas-microsoft-com:office:office" xmlns:r="http://schemas.openxmlformats.org/officeDocument/2006/relationships" xmlns:m="http://schemas.openxmlformats.org/officeDocument/2006/math" xmlns:v="urn:schemas-microsoft-com:vml" xmlns:wp14="http://schemas.microsoft.com/office/word/2010/wordprocessingDrawing" xmlns:wp="http://schemas.openxmlformats.org/drawingml/2006/wordprocessingDrawing" xmlns:w10="urn:schemas-microsoft-com:office:word" xmlns:w="http://schemas.openxmlformats.org/wordprocessingml/2006/main" xmlns:w14="http://schemas.microsoft.com/office/word/2010/wordml" xmlns:w15="http://schemas.microsoft.com/office/word/2012/wordml" xmlns:w16se="http://schemas.microsoft.com/office/word/2015/wordml/symex" xmlns:wpg="http://schemas.microsoft.com/office/word/2010/wordprocessingGroup" xmlns:wpi="http://schemas.microsoft.com/office/word/2010/wordprocessingInk" xmlns:wne="http://schemas.microsoft.com/office/word/2006/wordml" xmlns:wps="http://schemas.microsoft.com/office/word/2010/wordprocessingShape" mc:Ignorable="w14 w15 w16se wp14">
   <w:endnote w:type="separator" w:id="-1">
     <w:p>
       <w:pPr>
@@ -6081,7 +6270,7 @@
 </file>
 
 <file path=word/footnotes.xml><?xml version="1.0" encoding="utf-8"?>
-<w:footnotes xmlns:wpc="http://schemas.microsoft.com/office/word/2010/wordprocessingCanvas" xmlns:cx="http://schemas.microsoft.com/office/drawing/2014/chartex" xmlns:cx1="http://schemas.microsoft.com/office/drawing/2015/9/8/chartex" xmlns:cx2="http://schemas.microsoft.com/office/drawing/2015/10/21/chartex" xmlns:cx3="http://schemas.microsoft.com/office/drawing/2016/5/9/chartex" xmlns:cx4="http://schemas.microsoft.com/office/drawing/2016/5/10/chartex" xmlns:cx5="http://schemas.microsoft.com/office/drawing/2016/5/11/chartex" xmlns:cx6="http://schemas.microsoft.com/office/drawing/2016/5/12/chartex" xmlns:cx7="http://schemas.microsoft.com/office/drawing/2016/5/13/chartex" xmlns:cx8="http://schemas.microsoft.com/office/drawing/2016/5/14/chartex" xmlns:mc="http://schemas.openxmlformats.org/markup-compatibility/2006" xmlns:aink="http://schemas.microsoft.com/office/drawing/2016/ink" xmlns:am3d="http://schemas.microsoft.com/office/drawing/2017/model3d" xmlns:o="urn:schemas-microsoft-com:office:office" xmlns:r="http://schemas.openxmlformats.org/officeDocument/2006/relationships" xmlns:m="http://schemas.openxmlformats.org/officeDocument/2006/math" xmlns:v="urn:schemas-microsoft-com:vml" xmlns:wp14="http://schemas.microsoft.com/office/word/2010/wordprocessingDrawing" xmlns:wp="http://schemas.openxmlformats.org/drawingml/2006/wordprocessingDrawing" xmlns:w10="urn:schemas-microsoft-com:office:word" xmlns:w="http://schemas.openxmlformats.org/wordprocessingml/2006/main" xmlns:w14="http://schemas.microsoft.com/office/word/2010/wordml" xmlns:w15="http://schemas.microsoft.com/office/word/2012/wordml" xmlns:w16cex="http://schemas.microsoft.com/office/word/2018/wordml/cex" xmlns:w16cid="http://schemas.microsoft.com/office/word/2016/wordml/cid" xmlns:w16="http://schemas.microsoft.com/office/word/2018/wordml" xmlns:w16sdtdh="http://schemas.microsoft.com/office/word/2020/wordml/sdtdatahash" xmlns:w16se="http://schemas.microsoft.com/office/word/2015/wordml/symex" xmlns:wpg="http://schemas.microsoft.com/office/word/2010/wordprocessingGroup" xmlns:wpi="http://schemas.microsoft.com/office/word/2010/wordprocessingInk" xmlns:wne="http://schemas.microsoft.com/office/word/2006/wordml" xmlns:wps="http://schemas.microsoft.com/office/word/2010/wordprocessingShape" mc:Ignorable="w14 w15 w16se w16cid w16 w16cex w16sdtdh wp14">
+<w:footnotes xmlns:wpc="http://schemas.microsoft.com/office/word/2010/wordprocessingCanvas" xmlns:cx="http://schemas.microsoft.com/office/drawing/2014/chartex" xmlns:cx1="http://schemas.microsoft.com/office/drawing/2015/9/8/chartex" xmlns:mc="http://schemas.openxmlformats.org/markup-compatibility/2006" xmlns:o="urn:schemas-microsoft-com:office:office" xmlns:r="http://schemas.openxmlformats.org/officeDocument/2006/relationships" xmlns:m="http://schemas.openxmlformats.org/officeDocument/2006/math" xmlns:v="urn:schemas-microsoft-com:vml" xmlns:wp14="http://schemas.microsoft.com/office/word/2010/wordprocessingDrawing" xmlns:wp="http://schemas.openxmlformats.org/drawingml/2006/wordprocessingDrawing" xmlns:w10="urn:schemas-microsoft-com:office:word" xmlns:w="http://schemas.openxmlformats.org/wordprocessingml/2006/main" xmlns:w14="http://schemas.microsoft.com/office/word/2010/wordml" xmlns:w15="http://schemas.microsoft.com/office/word/2012/wordml" xmlns:w16se="http://schemas.microsoft.com/office/word/2015/wordml/symex" xmlns:wpg="http://schemas.microsoft.com/office/word/2010/wordprocessingGroup" xmlns:wpi="http://schemas.microsoft.com/office/word/2010/wordprocessingInk" xmlns:wne="http://schemas.microsoft.com/office/word/2006/wordml" xmlns:wps="http://schemas.microsoft.com/office/word/2010/wordprocessingShape" mc:Ignorable="w14 w15 w16se wp14">
   <w:footnote w:type="separator" w:id="-1">
     <w:p>
       <w:pPr>
@@ -6106,7 +6295,7 @@
 </file>
 
 <file path=word/numbering.xml><?xml version="1.0" encoding="utf-8"?>
-<w:numbering xmlns:wpc="http://schemas.microsoft.com/office/word/2010/wordprocessingCanvas" xmlns:cx="http://schemas.microsoft.com/office/drawing/2014/chartex" xmlns:cx1="http://schemas.microsoft.com/office/drawing/2015/9/8/chartex" xmlns:cx2="http://schemas.microsoft.com/office/drawing/2015/10/21/chartex" xmlns:cx3="http://schemas.microsoft.com/office/drawing/2016/5/9/chartex" xmlns:cx4="http://schemas.microsoft.com/office/drawing/2016/5/10/chartex" xmlns:cx5="http://schemas.microsoft.com/office/drawing/2016/5/11/chartex" xmlns:cx6="http://schemas.microsoft.com/office/drawing/2016/5/12/chartex" xmlns:cx7="http://schemas.microsoft.com/office/drawing/2016/5/13/chartex" xmlns:cx8="http://schemas.microsoft.com/office/drawing/2016/5/14/chartex" xmlns:mc="http://schemas.openxmlformats.org/markup-compatibility/2006" xmlns:aink="http://schemas.microsoft.com/office/drawing/2016/ink" xmlns:am3d="http://schemas.microsoft.com/office/drawing/2017/model3d" xmlns:o="urn:schemas-microsoft-com:office:office" xmlns:r="http://schemas.openxmlformats.org/officeDocument/2006/relationships" xmlns:m="http://schemas.openxmlformats.org/officeDocument/2006/math" xmlns:v="urn:schemas-microsoft-com:vml" xmlns:wp14="http://schemas.microsoft.com/office/word/2010/wordprocessingDrawing" xmlns:wp="http://schemas.openxmlformats.org/drawingml/2006/wordprocessingDrawing" xmlns:w10="urn:schemas-microsoft-com:office:word" xmlns:w="http://schemas.openxmlformats.org/wordprocessingml/2006/main" xmlns:w14="http://schemas.microsoft.com/office/word/2010/wordml" xmlns:w15="http://schemas.microsoft.com/office/word/2012/wordml" xmlns:w16cex="http://schemas.microsoft.com/office/word/2018/wordml/cex" xmlns:w16cid="http://schemas.microsoft.com/office/word/2016/wordml/cid" xmlns:w16="http://schemas.microsoft.com/office/word/2018/wordml" xmlns:w16sdtdh="http://schemas.microsoft.com/office/word/2020/wordml/sdtdatahash" xmlns:w16se="http://schemas.microsoft.com/office/word/2015/wordml/symex" xmlns:wpg="http://schemas.microsoft.com/office/word/2010/wordprocessingGroup" xmlns:wpi="http://schemas.microsoft.com/office/word/2010/wordprocessingInk" xmlns:wne="http://schemas.microsoft.com/office/word/2006/wordml" xmlns:wps="http://schemas.microsoft.com/office/word/2010/wordprocessingShape" mc:Ignorable="w14 w15 w16se w16cid w16 w16cex w16sdtdh wp14">
+<w:numbering xmlns:wpc="http://schemas.microsoft.com/office/word/2010/wordprocessingCanvas" xmlns:cx="http://schemas.microsoft.com/office/drawing/2014/chartex" xmlns:cx1="http://schemas.microsoft.com/office/drawing/2015/9/8/chartex" xmlns:mc="http://schemas.openxmlformats.org/markup-compatibility/2006" xmlns:o="urn:schemas-microsoft-com:office:office" xmlns:r="http://schemas.openxmlformats.org/officeDocument/2006/relationships" xmlns:m="http://schemas.openxmlformats.org/officeDocument/2006/math" xmlns:v="urn:schemas-microsoft-com:vml" xmlns:wp14="http://schemas.microsoft.com/office/word/2010/wordprocessingDrawing" xmlns:wp="http://schemas.openxmlformats.org/drawingml/2006/wordprocessingDrawing" xmlns:w10="urn:schemas-microsoft-com:office:word" xmlns:w="http://schemas.openxmlformats.org/wordprocessingml/2006/main" xmlns:w14="http://schemas.microsoft.com/office/word/2010/wordml" xmlns:w15="http://schemas.microsoft.com/office/word/2012/wordml" xmlns:w16se="http://schemas.microsoft.com/office/word/2015/wordml/symex" xmlns:wpg="http://schemas.microsoft.com/office/word/2010/wordprocessingGroup" xmlns:wpi="http://schemas.microsoft.com/office/word/2010/wordprocessingInk" xmlns:wne="http://schemas.microsoft.com/office/word/2006/wordml" xmlns:wps="http://schemas.microsoft.com/office/word/2010/wordprocessingShape" mc:Ignorable="w14 w15 w16se wp14">
   <w:abstractNum w:abstractNumId="0" w15:restartNumberingAfterBreak="0">
     <w:nsid w:val="41965FE9"/>
     <w:multiLevelType w:val="multilevel"/>
@@ -6539,16 +6728,8 @@
 </w:numbering>
 </file>
 
-<file path=word/people.xml><?xml version="1.0" encoding="utf-8"?>
-<w15:people xmlns:wpc="http://schemas.microsoft.com/office/word/2010/wordprocessingCanvas" xmlns:cx="http://schemas.microsoft.com/office/drawing/2014/chartex" xmlns:cx1="http://schemas.microsoft.com/office/drawing/2015/9/8/chartex" xmlns:cx2="http://schemas.microsoft.com/office/drawing/2015/10/21/chartex" xmlns:cx3="http://schemas.microsoft.com/office/drawing/2016/5/9/chartex" xmlns:cx4="http://schemas.microsoft.com/office/drawing/2016/5/10/chartex" xmlns:cx5="http://schemas.microsoft.com/office/drawing/2016/5/11/chartex" xmlns:cx6="http://schemas.microsoft.com/office/drawing/2016/5/12/chartex" xmlns:cx7="http://schemas.microsoft.com/office/drawing/2016/5/13/chartex" xmlns:cx8="http://schemas.microsoft.com/office/drawing/2016/5/14/chartex" xmlns:mc="http://schemas.openxmlformats.org/markup-compatibility/2006" xmlns:aink="http://schemas.microsoft.com/office/drawing/2016/ink" xmlns:am3d="http://schemas.microsoft.com/office/drawing/2017/model3d" xmlns:o="urn:schemas-microsoft-com:office:office" xmlns:r="http://schemas.openxmlformats.org/officeDocument/2006/relationships" xmlns:m="http://schemas.openxmlformats.org/officeDocument/2006/math" xmlns:v="urn:schemas-microsoft-com:vml" xmlns:wp14="http://schemas.microsoft.com/office/word/2010/wordprocessingDrawing" xmlns:wp="http://schemas.openxmlformats.org/drawingml/2006/wordprocessingDrawing" xmlns:w10="urn:schemas-microsoft-com:office:word" xmlns:w="http://schemas.openxmlformats.org/wordprocessingml/2006/main" xmlns:w14="http://schemas.microsoft.com/office/word/2010/wordml" xmlns:w15="http://schemas.microsoft.com/office/word/2012/wordml" xmlns:w16cex="http://schemas.microsoft.com/office/word/2018/wordml/cex" xmlns:w16cid="http://schemas.microsoft.com/office/word/2016/wordml/cid" xmlns:w16="http://schemas.microsoft.com/office/word/2018/wordml" xmlns:w16sdtdh="http://schemas.microsoft.com/office/word/2020/wordml/sdtdatahash" xmlns:w16se="http://schemas.microsoft.com/office/word/2015/wordml/symex" xmlns:wpg="http://schemas.microsoft.com/office/word/2010/wordprocessingGroup" xmlns:wpi="http://schemas.microsoft.com/office/word/2010/wordprocessingInk" xmlns:wne="http://schemas.microsoft.com/office/word/2006/wordml" xmlns:wps="http://schemas.microsoft.com/office/word/2010/wordprocessingShape" mc:Ignorable="w14 w15 w16se w16cid w16 w16cex w16sdtdh wp14">
-  <w15:person w15:author="Sanchez Chico, Ana">
-    <w15:presenceInfo w15:providerId="AD" w15:userId="S::anasanchezchico@fas.harvard.edu::8ae0364f-8fac-4e3a-96b0-7da7c90a13a5"/>
-  </w15:person>
-</w15:people>
-</file>
-
 <file path=word/styles.xml><?xml version="1.0" encoding="utf-8"?>
-<w:styles xmlns:mc="http://schemas.openxmlformats.org/markup-compatibility/2006" xmlns:r="http://schemas.openxmlformats.org/officeDocument/2006/relationships" xmlns:w="http://schemas.openxmlformats.org/wordprocessingml/2006/main" xmlns:w14="http://schemas.microsoft.com/office/word/2010/wordml" xmlns:w15="http://schemas.microsoft.com/office/word/2012/wordml" xmlns:w16cex="http://schemas.microsoft.com/office/word/2018/wordml/cex" xmlns:w16cid="http://schemas.microsoft.com/office/word/2016/wordml/cid" xmlns:w16="http://schemas.microsoft.com/office/word/2018/wordml" xmlns:w16sdtdh="http://schemas.microsoft.com/office/word/2020/wordml/sdtdatahash" xmlns:w16se="http://schemas.microsoft.com/office/word/2015/wordml/symex" mc:Ignorable="w14 w15 w16se w16cid w16 w16cex w16sdtdh">
+<w:styles xmlns:mc="http://schemas.openxmlformats.org/markup-compatibility/2006" xmlns:r="http://schemas.openxmlformats.org/officeDocument/2006/relationships" xmlns:w="http://schemas.openxmlformats.org/wordprocessingml/2006/main" xmlns:w14="http://schemas.microsoft.com/office/word/2010/wordml" xmlns:w15="http://schemas.microsoft.com/office/word/2012/wordml" xmlns:w16se="http://schemas.microsoft.com/office/word/2015/wordml/symex" mc:Ignorable="w14 w15 w16se">
   <w:docDefaults>
     <w:rPrDefault>
       <w:rPr>
@@ -6564,7 +6745,7 @@
       </w:pPr>
     </w:pPrDefault>
   </w:docDefaults>
-  <w:latentStyles w:defLockedState="0" w:defUIPriority="99" w:defSemiHidden="0" w:defUnhideWhenUsed="0" w:defQFormat="0" w:count="376">
+  <w:latentStyles w:defLockedState="0" w:defUIPriority="99" w:defSemiHidden="0" w:defUnhideWhenUsed="0" w:defQFormat="0" w:count="371">
     <w:lsdException w:name="Normal" w:uiPriority="0" w:qFormat="1"/>
     <w:lsdException w:name="heading 1" w:uiPriority="9" w:qFormat="1"/>
     <w:lsdException w:name="heading 2" w:semiHidden="1" w:uiPriority="9" w:unhideWhenUsed="1" w:qFormat="1"/>
@@ -6670,6 +6851,7 @@
     <w:lsdException w:name="HTML Sample" w:semiHidden="1" w:unhideWhenUsed="1"/>
     <w:lsdException w:name="HTML Typewriter" w:semiHidden="1" w:unhideWhenUsed="1"/>
     <w:lsdException w:name="HTML Variable" w:semiHidden="1" w:unhideWhenUsed="1"/>
+    <w:lsdException w:name="Normal Table" w:semiHidden="1" w:unhideWhenUsed="1"/>
     <w:lsdException w:name="annotation subject" w:semiHidden="1" w:unhideWhenUsed="1"/>
     <w:lsdException w:name="No List" w:semiHidden="1" w:unhideWhenUsed="1"/>
     <w:lsdException w:name="Outline List 1" w:semiHidden="1" w:unhideWhenUsed="1"/>
@@ -6712,8 +6894,11 @@
     <w:lsdException w:name="Table Contemporary" w:semiHidden="1" w:unhideWhenUsed="1"/>
     <w:lsdException w:name="Table Elegant" w:semiHidden="1" w:unhideWhenUsed="1"/>
     <w:lsdException w:name="Table Professional" w:semiHidden="1" w:unhideWhenUsed="1"/>
+    <w:lsdException w:name="Table Subtle 1" w:semiHidden="1" w:unhideWhenUsed="1"/>
     <w:lsdException w:name="Table Subtle 2" w:semiHidden="1" w:unhideWhenUsed="1"/>
     <w:lsdException w:name="Table Web 1" w:semiHidden="1" w:unhideWhenUsed="1"/>
+    <w:lsdException w:name="Table Web 2" w:semiHidden="1" w:unhideWhenUsed="1"/>
+    <w:lsdException w:name="Table Web 3" w:semiHidden="1" w:unhideWhenUsed="1"/>
     <w:lsdException w:name="Balloon Text" w:semiHidden="1" w:unhideWhenUsed="1"/>
     <w:lsdException w:name="Table Grid" w:uiPriority="39"/>
     <w:lsdException w:name="Table Theme" w:semiHidden="1" w:unhideWhenUsed="1"/>
@@ -6932,11 +7117,6 @@
     <w:lsdException w:name="List Table 5 Dark Accent 6" w:uiPriority="50"/>
     <w:lsdException w:name="List Table 6 Colorful Accent 6" w:uiPriority="51"/>
     <w:lsdException w:name="List Table 7 Colorful Accent 6" w:uiPriority="52"/>
-    <w:lsdException w:name="Mention" w:semiHidden="1" w:unhideWhenUsed="1"/>
-    <w:lsdException w:name="Smart Hyperlink" w:semiHidden="1" w:unhideWhenUsed="1"/>
-    <w:lsdException w:name="Hashtag" w:semiHidden="1" w:unhideWhenUsed="1"/>
-    <w:lsdException w:name="Unresolved Mention" w:semiHidden="1" w:unhideWhenUsed="1"/>
-    <w:lsdException w:name="Smart Link" w:semiHidden="1" w:unhideWhenUsed="1"/>
   </w:latentStyles>
   <w:style w:type="paragraph" w:default="1" w:styleId="Normal">
     <w:name w:val="Normal"/>
@@ -6945,13 +7125,13 @@
       <w:lang w:val="fr-FR"/>
     </w:rPr>
   </w:style>
-  <w:style w:type="character" w:default="1" w:styleId="Fuentedeprrafopredeter">
+  <w:style w:type="character" w:default="1" w:styleId="DefaultParagraphFont">
     <w:name w:val="Default Paragraph Font"/>
     <w:uiPriority w:val="1"/>
     <w:semiHidden/>
     <w:unhideWhenUsed/>
   </w:style>
-  <w:style w:type="table" w:default="1" w:styleId="Tablanormal">
+  <w:style w:type="table" w:default="1" w:styleId="TableNormal">
     <w:name w:val="Normal Table"/>
     <w:uiPriority w:val="99"/>
     <w:semiHidden/>
@@ -6966,15 +7146,15 @@
       </w:tblCellMar>
     </w:tblPr>
   </w:style>
-  <w:style w:type="numbering" w:default="1" w:styleId="Sinlista">
+  <w:style w:type="numbering" w:default="1" w:styleId="NoList">
     <w:name w:val="No List"/>
     <w:uiPriority w:val="99"/>
     <w:semiHidden/>
     <w:unhideWhenUsed/>
   </w:style>
-  <w:style w:type="character" w:styleId="Hipervnculo">
+  <w:style w:type="character" w:styleId="Hyperlink">
     <w:name w:val="Hyperlink"/>
-    <w:basedOn w:val="Fuentedeprrafopredeter"/>
+    <w:basedOn w:val="DefaultParagraphFont"/>
     <w:uiPriority w:val="99"/>
     <w:unhideWhenUsed/>
     <w:rsid w:val="00366F30"/>
@@ -6983,10 +7163,10 @@
       <w:u w:val="single"/>
     </w:rPr>
   </w:style>
-  <w:style w:type="character" w:customStyle="1" w:styleId="TextonotapieCar">
-    <w:name w:val="Texto nota pie Car"/>
-    <w:basedOn w:val="Fuentedeprrafopredeter"/>
-    <w:link w:val="Textonotapie"/>
+  <w:style w:type="character" w:customStyle="1" w:styleId="FootnoteTextChar">
+    <w:name w:val="Footnote Text Char"/>
+    <w:basedOn w:val="DefaultParagraphFont"/>
+    <w:link w:val="FootnoteText"/>
     <w:uiPriority w:val="99"/>
     <w:semiHidden/>
     <w:qFormat/>
@@ -6997,7 +7177,7 @@
       <w:lang w:val="en-GB"/>
     </w:rPr>
   </w:style>
-  <w:style w:type="paragraph" w:styleId="Prrafodelista">
+  <w:style w:type="paragraph" w:styleId="ListParagraph">
     <w:name w:val="List Paragraph"/>
     <w:basedOn w:val="Normal"/>
     <w:uiPriority w:val="34"/>
@@ -7012,10 +7192,10 @@
       <w:lang w:val="en-GB"/>
     </w:rPr>
   </w:style>
-  <w:style w:type="paragraph" w:styleId="Textonotapie">
+  <w:style w:type="paragraph" w:styleId="FootnoteText">
     <w:name w:val="footnote text"/>
     <w:basedOn w:val="Normal"/>
-    <w:link w:val="TextonotapieCar"/>
+    <w:link w:val="FootnoteTextChar"/>
     <w:uiPriority w:val="99"/>
     <w:semiHidden/>
     <w:unhideWhenUsed/>
@@ -7032,7 +7212,7 @@
   </w:style>
   <w:style w:type="character" w:customStyle="1" w:styleId="FootnoteTextChar1">
     <w:name w:val="Footnote Text Char1"/>
-    <w:basedOn w:val="Fuentedeprrafopredeter"/>
+    <w:basedOn w:val="DefaultParagraphFont"/>
     <w:uiPriority w:val="99"/>
     <w:semiHidden/>
     <w:rsid w:val="00366F30"/>
@@ -7042,9 +7222,9 @@
       <w:lang w:val="fr-FR"/>
     </w:rPr>
   </w:style>
-  <w:style w:type="table" w:styleId="Tablaconcuadrcula">
+  <w:style w:type="table" w:styleId="TableGrid">
     <w:name w:val="Table Grid"/>
-    <w:basedOn w:val="Tablanormal"/>
+    <w:basedOn w:val="TableNormal"/>
     <w:uiPriority w:val="39"/>
     <w:rsid w:val="00366F30"/>
     <w:pPr>
@@ -7062,9 +7242,9 @@
       </w:tblBorders>
     </w:tblPr>
   </w:style>
-  <w:style w:type="character" w:styleId="Refdenotaalpie">
+  <w:style w:type="character" w:styleId="FootnoteReference">
     <w:name w:val="footnote reference"/>
-    <w:basedOn w:val="Fuentedeprrafopredeter"/>
+    <w:basedOn w:val="DefaultParagraphFont"/>
     <w:uiPriority w:val="99"/>
     <w:semiHidden/>
     <w:unhideWhenUsed/>
@@ -7073,9 +7253,9 @@
       <w:vertAlign w:val="superscript"/>
     </w:rPr>
   </w:style>
-  <w:style w:type="character" w:styleId="Refdecomentario">
+  <w:style w:type="character" w:styleId="CommentReference">
     <w:name w:val="annotation reference"/>
-    <w:basedOn w:val="Fuentedeprrafopredeter"/>
+    <w:basedOn w:val="DefaultParagraphFont"/>
     <w:uiPriority w:val="99"/>
     <w:semiHidden/>
     <w:unhideWhenUsed/>
@@ -7085,10 +7265,10 @@
       <w:szCs w:val="16"/>
     </w:rPr>
   </w:style>
-  <w:style w:type="paragraph" w:styleId="Textocomentario">
+  <w:style w:type="paragraph" w:styleId="CommentText">
     <w:name w:val="annotation text"/>
     <w:basedOn w:val="Normal"/>
-    <w:link w:val="TextocomentarioCar"/>
+    <w:link w:val="CommentTextChar"/>
     <w:uiPriority w:val="99"/>
     <w:unhideWhenUsed/>
     <w:rsid w:val="00366F30"/>
@@ -7100,10 +7280,10 @@
       <w:szCs w:val="20"/>
     </w:rPr>
   </w:style>
-  <w:style w:type="character" w:customStyle="1" w:styleId="TextocomentarioCar">
-    <w:name w:val="Texto comentario Car"/>
-    <w:basedOn w:val="Fuentedeprrafopredeter"/>
-    <w:link w:val="Textocomentario"/>
+  <w:style w:type="character" w:customStyle="1" w:styleId="CommentTextChar">
+    <w:name w:val="Comment Text Char"/>
+    <w:basedOn w:val="DefaultParagraphFont"/>
+    <w:link w:val="CommentText"/>
     <w:uiPriority w:val="99"/>
     <w:rsid w:val="00366F30"/>
     <w:rPr>
@@ -7112,10 +7292,10 @@
       <w:lang w:val="fr-FR"/>
     </w:rPr>
   </w:style>
-  <w:style w:type="paragraph" w:styleId="Textodeglobo">
+  <w:style w:type="paragraph" w:styleId="BalloonText">
     <w:name w:val="Balloon Text"/>
     <w:basedOn w:val="Normal"/>
-    <w:link w:val="TextodegloboCar"/>
+    <w:link w:val="BalloonTextChar"/>
     <w:uiPriority w:val="99"/>
     <w:semiHidden/>
     <w:unhideWhenUsed/>
@@ -7129,10 +7309,10 @@
       <w:szCs w:val="18"/>
     </w:rPr>
   </w:style>
-  <w:style w:type="character" w:customStyle="1" w:styleId="TextodegloboCar">
-    <w:name w:val="Texto de globo Car"/>
-    <w:basedOn w:val="Fuentedeprrafopredeter"/>
-    <w:link w:val="Textodeglobo"/>
+  <w:style w:type="character" w:customStyle="1" w:styleId="BalloonTextChar">
+    <w:name w:val="Balloon Text Char"/>
+    <w:basedOn w:val="DefaultParagraphFont"/>
+    <w:link w:val="BalloonText"/>
     <w:uiPriority w:val="99"/>
     <w:semiHidden/>
     <w:rsid w:val="00366F30"/>
@@ -7143,7 +7323,7 @@
       <w:lang w:val="fr-FR"/>
     </w:rPr>
   </w:style>
-  <w:style w:type="paragraph" w:styleId="Revisin">
+  <w:style w:type="paragraph" w:styleId="Revision">
     <w:name w:val="Revision"/>
     <w:hidden/>
     <w:uiPriority w:val="99"/>
@@ -7156,11 +7336,11 @@
       <w:lang w:val="fr-FR"/>
     </w:rPr>
   </w:style>
-  <w:style w:type="paragraph" w:styleId="Asuntodelcomentario">
+  <w:style w:type="paragraph" w:styleId="CommentSubject">
     <w:name w:val="annotation subject"/>
-    <w:basedOn w:val="Textocomentario"/>
-    <w:next w:val="Textocomentario"/>
-    <w:link w:val="AsuntodelcomentarioCar"/>
+    <w:basedOn w:val="CommentText"/>
+    <w:next w:val="CommentText"/>
+    <w:link w:val="CommentSubjectChar"/>
     <w:uiPriority w:val="99"/>
     <w:semiHidden/>
     <w:unhideWhenUsed/>
@@ -7170,10 +7350,10 @@
       <w:bCs/>
     </w:rPr>
   </w:style>
-  <w:style w:type="character" w:customStyle="1" w:styleId="AsuntodelcomentarioCar">
-    <w:name w:val="Asunto del comentario Car"/>
-    <w:basedOn w:val="TextocomentarioCar"/>
-    <w:link w:val="Asuntodelcomentario"/>
+  <w:style w:type="character" w:customStyle="1" w:styleId="CommentSubjectChar">
+    <w:name w:val="Comment Subject Char"/>
+    <w:basedOn w:val="CommentTextChar"/>
+    <w:link w:val="CommentSubject"/>
     <w:uiPriority w:val="99"/>
     <w:semiHidden/>
     <w:rsid w:val="00F44617"/>
@@ -7187,7 +7367,7 @@
   </w:style>
   <w:style w:type="character" w:customStyle="1" w:styleId="UnresolvedMention1">
     <w:name w:val="Unresolved Mention1"/>
-    <w:basedOn w:val="Fuentedeprrafopredeter"/>
+    <w:basedOn w:val="DefaultParagraphFont"/>
     <w:uiPriority w:val="99"/>
     <w:semiHidden/>
     <w:unhideWhenUsed/>
@@ -7466,7 +7646,7 @@
 </file>
 
 <file path=customXml/itemProps1.xml><?xml version="1.0" encoding="utf-8"?>
-<ds:datastoreItem xmlns:ds="http://schemas.openxmlformats.org/officeDocument/2006/customXml" ds:itemID="{81BFEC8A-975C-47B4-8C8E-5CE445FD3DC1}">
+<ds:datastoreItem xmlns:ds="http://schemas.openxmlformats.org/officeDocument/2006/customXml" ds:itemID="{AB337D11-B7A3-4B95-A4C3-6E2DB69C0168}">
   <ds:schemaRefs>
     <ds:schemaRef ds:uri="http://schemas.openxmlformats.org/officeDocument/2006/bibliography"/>
   </ds:schemaRefs>
